--- a/Data-Politique et droit/Analyse et synthèse -Politique et Droit-.docx
+++ b/Data-Politique et droit/Analyse et synthèse -Politique et Droit-.docx
@@ -3,95 +3,1015 @@
 <w:document xmlns:wpc="http://schemas.microsoft.com/office/word/2010/wordprocessingCanvas" xmlns:cx="http://schemas.microsoft.com/office/drawing/2014/chartex" xmlns:cx1="http://schemas.microsoft.com/office/drawing/2015/9/8/chartex" xmlns:cx2="http://schemas.microsoft.com/office/drawing/2015/10/21/chartex" xmlns:cx3="http://schemas.microsoft.com/office/drawing/2016/5/9/chartex" xmlns:cx4="http://schemas.microsoft.com/office/drawing/2016/5/10/chartex" xmlns:cx5="http://schemas.microsoft.com/office/drawing/2016/5/11/chartex" xmlns:cx6="http://schemas.microsoft.com/office/drawing/2016/5/12/chartex" xmlns:cx7="http://schemas.microsoft.com/office/drawing/2016/5/13/chartex" xmlns:cx8="http://schemas.microsoft.com/office/drawing/2016/5/14/chartex" xmlns:mc="http://schemas.openxmlformats.org/markup-compatibility/2006" xmlns:o="urn:schemas-microsoft-com:office:office" xmlns:r="http://schemas.openxmlformats.org/officeDocument/2006/relationships" xmlns:m="http://schemas.openxmlformats.org/officeDocument/2006/math" xmlns:v="urn:schemas-microsoft-com:vml" xmlns:wp14="http://schemas.microsoft.com/office/word/2010/wordprocessingDrawing" xmlns:wp="http://schemas.openxmlformats.org/drawingml/2006/wordprocessingDrawing" xmlns:w10="urn:schemas-microsoft-com:office:word" xmlns:w="http://schemas.openxmlformats.org/wordprocessingml/2006/main" xmlns:w14="http://schemas.microsoft.com/office/word/2010/wordml" xmlns:w15="http://schemas.microsoft.com/office/word/2012/wordml" xmlns:w16se="http://schemas.microsoft.com/office/word/2015/wordml/symex" xmlns:wpg="http://schemas.microsoft.com/office/word/2010/wordprocessingGroup" xmlns:wpi="http://schemas.microsoft.com/office/word/2010/wordprocessingInk" xmlns:wne="http://schemas.microsoft.com/office/word/2006/wordml" xmlns:wps="http://schemas.microsoft.com/office/word/2010/wordprocessingShape" mc:Ignorable="w14 w15 w16se wp14">
   <w:body>
     <w:p>
-      <w:r>
+      <w:pPr>
+        <w:rPr>
+          <w:rStyle w:val="lev"/>
+          <w:rFonts w:ascii="Arial" w:hAnsi="Arial" w:cs="Arial"/>
+          <w:color w:val="202328"/>
+        </w:rPr>
+      </w:pPr>
+      <w:bookmarkStart w:id="0" w:name="_GoBack"/>
+      <w:bookmarkEnd w:id="0"/>
+    </w:p>
+    <w:p>
+      <w:pPr>
+        <w:rPr>
+          <w:rStyle w:val="lev"/>
+          <w:rFonts w:ascii="Arial" w:hAnsi="Arial" w:cs="Arial"/>
+          <w:color w:val="202328"/>
+        </w:rPr>
+      </w:pPr>
+    </w:p>
+    <w:p>
+      <w:pPr>
+        <w:rPr>
+          <w:rStyle w:val="lev"/>
+          <w:rFonts w:ascii="Arial" w:hAnsi="Arial" w:cs="Arial"/>
+          <w:color w:val="202328"/>
+        </w:rPr>
+      </w:pPr>
+    </w:p>
+    <w:p>
+      <w:pPr>
+        <w:rPr>
+          <w:rStyle w:val="lev"/>
+          <w:rFonts w:ascii="Arial" w:hAnsi="Arial" w:cs="Arial"/>
+          <w:color w:val="202328"/>
+        </w:rPr>
+      </w:pPr>
+    </w:p>
+    <w:p>
+      <w:pPr>
+        <w:rPr>
+          <w:rStyle w:val="lev"/>
+          <w:rFonts w:ascii="Arial" w:hAnsi="Arial" w:cs="Arial"/>
+          <w:color w:val="202328"/>
+        </w:rPr>
+      </w:pPr>
+    </w:p>
+    <w:p>
+      <w:pPr>
+        <w:rPr>
+          <w:rStyle w:val="lev"/>
+          <w:rFonts w:ascii="Arial" w:hAnsi="Arial" w:cs="Arial"/>
+          <w:color w:val="202328"/>
+        </w:rPr>
+      </w:pPr>
+    </w:p>
+    <w:p>
+      <w:pPr>
+        <w:rPr>
+          <w:rStyle w:val="lev"/>
+          <w:rFonts w:ascii="Arial" w:hAnsi="Arial" w:cs="Arial"/>
+          <w:color w:val="202328"/>
+        </w:rPr>
+      </w:pPr>
+    </w:p>
+    <w:p>
+      <w:pPr>
+        <w:rPr>
+          <w:rStyle w:val="lev"/>
+          <w:rFonts w:ascii="Arial" w:hAnsi="Arial" w:cs="Arial"/>
+          <w:color w:val="202328"/>
+        </w:rPr>
+      </w:pPr>
+    </w:p>
+    <w:p>
+      <w:pPr>
+        <w:jc w:val="center"/>
+        <w:rPr>
+          <w:rStyle w:val="lev"/>
+          <w:rFonts w:ascii="Arial" w:hAnsi="Arial" w:cs="Arial"/>
+          <w:color w:val="202328"/>
+          <w:sz w:val="36"/>
+        </w:rPr>
+      </w:pPr>
+    </w:p>
+    <w:p>
+      <w:pPr>
+        <w:jc w:val="center"/>
+        <w:rPr>
+          <w:rStyle w:val="lev"/>
+          <w:rFonts w:ascii="Arial" w:hAnsi="Arial" w:cs="Arial"/>
+          <w:color w:val="202328"/>
+          <w:sz w:val="36"/>
+        </w:rPr>
+      </w:pPr>
+    </w:p>
+    <w:p>
+      <w:pPr>
+        <w:ind w:firstLine="708"/>
+        <w:jc w:val="center"/>
+        <w:rPr>
+          <w:rStyle w:val="lev"/>
+          <w:rFonts w:ascii="Arial" w:hAnsi="Arial" w:cs="Arial"/>
+          <w:color w:val="202328"/>
+          <w:sz w:val="36"/>
+        </w:rPr>
+      </w:pPr>
+      <w:r>
+        <w:rPr>
+          <w:rStyle w:val="lev"/>
+          <w:rFonts w:ascii="Arial" w:hAnsi="Arial" w:cs="Arial"/>
+          <w:color w:val="202328"/>
+          <w:sz w:val="36"/>
+        </w:rPr>
         <w:t>Analyse et synthèse : Controverse de l’exposition aux radiofréquences dans les habitations.</w:t>
       </w:r>
     </w:p>
-    <w:p/>
-    <w:p/>
-    <w:p/>
-    <w:p>
-      <w:r>
+    <w:p>
+      <w:pPr>
+        <w:jc w:val="center"/>
+        <w:rPr>
+          <w:rStyle w:val="lev"/>
+          <w:rFonts w:ascii="Arial" w:hAnsi="Arial" w:cs="Arial"/>
+          <w:color w:val="202328"/>
+          <w:sz w:val="36"/>
+        </w:rPr>
+      </w:pPr>
+    </w:p>
+    <w:p>
+      <w:pPr>
+        <w:jc w:val="center"/>
+        <w:rPr>
+          <w:rStyle w:val="lev"/>
+          <w:rFonts w:ascii="Arial" w:hAnsi="Arial" w:cs="Arial"/>
+          <w:color w:val="202328"/>
+          <w:sz w:val="36"/>
+        </w:rPr>
+      </w:pPr>
+    </w:p>
+    <w:p>
+      <w:pPr>
+        <w:rPr>
+          <w:rStyle w:val="lev"/>
+          <w:rFonts w:ascii="Arial" w:hAnsi="Arial" w:cs="Arial"/>
+          <w:color w:val="202328"/>
+        </w:rPr>
+      </w:pPr>
+    </w:p>
+    <w:p>
+      <w:pPr>
+        <w:rPr>
+          <w:rStyle w:val="lev"/>
+          <w:rFonts w:ascii="Arial" w:hAnsi="Arial" w:cs="Arial"/>
+          <w:color w:val="202328"/>
+        </w:rPr>
+      </w:pPr>
+    </w:p>
+    <w:p>
+      <w:pPr>
+        <w:rPr>
+          <w:rStyle w:val="lev"/>
+          <w:rFonts w:ascii="Arial" w:hAnsi="Arial" w:cs="Arial"/>
+          <w:color w:val="202328"/>
+        </w:rPr>
+      </w:pPr>
+    </w:p>
+    <w:p>
+      <w:pPr>
+        <w:rPr>
+          <w:rStyle w:val="lev"/>
+          <w:rFonts w:ascii="Arial" w:hAnsi="Arial" w:cs="Arial"/>
+          <w:color w:val="202328"/>
+        </w:rPr>
+      </w:pPr>
+    </w:p>
+    <w:p>
+      <w:pPr>
+        <w:rPr>
+          <w:rStyle w:val="lev"/>
+          <w:rFonts w:ascii="Arial" w:hAnsi="Arial" w:cs="Arial"/>
+          <w:color w:val="202328"/>
+        </w:rPr>
+      </w:pPr>
+    </w:p>
+    <w:p>
+      <w:pPr>
+        <w:rPr>
+          <w:rStyle w:val="lev"/>
+          <w:rFonts w:ascii="Arial" w:hAnsi="Arial" w:cs="Arial"/>
+          <w:color w:val="202328"/>
+        </w:rPr>
+      </w:pPr>
+    </w:p>
+    <w:p>
+      <w:pPr>
+        <w:rPr>
+          <w:rStyle w:val="lev"/>
+          <w:rFonts w:ascii="Arial" w:hAnsi="Arial" w:cs="Arial"/>
+          <w:color w:val="202328"/>
+        </w:rPr>
+      </w:pPr>
+    </w:p>
+    <w:p>
+      <w:pPr>
+        <w:rPr>
+          <w:rStyle w:val="lev"/>
+          <w:rFonts w:ascii="Arial" w:hAnsi="Arial" w:cs="Arial"/>
+          <w:color w:val="202328"/>
+        </w:rPr>
+      </w:pPr>
+    </w:p>
+    <w:p>
+      <w:pPr>
+        <w:rPr>
+          <w:rStyle w:val="lev"/>
+          <w:rFonts w:ascii="Arial" w:hAnsi="Arial" w:cs="Arial"/>
+          <w:color w:val="202328"/>
+        </w:rPr>
+      </w:pPr>
+    </w:p>
+    <w:p>
+      <w:pPr>
+        <w:rPr>
+          <w:rStyle w:val="lev"/>
+          <w:rFonts w:ascii="Arial" w:hAnsi="Arial" w:cs="Arial"/>
+          <w:color w:val="202328"/>
+        </w:rPr>
+      </w:pPr>
+    </w:p>
+    <w:p>
+      <w:pPr>
+        <w:rPr>
+          <w:rStyle w:val="lev"/>
+          <w:rFonts w:ascii="Arial" w:hAnsi="Arial" w:cs="Arial"/>
+          <w:color w:val="202328"/>
+        </w:rPr>
+      </w:pPr>
+    </w:p>
+    <w:p>
+      <w:pPr>
+        <w:rPr>
+          <w:rStyle w:val="lev"/>
+          <w:rFonts w:ascii="Arial" w:hAnsi="Arial" w:cs="Arial"/>
+          <w:color w:val="202328"/>
+        </w:rPr>
+      </w:pPr>
+    </w:p>
+    <w:p>
+      <w:pPr>
+        <w:rPr>
+          <w:rStyle w:val="lev"/>
+          <w:rFonts w:ascii="Arial" w:hAnsi="Arial" w:cs="Arial"/>
+          <w:color w:val="202328"/>
+        </w:rPr>
+      </w:pPr>
+    </w:p>
+    <w:p>
+      <w:pPr>
+        <w:rPr>
+          <w:rStyle w:val="lev"/>
+          <w:rFonts w:ascii="Arial" w:hAnsi="Arial" w:cs="Arial"/>
+          <w:color w:val="202328"/>
+        </w:rPr>
+      </w:pPr>
+    </w:p>
+    <w:p>
+      <w:pPr>
+        <w:rPr>
+          <w:rStyle w:val="lev"/>
+          <w:rFonts w:ascii="Arial" w:hAnsi="Arial" w:cs="Arial"/>
+          <w:color w:val="202328"/>
+        </w:rPr>
+      </w:pPr>
+    </w:p>
+    <w:p>
+      <w:pPr>
+        <w:rPr>
+          <w:rStyle w:val="lev"/>
+          <w:rFonts w:ascii="Arial" w:hAnsi="Arial" w:cs="Arial"/>
+          <w:color w:val="202328"/>
+          <w:sz w:val="32"/>
+          <w:u w:val="single"/>
+        </w:rPr>
+      </w:pPr>
+    </w:p>
+    <w:p>
+      <w:pPr>
+        <w:ind w:left="2832" w:firstLine="708"/>
+        <w:rPr>
+          <w:rStyle w:val="lev"/>
+          <w:rFonts w:ascii="Arial" w:hAnsi="Arial" w:cs="Arial"/>
+          <w:color w:val="202328"/>
+          <w:sz w:val="32"/>
+          <w:u w:val="single"/>
+        </w:rPr>
+      </w:pPr>
+      <w:r>
+        <w:rPr>
+          <w:rStyle w:val="lev"/>
+          <w:rFonts w:ascii="Arial" w:hAnsi="Arial" w:cs="Arial"/>
+          <w:color w:val="202328"/>
+          <w:sz w:val="32"/>
+          <w:u w:val="single"/>
+        </w:rPr>
         <w:t>Avant-propos :</w:t>
       </w:r>
     </w:p>
-    <w:p/>
-    <w:p/>
-    <w:p>
-      <w:r>
+    <w:p>
+      <w:pPr>
+        <w:rPr>
+          <w:rStyle w:val="lev"/>
+          <w:rFonts w:ascii="Arial" w:hAnsi="Arial" w:cs="Arial"/>
+          <w:color w:val="202328"/>
+        </w:rPr>
+      </w:pPr>
+    </w:p>
+    <w:p>
+      <w:pPr>
+        <w:rPr>
+          <w:rStyle w:val="lev"/>
+          <w:rFonts w:ascii="Arial" w:hAnsi="Arial" w:cs="Arial"/>
+          <w:b w:val="0"/>
+          <w:color w:val="202328"/>
+        </w:rPr>
+      </w:pPr>
+    </w:p>
+    <w:p>
+      <w:pPr>
+        <w:ind w:firstLine="708"/>
+        <w:rPr>
+          <w:rStyle w:val="lev"/>
+          <w:rFonts w:ascii="Arial" w:hAnsi="Arial" w:cs="Arial"/>
+          <w:b w:val="0"/>
+          <w:color w:val="202328"/>
+        </w:rPr>
+      </w:pPr>
+      <w:r>
+        <w:rPr>
+          <w:rStyle w:val="lev"/>
+          <w:rFonts w:ascii="Arial" w:hAnsi="Arial" w:cs="Arial"/>
+          <w:b w:val="0"/>
+          <w:color w:val="202328"/>
+        </w:rPr>
         <w:t xml:space="preserve">Cette recherche ambitionne d’analyser et synthétiser de point de vue sociologique les controverses liées à l’usage massif des technologies radio, faisant usage des ondes électromagnétiques susceptibles d’avoir un effet néfaste sur la santé et l’environnement. Elle est structurée sur deux axes principaux : Il s’agit premièrement d’effectuer une enquête sur les acteurs politiques (institution nationales, supranationales, etc.) et leurs productions (projets ou propositions de lois, questions parlementaires, etc.) mais surtout faire une synthèse le débat que cela a souvent engendré au parlement. </w:t>
       </w:r>
     </w:p>
-    <w:p/>
-    <w:p>
-      <w:r>
+    <w:p>
+      <w:pPr>
+        <w:rPr>
+          <w:rStyle w:val="lev"/>
+          <w:rFonts w:ascii="Arial" w:hAnsi="Arial" w:cs="Arial"/>
+          <w:b w:val="0"/>
+          <w:color w:val="202328"/>
+        </w:rPr>
+      </w:pPr>
+    </w:p>
+    <w:p>
+      <w:pPr>
+        <w:rPr>
+          <w:rStyle w:val="lev"/>
+          <w:rFonts w:ascii="Arial" w:hAnsi="Arial" w:cs="Arial"/>
+          <w:b w:val="0"/>
+          <w:color w:val="202328"/>
+        </w:rPr>
+      </w:pPr>
+    </w:p>
+    <w:p>
+      <w:pPr>
+        <w:rPr>
+          <w:rStyle w:val="lev"/>
+          <w:rFonts w:ascii="Arial" w:hAnsi="Arial" w:cs="Arial"/>
+          <w:b w:val="0"/>
+          <w:color w:val="202328"/>
+        </w:rPr>
+      </w:pPr>
+    </w:p>
+    <w:p>
+      <w:pPr>
+        <w:rPr>
+          <w:rStyle w:val="lev"/>
+          <w:rFonts w:ascii="Arial" w:hAnsi="Arial" w:cs="Arial"/>
+          <w:b w:val="0"/>
+          <w:color w:val="202328"/>
+        </w:rPr>
+      </w:pPr>
+    </w:p>
+    <w:p>
+      <w:pPr>
+        <w:rPr>
+          <w:rStyle w:val="lev"/>
+          <w:rFonts w:ascii="Arial" w:hAnsi="Arial" w:cs="Arial"/>
+          <w:b w:val="0"/>
+          <w:color w:val="202328"/>
+        </w:rPr>
+      </w:pPr>
+    </w:p>
+    <w:p>
+      <w:pPr>
+        <w:rPr>
+          <w:rStyle w:val="lev"/>
+          <w:rFonts w:ascii="Arial" w:hAnsi="Arial" w:cs="Arial"/>
+          <w:b w:val="0"/>
+          <w:color w:val="202328"/>
+        </w:rPr>
+      </w:pPr>
+    </w:p>
+    <w:p>
+      <w:pPr>
+        <w:rPr>
+          <w:rStyle w:val="lev"/>
+          <w:rFonts w:ascii="Arial" w:hAnsi="Arial" w:cs="Arial"/>
+          <w:b w:val="0"/>
+          <w:color w:val="202328"/>
+        </w:rPr>
+      </w:pPr>
+    </w:p>
+    <w:p>
+      <w:pPr>
+        <w:rPr>
+          <w:rStyle w:val="lev"/>
+          <w:rFonts w:ascii="Arial" w:hAnsi="Arial" w:cs="Arial"/>
+          <w:b w:val="0"/>
+          <w:color w:val="202328"/>
+        </w:rPr>
+      </w:pPr>
+    </w:p>
+    <w:p>
+      <w:pPr>
+        <w:rPr>
+          <w:rStyle w:val="lev"/>
+          <w:rFonts w:ascii="Arial" w:hAnsi="Arial" w:cs="Arial"/>
+          <w:b w:val="0"/>
+          <w:color w:val="202328"/>
+        </w:rPr>
+      </w:pPr>
+    </w:p>
+    <w:p>
+      <w:pPr>
+        <w:rPr>
+          <w:rStyle w:val="lev"/>
+          <w:rFonts w:ascii="Arial" w:hAnsi="Arial" w:cs="Arial"/>
+          <w:b w:val="0"/>
+          <w:color w:val="202328"/>
+        </w:rPr>
+      </w:pPr>
+    </w:p>
+    <w:p>
+      <w:pPr>
+        <w:rPr>
+          <w:rStyle w:val="lev"/>
+          <w:rFonts w:ascii="Arial" w:hAnsi="Arial" w:cs="Arial"/>
+          <w:b w:val="0"/>
+          <w:color w:val="202328"/>
+        </w:rPr>
+      </w:pPr>
+    </w:p>
+    <w:p>
+      <w:pPr>
+        <w:rPr>
+          <w:rStyle w:val="lev"/>
+          <w:rFonts w:ascii="Arial" w:hAnsi="Arial" w:cs="Arial"/>
+          <w:b w:val="0"/>
+          <w:color w:val="202328"/>
+        </w:rPr>
+      </w:pPr>
+    </w:p>
+    <w:p>
+      <w:pPr>
+        <w:rPr>
+          <w:rStyle w:val="lev"/>
+          <w:rFonts w:ascii="Arial" w:hAnsi="Arial" w:cs="Arial"/>
+          <w:b w:val="0"/>
+          <w:color w:val="202328"/>
+        </w:rPr>
+      </w:pPr>
+    </w:p>
+    <w:p>
+      <w:pPr>
+        <w:rPr>
+          <w:rStyle w:val="lev"/>
+          <w:rFonts w:ascii="Arial" w:hAnsi="Arial" w:cs="Arial"/>
+          <w:b w:val="0"/>
+          <w:color w:val="202328"/>
+        </w:rPr>
+      </w:pPr>
+    </w:p>
+    <w:p>
+      <w:pPr>
+        <w:rPr>
+          <w:rStyle w:val="lev"/>
+          <w:rFonts w:ascii="Arial" w:hAnsi="Arial" w:cs="Arial"/>
+          <w:b w:val="0"/>
+          <w:color w:val="202328"/>
+        </w:rPr>
+      </w:pPr>
+    </w:p>
+    <w:p>
+      <w:pPr>
+        <w:rPr>
+          <w:rStyle w:val="lev"/>
+          <w:rFonts w:ascii="Arial" w:hAnsi="Arial" w:cs="Arial"/>
+          <w:b w:val="0"/>
+          <w:color w:val="202328"/>
+        </w:rPr>
+      </w:pPr>
+    </w:p>
+    <w:p>
+      <w:pPr>
+        <w:rPr>
+          <w:rStyle w:val="lev"/>
+          <w:rFonts w:ascii="Arial" w:hAnsi="Arial" w:cs="Arial"/>
+          <w:b w:val="0"/>
+          <w:color w:val="202328"/>
+        </w:rPr>
+      </w:pPr>
+    </w:p>
+    <w:p>
+      <w:pPr>
+        <w:rPr>
+          <w:rStyle w:val="lev"/>
+          <w:rFonts w:ascii="Arial" w:hAnsi="Arial" w:cs="Arial"/>
+          <w:b w:val="0"/>
+          <w:color w:val="202328"/>
+        </w:rPr>
+      </w:pPr>
+    </w:p>
+    <w:p>
+      <w:pPr>
+        <w:rPr>
+          <w:rStyle w:val="lev"/>
+          <w:rFonts w:ascii="Arial" w:hAnsi="Arial" w:cs="Arial"/>
+          <w:b w:val="0"/>
+          <w:color w:val="202328"/>
+        </w:rPr>
+      </w:pPr>
+    </w:p>
+    <w:p>
+      <w:pPr>
+        <w:rPr>
+          <w:rStyle w:val="lev"/>
+          <w:rFonts w:ascii="Arial" w:hAnsi="Arial" w:cs="Arial"/>
+          <w:b w:val="0"/>
+          <w:color w:val="202328"/>
+        </w:rPr>
+      </w:pPr>
+    </w:p>
+    <w:p>
+      <w:pPr>
+        <w:rPr>
+          <w:rStyle w:val="lev"/>
+          <w:rFonts w:ascii="Arial" w:hAnsi="Arial" w:cs="Arial"/>
+          <w:b w:val="0"/>
+          <w:color w:val="202328"/>
+        </w:rPr>
+      </w:pPr>
+    </w:p>
+    <w:p>
+      <w:pPr>
+        <w:rPr>
+          <w:rStyle w:val="lev"/>
+          <w:rFonts w:ascii="Arial" w:hAnsi="Arial" w:cs="Arial"/>
+          <w:b w:val="0"/>
+          <w:color w:val="202328"/>
+        </w:rPr>
+      </w:pPr>
+    </w:p>
+    <w:p>
+      <w:pPr>
+        <w:rPr>
+          <w:rStyle w:val="lev"/>
+          <w:rFonts w:ascii="Arial" w:hAnsi="Arial" w:cs="Arial"/>
+          <w:b w:val="0"/>
+          <w:color w:val="202328"/>
+        </w:rPr>
+      </w:pPr>
+    </w:p>
+    <w:p>
+      <w:pPr>
+        <w:ind w:firstLine="708"/>
+        <w:jc w:val="center"/>
+        <w:rPr>
+          <w:rStyle w:val="lev"/>
+          <w:rFonts w:ascii="Arial" w:hAnsi="Arial" w:cs="Arial"/>
+          <w:color w:val="202328"/>
+          <w:sz w:val="32"/>
+          <w:u w:val="single"/>
+        </w:rPr>
+      </w:pPr>
+      <w:r>
+        <w:rPr>
+          <w:rStyle w:val="lev"/>
+          <w:rFonts w:ascii="Arial" w:hAnsi="Arial" w:cs="Arial"/>
+          <w:color w:val="202328"/>
+          <w:sz w:val="32"/>
+          <w:u w:val="single"/>
+        </w:rPr>
+        <w:lastRenderedPageBreak/>
+        <w:t>INTENTIONS :</w:t>
+      </w:r>
+    </w:p>
+    <w:p>
+      <w:pPr>
+        <w:ind w:firstLine="708"/>
+        <w:rPr>
+          <w:rStyle w:val="lev"/>
+          <w:rFonts w:ascii="Arial" w:hAnsi="Arial" w:cs="Arial"/>
+          <w:b w:val="0"/>
+          <w:color w:val="202328"/>
+        </w:rPr>
+      </w:pPr>
+    </w:p>
+    <w:p>
+      <w:pPr>
+        <w:ind w:firstLine="708"/>
+        <w:rPr>
+          <w:rStyle w:val="lev"/>
+          <w:rFonts w:ascii="Arial" w:hAnsi="Arial" w:cs="Arial"/>
+          <w:b w:val="0"/>
+          <w:color w:val="202328"/>
+        </w:rPr>
+      </w:pPr>
+    </w:p>
+    <w:p>
+      <w:pPr>
+        <w:ind w:firstLine="708"/>
+        <w:rPr>
+          <w:rStyle w:val="lev"/>
+          <w:rFonts w:ascii="Arial" w:hAnsi="Arial" w:cs="Arial"/>
+          <w:b w:val="0"/>
+          <w:color w:val="202328"/>
+        </w:rPr>
+      </w:pPr>
+    </w:p>
+    <w:p>
+      <w:pPr>
+        <w:ind w:firstLine="708"/>
+        <w:rPr>
+          <w:rStyle w:val="lev"/>
+          <w:rFonts w:ascii="Arial" w:hAnsi="Arial" w:cs="Arial"/>
+          <w:b w:val="0"/>
+          <w:color w:val="202328"/>
+        </w:rPr>
+      </w:pPr>
+    </w:p>
+    <w:p>
+      <w:pPr>
+        <w:ind w:firstLine="708"/>
+        <w:rPr>
+          <w:rStyle w:val="lev"/>
+          <w:rFonts w:ascii="Arial" w:hAnsi="Arial" w:cs="Arial"/>
+          <w:b w:val="0"/>
+          <w:color w:val="202328"/>
+        </w:rPr>
+      </w:pPr>
+    </w:p>
+    <w:p>
+      <w:pPr>
+        <w:ind w:firstLine="708"/>
+        <w:rPr>
+          <w:rStyle w:val="lev"/>
+          <w:rFonts w:ascii="Arial" w:hAnsi="Arial" w:cs="Arial"/>
+          <w:b w:val="0"/>
+          <w:color w:val="202328"/>
+        </w:rPr>
+      </w:pPr>
+      <w:r>
+        <w:rPr>
+          <w:rStyle w:val="lev"/>
+          <w:rFonts w:ascii="Arial" w:hAnsi="Arial" w:cs="Arial"/>
+          <w:b w:val="0"/>
+          <w:color w:val="202328"/>
+        </w:rPr>
         <w:t xml:space="preserve">Note méthode de synthèse consiste à faire l’inventaire des politiques publiques </w:t>
       </w:r>
       <w:r>
+        <w:rPr>
+          <w:rStyle w:val="lev"/>
+          <w:rFonts w:ascii="Arial" w:hAnsi="Arial" w:cs="Arial"/>
+          <w:b w:val="0"/>
+          <w:color w:val="202328"/>
+        </w:rPr>
         <w:t>prévues à l’égard de la controverse de l’exposition aux radiofréquences, que ce soit par la création d’institutions spécialisées ou par proposition de lois par des groupes parlementaires. Puis, dans un second temps, synthétiser les données sur les effets produits par l’application de ces politiques, ainsi que les répercussions non voulues, et les enjeux qu’elles ont soulevés. Nous verrons par exemple que le vote de la loi limitant l’exposition à certains seuils a suscité beaucoup de polémique sur ses effets secondaires dangereux sur l’économie, à un moment où la France était dans le besoin de favoriser l’innovation et l’entreprenariat. Cet argument qui a servi l’UMP pour rejeter ce projet de loi et faire un blocage parlementaire. Nous verrons aussi que le compromis entre Les écologistes et le parti socialiste qui a permis l’adoption de la loi ‘Abeille’ le 29 janvier 2015 a fait que le parti Vert s’est retrouvé avec une version finale de loi qui ne fut pas assez ambitieuse</w:t>
       </w:r>
       <w:r>
+        <w:rPr>
+          <w:rStyle w:val="lev"/>
+          <w:rFonts w:ascii="Arial" w:hAnsi="Arial" w:cs="Arial"/>
+          <w:b w:val="0"/>
+          <w:color w:val="202328"/>
+        </w:rPr>
         <w:t> : Entre la proposition par l’assemblée nationale, les discussions et modifications par le sénat, les blocage des partis de droite sous prétexte des effets externes qu’entraine cette loi sur l’économie, le vote et finalement l’adoption par la nation et la promulgation par le Président de la République, les Verts trouvent que la loi a perdu un peu de sa fermeté et ambition.</w:t>
       </w:r>
     </w:p>
-    <w:p/>
-    <w:p/>
-    <w:p>
-      <w:r>
-        <w:t xml:space="preserve">Afin de mener un inventaire complet de l’action politique publique concernant cette controverse, il semble nécessaire de définir de façon précise les politiques publiques, nous allons nous servir de la définition rigoureuse du centre de collaboration nationale sur les politiques publiques étroitement liées au domaine de la santé, qui demeure l’enjeu majeur de cette controverse, puisqu’il s’agit de l’impact de l’exposition aux radiofréquences sur la santé. Le Centre définit la politique publique comme </w:t>
-      </w:r>
-      <w:r>
-        <w:rPr>
-          <w:b/>
-          <w:i/>
-        </w:rPr>
-        <w:t>« </w:t>
-      </w:r>
-      <w:r>
-        <w:rPr>
-          <w:b/>
-          <w:i/>
-        </w:rPr>
-        <w:t xml:space="preserve">Le concept de politique publique désigne une action ou un ensemble d’actions stratégiques mené par une autorité publique afin d’atténuer ou de favoriser certains phénomènes se manifestant dans la population. Par autorité publique, il est ici fait référence à une autorité législative, exécutive ou judiciaire d’une – ou tributaire d’une – administration publique fédérale, </w:t>
-      </w:r>
-      <w:r>
-        <w:rPr>
-          <w:b/>
-          <w:i/>
-        </w:rPr>
-        <w:lastRenderedPageBreak/>
-        <w:t>provinciale, régionale ou municipale. L’autorité publique peut agir seule ou en partenariat avec d’autres organisations publiques et/ou privées. L’action ou l’ensemble d’actions peut concerner toute la population ou un ou plusieurs des sous-groupes qui la composent</w:t>
-      </w:r>
-      <w:r>
-        <w:rPr>
-          <w:b/>
-          <w:i/>
-        </w:rPr>
-        <w:t> »</w:t>
-      </w:r>
-      <w:r>
+    <w:p>
+      <w:pPr>
+        <w:rPr>
+          <w:rStyle w:val="lev"/>
+          <w:rFonts w:ascii="Arial" w:hAnsi="Arial" w:cs="Arial"/>
+          <w:b w:val="0"/>
+          <w:color w:val="202328"/>
+        </w:rPr>
+      </w:pPr>
+    </w:p>
+    <w:p>
+      <w:pPr>
+        <w:rPr>
+          <w:rStyle w:val="lev"/>
+          <w:rFonts w:ascii="Arial" w:hAnsi="Arial" w:cs="Arial"/>
+          <w:b w:val="0"/>
+          <w:color w:val="202328"/>
+        </w:rPr>
+      </w:pPr>
+    </w:p>
+    <w:p>
+      <w:pPr>
+        <w:rPr>
+          <w:rStyle w:val="lev"/>
+          <w:rFonts w:ascii="Arial" w:hAnsi="Arial" w:cs="Arial"/>
+          <w:b w:val="0"/>
+          <w:color w:val="202328"/>
+        </w:rPr>
+      </w:pPr>
+    </w:p>
+    <w:p>
+      <w:pPr>
+        <w:rPr>
+          <w:rStyle w:val="lev"/>
+          <w:rFonts w:ascii="Arial" w:hAnsi="Arial" w:cs="Arial"/>
+          <w:b w:val="0"/>
+          <w:color w:val="202328"/>
+        </w:rPr>
+      </w:pPr>
+    </w:p>
+    <w:p>
+      <w:pPr>
+        <w:rPr>
+          <w:rStyle w:val="lev"/>
+          <w:rFonts w:ascii="Arial" w:hAnsi="Arial" w:cs="Arial"/>
+          <w:b w:val="0"/>
+          <w:color w:val="202328"/>
+        </w:rPr>
+      </w:pPr>
+    </w:p>
+    <w:p>
+      <w:pPr>
+        <w:rPr>
+          <w:rStyle w:val="lev"/>
+          <w:rFonts w:ascii="Arial" w:hAnsi="Arial" w:cs="Arial"/>
+          <w:b w:val="0"/>
+          <w:color w:val="202328"/>
+        </w:rPr>
+      </w:pPr>
+    </w:p>
+    <w:p>
+      <w:pPr>
+        <w:rPr>
+          <w:rStyle w:val="lev"/>
+          <w:rFonts w:ascii="Arial" w:hAnsi="Arial" w:cs="Arial"/>
+          <w:color w:val="202328"/>
+        </w:rPr>
+      </w:pPr>
+    </w:p>
+    <w:p>
+      <w:pPr>
+        <w:rPr>
+          <w:rStyle w:val="lev"/>
+          <w:rFonts w:ascii="Arial" w:hAnsi="Arial" w:cs="Arial"/>
+          <w:color w:val="202328"/>
+        </w:rPr>
+      </w:pPr>
+    </w:p>
+    <w:p>
+      <w:pPr>
+        <w:rPr>
+          <w:rStyle w:val="lev"/>
+          <w:rFonts w:ascii="Arial" w:hAnsi="Arial" w:cs="Arial"/>
+          <w:color w:val="202328"/>
+        </w:rPr>
+      </w:pPr>
+    </w:p>
+    <w:p>
+      <w:pPr>
+        <w:rPr>
+          <w:rStyle w:val="lev"/>
+          <w:rFonts w:ascii="Arial" w:hAnsi="Arial" w:cs="Arial"/>
+          <w:color w:val="202328"/>
+        </w:rPr>
+      </w:pPr>
+    </w:p>
+    <w:p>
+      <w:pPr>
+        <w:rPr>
+          <w:rStyle w:val="lev"/>
+          <w:rFonts w:ascii="Arial" w:hAnsi="Arial" w:cs="Arial"/>
+          <w:color w:val="202328"/>
+        </w:rPr>
+      </w:pPr>
+    </w:p>
+    <w:p>
+      <w:pPr>
+        <w:rPr>
+          <w:rStyle w:val="lev"/>
+          <w:rFonts w:ascii="Arial" w:hAnsi="Arial" w:cs="Arial"/>
+          <w:color w:val="202328"/>
+        </w:rPr>
+      </w:pPr>
+    </w:p>
+    <w:p>
+      <w:pPr>
+        <w:rPr>
+          <w:rStyle w:val="lev"/>
+          <w:rFonts w:ascii="Arial" w:hAnsi="Arial" w:cs="Arial"/>
+          <w:color w:val="202328"/>
+        </w:rPr>
+      </w:pPr>
+    </w:p>
+    <w:p>
+      <w:pPr>
+        <w:rPr>
+          <w:rStyle w:val="lev"/>
+          <w:rFonts w:ascii="Arial" w:hAnsi="Arial" w:cs="Arial"/>
+          <w:color w:val="202328"/>
+        </w:rPr>
+      </w:pPr>
+    </w:p>
+    <w:p>
+      <w:pPr>
+        <w:rPr>
+          <w:rStyle w:val="lev"/>
+          <w:rFonts w:ascii="Arial" w:hAnsi="Arial" w:cs="Arial"/>
+          <w:color w:val="202328"/>
+        </w:rPr>
+      </w:pPr>
+    </w:p>
+    <w:p>
+      <w:pPr>
+        <w:rPr>
+          <w:rStyle w:val="lev"/>
+          <w:rFonts w:ascii="Arial" w:hAnsi="Arial" w:cs="Arial"/>
+          <w:color w:val="202328"/>
+        </w:rPr>
+      </w:pPr>
+    </w:p>
+    <w:p>
+      <w:pPr>
+        <w:rPr>
+          <w:rStyle w:val="lev"/>
+          <w:rFonts w:ascii="Arial" w:hAnsi="Arial" w:cs="Arial"/>
+          <w:color w:val="202328"/>
+        </w:rPr>
+      </w:pPr>
+    </w:p>
+    <w:p>
+      <w:pPr>
+        <w:rPr>
+          <w:rStyle w:val="lev"/>
+          <w:rFonts w:ascii="Arial" w:hAnsi="Arial" w:cs="Arial"/>
+          <w:color w:val="202328"/>
+        </w:rPr>
+      </w:pPr>
+    </w:p>
+    <w:p>
+      <w:pPr>
+        <w:rPr>
+          <w:rStyle w:val="lev"/>
+          <w:rFonts w:ascii="Arial" w:hAnsi="Arial" w:cs="Arial"/>
+          <w:color w:val="202328"/>
+        </w:rPr>
+      </w:pPr>
+    </w:p>
+    <w:p>
+      <w:pPr>
+        <w:rPr>
+          <w:rStyle w:val="lev"/>
+          <w:rFonts w:ascii="Arial" w:hAnsi="Arial" w:cs="Arial"/>
+          <w:color w:val="202328"/>
+        </w:rPr>
+      </w:pPr>
+    </w:p>
+    <w:p>
+      <w:pPr>
+        <w:rPr>
+          <w:rStyle w:val="lev"/>
+          <w:rFonts w:ascii="Arial" w:hAnsi="Arial" w:cs="Arial"/>
+          <w:color w:val="202328"/>
+        </w:rPr>
+      </w:pPr>
+    </w:p>
+    <w:p>
+      <w:pPr>
+        <w:rPr>
+          <w:rStyle w:val="lev"/>
+          <w:rFonts w:ascii="Arial" w:hAnsi="Arial" w:cs="Arial"/>
+          <w:color w:val="202328"/>
+        </w:rPr>
+      </w:pPr>
+    </w:p>
+    <w:p>
+      <w:pPr>
+        <w:rPr>
+          <w:rStyle w:val="lev"/>
+          <w:rFonts w:ascii="Arial" w:hAnsi="Arial" w:cs="Arial"/>
+          <w:color w:val="202328"/>
+        </w:rPr>
+      </w:pPr>
+    </w:p>
+    <w:p>
+      <w:pPr>
+        <w:rPr>
+          <w:rStyle w:val="lev"/>
+          <w:rFonts w:ascii="Arial" w:hAnsi="Arial" w:cs="Arial"/>
+          <w:color w:val="202328"/>
+        </w:rPr>
+      </w:pPr>
+    </w:p>
+    <w:p>
+      <w:pPr>
+        <w:rPr>
+          <w:rStyle w:val="lev"/>
+          <w:rFonts w:ascii="Arial" w:hAnsi="Arial" w:cs="Arial"/>
+          <w:color w:val="202328"/>
+        </w:rPr>
+      </w:pPr>
+    </w:p>
+    <w:p>
+      <w:pPr>
+        <w:ind w:firstLine="708"/>
+        <w:rPr>
+          <w:rStyle w:val="lev"/>
+          <w:rFonts w:ascii="Arial" w:hAnsi="Arial" w:cs="Arial"/>
+          <w:b w:val="0"/>
+          <w:color w:val="202328"/>
+        </w:rPr>
+      </w:pPr>
+      <w:r>
+        <w:rPr>
+          <w:rStyle w:val="lev"/>
+          <w:rFonts w:ascii="Arial" w:hAnsi="Arial" w:cs="Arial"/>
+          <w:b w:val="0"/>
+          <w:color w:val="202328"/>
+        </w:rPr>
+        <w:t xml:space="preserve">Afin de mener un inventaire complet de l’action politique publique concernant cette controverse, il semble nécessaire de définir de façon précise les politiques publiques, nous allons nous servir de la définition rigoureuse du centre de collaboration nationale sur les politiques publiques étroitement liées au domaine de la santé, qui demeure l’enjeu majeur de cette controverse, puisqu’il s’agit de l’impact de l’exposition aux radiofréquences sur la santé. Le Centre définit la politique publique comme « Le concept de politique publique désigne une action ou un ensemble d’actions stratégiques mené par une autorité publique afin d’atténuer ou de favoriser certains phénomènes se manifestant dans la population. Par autorité publique, il est ici fait référence à une autorité législative, exécutive ou judiciaire d’une – ou tributaire d’une – administration publique fédérale, provinciale, régionale ou municipale. L’autorité publique peut agir seule ou en partenariat avec d’autres organisations publiques et/ou privées. L’action ou l’ensemble d’actions peut concerner toute la population ou un ou plusieurs des sous-groupes qui la composent » </w:t>
+      </w:r>
+      <w:r>
+        <w:rPr>
+          <w:rStyle w:val="lev"/>
+          <w:rFonts w:ascii="Arial" w:hAnsi="Arial" w:cs="Arial"/>
+          <w:b w:val="0"/>
+          <w:color w:val="202328"/>
+        </w:rPr>
+        <w:footnoteReference w:id="1"/>
+      </w:r>
+      <w:r>
+        <w:rPr>
+          <w:rStyle w:val="lev"/>
+          <w:rFonts w:ascii="Arial" w:hAnsi="Arial" w:cs="Arial"/>
+          <w:b w:val="0"/>
+          <w:color w:val="202328"/>
+        </w:rPr>
         <w:t xml:space="preserve"> </w:t>
       </w:r>
-      <w:r>
-        <w:rPr>
-          <w:rStyle w:val="Appelnotedebasdep"/>
-        </w:rPr>
-        <w:footnoteReference w:id="1"/>
-      </w:r>
-      <w:r>
-        <w:t xml:space="preserve"> </w:t>
-      </w:r>
-    </w:p>
-    <w:p/>
-    <w:p>
-      <w:r>
+    </w:p>
+    <w:p>
+      <w:pPr>
+        <w:rPr>
+          <w:rStyle w:val="lev"/>
+          <w:rFonts w:ascii="Arial" w:hAnsi="Arial" w:cs="Arial"/>
+          <w:b w:val="0"/>
+          <w:color w:val="202328"/>
+        </w:rPr>
+      </w:pPr>
+    </w:p>
+    <w:p>
+      <w:pPr>
+        <w:ind w:firstLine="708"/>
+        <w:rPr>
+          <w:rStyle w:val="lev"/>
+          <w:rFonts w:ascii="Arial" w:hAnsi="Arial" w:cs="Arial"/>
+          <w:b w:val="0"/>
+          <w:color w:val="202328"/>
+        </w:rPr>
+      </w:pPr>
+      <w:r>
+        <w:rPr>
+          <w:rStyle w:val="lev"/>
+          <w:rFonts w:ascii="Arial" w:hAnsi="Arial" w:cs="Arial"/>
+          <w:b w:val="0"/>
+          <w:color w:val="202328"/>
+        </w:rPr>
         <w:t xml:space="preserve">Ainsi, Il s’agit pour nous de faire l’inventaire des institutions </w:t>
       </w:r>
       <w:r>
+        <w:rPr>
+          <w:rStyle w:val="lev"/>
+          <w:rFonts w:ascii="Arial" w:hAnsi="Arial" w:cs="Arial"/>
+          <w:b w:val="0"/>
+          <w:color w:val="202328"/>
+        </w:rPr>
         <w:t>et autorités publiques phares contribuant à cette controverse, nous avons classés les plus importantes dans un tableau d’institutions, qui définit leurs rôles respectifs et contributions à la controverse, mais aussi d’où ils tirent leur légitimité politique. Il s’agit principalement d’instances publiques Françaises ou Européennes, ou de Partis politiques à part entière, qui se sont engagés dans ce sujet et qui ont des rôles et positions précis à cet égard.</w:t>
       </w:r>
     </w:p>
-    <w:p/>
+    <w:p>
+      <w:pPr>
+        <w:rPr>
+          <w:rStyle w:val="lev"/>
+          <w:rFonts w:ascii="Arial" w:hAnsi="Arial" w:cs="Arial"/>
+          <w:color w:val="202328"/>
+        </w:rPr>
+      </w:pPr>
+    </w:p>
     <w:tbl>
       <w:tblPr>
         <w:tblStyle w:val="Grilledutableau"/>
@@ -102,9 +1022,9 @@
       <w:tblGrid>
         <w:gridCol w:w="1985"/>
         <w:gridCol w:w="2268"/>
-        <w:gridCol w:w="2335"/>
+        <w:gridCol w:w="2514"/>
         <w:gridCol w:w="2343"/>
-        <w:gridCol w:w="8899"/>
+        <w:gridCol w:w="10020"/>
       </w:tblGrid>
       <w:tr>
         <w:trPr>
@@ -119,14 +1039,18 @@
           <w:p>
             <w:pPr>
               <w:rPr>
-                <w:b/>
-                <w:bCs/>
-              </w:rPr>
-            </w:pPr>
-            <w:r>
-              <w:rPr>
-                <w:b/>
-                <w:bCs/>
+                <w:rStyle w:val="lev"/>
+                <w:rFonts w:ascii="Arial" w:hAnsi="Arial" w:cs="Arial"/>
+                <w:bCs w:val="0"/>
+                <w:color w:val="202328"/>
+              </w:rPr>
+            </w:pPr>
+            <w:r>
+              <w:rPr>
+                <w:rStyle w:val="lev"/>
+                <w:rFonts w:ascii="Arial" w:hAnsi="Arial" w:cs="Arial"/>
+                <w:bCs w:val="0"/>
+                <w:color w:val="202328"/>
               </w:rPr>
               <w:t>INSTITUTION</w:t>
             </w:r>
@@ -141,14 +1065,18 @@
           <w:p>
             <w:pPr>
               <w:rPr>
-                <w:b/>
-                <w:bCs/>
-              </w:rPr>
-            </w:pPr>
-            <w:r>
-              <w:rPr>
-                <w:b/>
-                <w:bCs/>
+                <w:rStyle w:val="lev"/>
+                <w:rFonts w:ascii="Arial" w:hAnsi="Arial" w:cs="Arial"/>
+                <w:bCs w:val="0"/>
+                <w:color w:val="202328"/>
+              </w:rPr>
+            </w:pPr>
+            <w:r>
+              <w:rPr>
+                <w:rStyle w:val="lev"/>
+                <w:rFonts w:ascii="Arial" w:hAnsi="Arial" w:cs="Arial"/>
+                <w:bCs w:val="0"/>
+                <w:color w:val="202328"/>
               </w:rPr>
               <w:t>Nom complet</w:t>
             </w:r>
@@ -163,14 +1091,18 @@
           <w:p>
             <w:pPr>
               <w:rPr>
-                <w:b/>
-                <w:bCs/>
-              </w:rPr>
-            </w:pPr>
-            <w:r>
-              <w:rPr>
-                <w:b/>
-                <w:bCs/>
+                <w:rStyle w:val="lev"/>
+                <w:rFonts w:ascii="Arial" w:hAnsi="Arial" w:cs="Arial"/>
+                <w:bCs w:val="0"/>
+                <w:color w:val="202328"/>
+              </w:rPr>
+            </w:pPr>
+            <w:r>
+              <w:rPr>
+                <w:rStyle w:val="lev"/>
+                <w:rFonts w:ascii="Arial" w:hAnsi="Arial" w:cs="Arial"/>
+                <w:bCs w:val="0"/>
+                <w:color w:val="202328"/>
               </w:rPr>
               <w:t>Rôle et Positions</w:t>
             </w:r>
@@ -185,14 +1117,18 @@
           <w:p>
             <w:pPr>
               <w:rPr>
-                <w:b/>
-                <w:bCs/>
-              </w:rPr>
-            </w:pPr>
-            <w:r>
-              <w:rPr>
-                <w:b/>
-                <w:bCs/>
+                <w:rStyle w:val="lev"/>
+                <w:rFonts w:ascii="Arial" w:hAnsi="Arial" w:cs="Arial"/>
+                <w:bCs w:val="0"/>
+                <w:color w:val="202328"/>
+              </w:rPr>
+            </w:pPr>
+            <w:r>
+              <w:rPr>
+                <w:rStyle w:val="lev"/>
+                <w:rFonts w:ascii="Arial" w:hAnsi="Arial" w:cs="Arial"/>
+                <w:bCs w:val="0"/>
+                <w:color w:val="202328"/>
               </w:rPr>
               <w:t>Importance et légitimité</w:t>
             </w:r>
@@ -207,14 +1143,18 @@
           <w:p>
             <w:pPr>
               <w:rPr>
-                <w:b/>
-                <w:bCs/>
-              </w:rPr>
-            </w:pPr>
-            <w:r>
-              <w:rPr>
-                <w:b/>
-                <w:bCs/>
+                <w:rStyle w:val="lev"/>
+                <w:rFonts w:ascii="Arial" w:hAnsi="Arial" w:cs="Arial"/>
+                <w:bCs w:val="0"/>
+                <w:color w:val="202328"/>
+              </w:rPr>
+            </w:pPr>
+            <w:r>
+              <w:rPr>
+                <w:rStyle w:val="lev"/>
+                <w:rFonts w:ascii="Arial" w:hAnsi="Arial" w:cs="Arial"/>
+                <w:bCs w:val="0"/>
+                <w:color w:val="202328"/>
               </w:rPr>
               <w:t>Observations</w:t>
             </w:r>
@@ -232,7 +1172,19 @@
             <w:hideMark/>
           </w:tcPr>
           <w:p>
-            <w:r>
+            <w:pPr>
+              <w:rPr>
+                <w:rStyle w:val="lev"/>
+                <w:rFonts w:ascii="Arial" w:hAnsi="Arial" w:cs="Arial"/>
+                <w:color w:val="202328"/>
+              </w:rPr>
+            </w:pPr>
+            <w:r>
+              <w:rPr>
+                <w:rStyle w:val="lev"/>
+                <w:rFonts w:ascii="Arial" w:hAnsi="Arial" w:cs="Arial"/>
+                <w:color w:val="202328"/>
+              </w:rPr>
               <w:t>ANFR</w:t>
             </w:r>
           </w:p>
@@ -244,7 +1196,19 @@
             <w:hideMark/>
           </w:tcPr>
           <w:p>
-            <w:r>
+            <w:pPr>
+              <w:rPr>
+                <w:rStyle w:val="lev"/>
+                <w:rFonts w:ascii="Arial" w:hAnsi="Arial" w:cs="Arial"/>
+                <w:color w:val="202328"/>
+              </w:rPr>
+            </w:pPr>
+            <w:r>
+              <w:rPr>
+                <w:rStyle w:val="lev"/>
+                <w:rFonts w:ascii="Arial" w:hAnsi="Arial" w:cs="Arial"/>
+                <w:color w:val="202328"/>
+              </w:rPr>
               <w:t>L'Agence nationale des fréquences</w:t>
             </w:r>
           </w:p>
@@ -255,7 +1219,19 @@
             <w:hideMark/>
           </w:tcPr>
           <w:p>
-            <w:r>
+            <w:pPr>
+              <w:rPr>
+                <w:rStyle w:val="lev"/>
+                <w:rFonts w:ascii="Arial" w:hAnsi="Arial" w:cs="Arial"/>
+                <w:color w:val="202328"/>
+              </w:rPr>
+            </w:pPr>
+            <w:r>
+              <w:rPr>
+                <w:rStyle w:val="lev"/>
+                <w:rFonts w:ascii="Arial" w:hAnsi="Arial" w:cs="Arial"/>
+                <w:color w:val="202328"/>
+              </w:rPr>
               <w:t>Gestion des bandes de fréquences et prospective.</w:t>
             </w:r>
           </w:p>
@@ -267,7 +1243,19 @@
             <w:hideMark/>
           </w:tcPr>
           <w:p>
-            <w:r>
+            <w:pPr>
+              <w:rPr>
+                <w:rStyle w:val="lev"/>
+                <w:rFonts w:ascii="Arial" w:hAnsi="Arial" w:cs="Arial"/>
+                <w:color w:val="202328"/>
+              </w:rPr>
+            </w:pPr>
+            <w:r>
+              <w:rPr>
+                <w:rStyle w:val="lev"/>
+                <w:rFonts w:ascii="Arial" w:hAnsi="Arial" w:cs="Arial"/>
+                <w:color w:val="202328"/>
+              </w:rPr>
               <w:t>Missions confiées par l'état</w:t>
             </w:r>
           </w:p>
@@ -281,12 +1269,16 @@
           <w:p>
             <w:pPr>
               <w:rPr>
-                <w:rStyle w:val="Lienhypertexte"/>
-              </w:rPr>
-            </w:pPr>
-            <w:r>
-              <w:rPr>
-                <w:rStyle w:val="Lienhypertexte"/>
+                <w:rStyle w:val="lev"/>
+                <w:rFonts w:ascii="Arial" w:hAnsi="Arial" w:cs="Arial"/>
+                <w:color w:val="202328"/>
+              </w:rPr>
+            </w:pPr>
+            <w:r>
+              <w:rPr>
+                <w:rStyle w:val="lev"/>
+                <w:rFonts w:ascii="Arial" w:hAnsi="Arial" w:cs="Arial"/>
+                <w:color w:val="202328"/>
               </w:rPr>
               <w:t>http://www.anfr.fr/fileadmin/mediatheque/documents/ANFR/ANFR_Presentation_Brochure.pdf</w:t>
             </w:r>
@@ -303,7 +1295,15 @@
             <w:noWrap/>
             <w:hideMark/>
           </w:tcPr>
-          <w:p/>
+          <w:p>
+            <w:pPr>
+              <w:rPr>
+                <w:rStyle w:val="lev"/>
+                <w:rFonts w:ascii="Arial" w:hAnsi="Arial" w:cs="Arial"/>
+                <w:color w:val="202328"/>
+              </w:rPr>
+            </w:pPr>
+          </w:p>
         </w:tc>
         <w:tc>
           <w:tcPr>
@@ -311,7 +1311,15 @@
             <w:noWrap/>
             <w:hideMark/>
           </w:tcPr>
-          <w:p/>
+          <w:p>
+            <w:pPr>
+              <w:rPr>
+                <w:rStyle w:val="lev"/>
+                <w:rFonts w:ascii="Arial" w:hAnsi="Arial" w:cs="Arial"/>
+                <w:color w:val="202328"/>
+              </w:rPr>
+            </w:pPr>
+          </w:p>
         </w:tc>
         <w:tc>
           <w:tcPr>
@@ -320,7 +1328,19 @@
             <w:hideMark/>
           </w:tcPr>
           <w:p>
-            <w:r>
+            <w:pPr>
+              <w:rPr>
+                <w:rStyle w:val="lev"/>
+                <w:rFonts w:ascii="Arial" w:hAnsi="Arial" w:cs="Arial"/>
+                <w:color w:val="202328"/>
+              </w:rPr>
+            </w:pPr>
+            <w:r>
+              <w:rPr>
+                <w:rStyle w:val="lev"/>
+                <w:rFonts w:ascii="Arial" w:hAnsi="Arial" w:cs="Arial"/>
+                <w:color w:val="202328"/>
+              </w:rPr>
               <w:t>Assignation des fréquences et gestion de sites.</w:t>
             </w:r>
           </w:p>
@@ -332,7 +1352,19 @@
             <w:hideMark/>
           </w:tcPr>
           <w:p>
-            <w:r>
+            <w:pPr>
+              <w:rPr>
+                <w:rStyle w:val="lev"/>
+                <w:rFonts w:ascii="Arial" w:hAnsi="Arial" w:cs="Arial"/>
+                <w:color w:val="202328"/>
+              </w:rPr>
+            </w:pPr>
+            <w:r>
+              <w:rPr>
+                <w:rStyle w:val="lev"/>
+                <w:rFonts w:ascii="Arial" w:hAnsi="Arial" w:cs="Arial"/>
+                <w:color w:val="202328"/>
+              </w:rPr>
               <w:t>Pouvoir de sanction</w:t>
             </w:r>
           </w:p>
@@ -343,7 +1375,15 @@
             <w:noWrap/>
             <w:hideMark/>
           </w:tcPr>
-          <w:p/>
+          <w:p>
+            <w:pPr>
+              <w:rPr>
+                <w:rStyle w:val="lev"/>
+                <w:rFonts w:ascii="Arial" w:hAnsi="Arial" w:cs="Arial"/>
+                <w:color w:val="202328"/>
+              </w:rPr>
+            </w:pPr>
+          </w:p>
         </w:tc>
       </w:tr>
       <w:tr>
@@ -355,7 +1395,15 @@
             <w:tcW w:w="1985" w:type="dxa"/>
             <w:hideMark/>
           </w:tcPr>
-          <w:p/>
+          <w:p>
+            <w:pPr>
+              <w:rPr>
+                <w:rStyle w:val="lev"/>
+                <w:rFonts w:ascii="Arial" w:hAnsi="Arial" w:cs="Arial"/>
+                <w:color w:val="202328"/>
+              </w:rPr>
+            </w:pPr>
+          </w:p>
         </w:tc>
         <w:tc>
           <w:tcPr>
@@ -363,7 +1411,15 @@
             <w:noWrap/>
             <w:hideMark/>
           </w:tcPr>
-          <w:p/>
+          <w:p>
+            <w:pPr>
+              <w:rPr>
+                <w:rStyle w:val="lev"/>
+                <w:rFonts w:ascii="Arial" w:hAnsi="Arial" w:cs="Arial"/>
+                <w:color w:val="202328"/>
+              </w:rPr>
+            </w:pPr>
+          </w:p>
         </w:tc>
         <w:tc>
           <w:tcPr>
@@ -372,7 +1428,19 @@
             <w:hideMark/>
           </w:tcPr>
           <w:p>
-            <w:r>
+            <w:pPr>
+              <w:rPr>
+                <w:rStyle w:val="lev"/>
+                <w:rFonts w:ascii="Arial" w:hAnsi="Arial" w:cs="Arial"/>
+                <w:color w:val="202328"/>
+              </w:rPr>
+            </w:pPr>
+            <w:r>
+              <w:rPr>
+                <w:rStyle w:val="lev"/>
+                <w:rFonts w:ascii="Arial" w:hAnsi="Arial" w:cs="Arial"/>
+                <w:color w:val="202328"/>
+              </w:rPr>
               <w:t>Gestion des fréquences pour le compte des affectataires.</w:t>
             </w:r>
           </w:p>
@@ -383,7 +1451,15 @@
             <w:noWrap/>
             <w:hideMark/>
           </w:tcPr>
-          <w:p/>
+          <w:p>
+            <w:pPr>
+              <w:rPr>
+                <w:rStyle w:val="lev"/>
+                <w:rFonts w:ascii="Arial" w:hAnsi="Arial" w:cs="Arial"/>
+                <w:color w:val="202328"/>
+              </w:rPr>
+            </w:pPr>
+          </w:p>
         </w:tc>
         <w:tc>
           <w:tcPr>
@@ -391,7 +1467,15 @@
             <w:noWrap/>
             <w:hideMark/>
           </w:tcPr>
-          <w:p/>
+          <w:p>
+            <w:pPr>
+              <w:rPr>
+                <w:rStyle w:val="lev"/>
+                <w:rFonts w:ascii="Arial" w:hAnsi="Arial" w:cs="Arial"/>
+                <w:color w:val="202328"/>
+              </w:rPr>
+            </w:pPr>
+          </w:p>
         </w:tc>
       </w:tr>
       <w:tr>
@@ -404,7 +1488,15 @@
             <w:noWrap/>
             <w:hideMark/>
           </w:tcPr>
-          <w:p/>
+          <w:p>
+            <w:pPr>
+              <w:rPr>
+                <w:rStyle w:val="lev"/>
+                <w:rFonts w:ascii="Arial" w:hAnsi="Arial" w:cs="Arial"/>
+                <w:color w:val="202328"/>
+              </w:rPr>
+            </w:pPr>
+          </w:p>
         </w:tc>
         <w:tc>
           <w:tcPr>
@@ -412,7 +1504,15 @@
             <w:noWrap/>
             <w:hideMark/>
           </w:tcPr>
-          <w:p/>
+          <w:p>
+            <w:pPr>
+              <w:rPr>
+                <w:rStyle w:val="lev"/>
+                <w:rFonts w:ascii="Arial" w:hAnsi="Arial" w:cs="Arial"/>
+                <w:color w:val="202328"/>
+              </w:rPr>
+            </w:pPr>
+          </w:p>
         </w:tc>
         <w:tc>
           <w:tcPr>
@@ -421,7 +1521,19 @@
             <w:hideMark/>
           </w:tcPr>
           <w:p>
-            <w:r>
+            <w:pPr>
+              <w:rPr>
+                <w:rStyle w:val="lev"/>
+                <w:rFonts w:ascii="Arial" w:hAnsi="Arial" w:cs="Arial"/>
+                <w:color w:val="202328"/>
+              </w:rPr>
+            </w:pPr>
+            <w:r>
+              <w:rPr>
+                <w:rStyle w:val="lev"/>
+                <w:rFonts w:ascii="Arial" w:hAnsi="Arial" w:cs="Arial"/>
+                <w:color w:val="202328"/>
+              </w:rPr>
               <w:t>Contrôle.</w:t>
             </w:r>
           </w:p>
@@ -432,7 +1544,15 @@
             <w:noWrap/>
             <w:hideMark/>
           </w:tcPr>
-          <w:p/>
+          <w:p>
+            <w:pPr>
+              <w:rPr>
+                <w:rStyle w:val="lev"/>
+                <w:rFonts w:ascii="Arial" w:hAnsi="Arial" w:cs="Arial"/>
+                <w:color w:val="202328"/>
+              </w:rPr>
+            </w:pPr>
+          </w:p>
         </w:tc>
         <w:tc>
           <w:tcPr>
@@ -440,7 +1560,15 @@
             <w:noWrap/>
             <w:hideMark/>
           </w:tcPr>
-          <w:p/>
+          <w:p>
+            <w:pPr>
+              <w:rPr>
+                <w:rStyle w:val="lev"/>
+                <w:rFonts w:ascii="Arial" w:hAnsi="Arial" w:cs="Arial"/>
+                <w:color w:val="202328"/>
+              </w:rPr>
+            </w:pPr>
+          </w:p>
         </w:tc>
       </w:tr>
       <w:tr>
@@ -454,7 +1582,19 @@
             <w:hideMark/>
           </w:tcPr>
           <w:p>
-            <w:r>
+            <w:pPr>
+              <w:rPr>
+                <w:rStyle w:val="lev"/>
+                <w:rFonts w:ascii="Arial" w:hAnsi="Arial" w:cs="Arial"/>
+                <w:color w:val="202328"/>
+              </w:rPr>
+            </w:pPr>
+            <w:r>
+              <w:rPr>
+                <w:rStyle w:val="lev"/>
+                <w:rFonts w:ascii="Arial" w:hAnsi="Arial" w:cs="Arial"/>
+                <w:color w:val="202328"/>
+              </w:rPr>
               <w:t>ARCEP</w:t>
             </w:r>
           </w:p>
@@ -466,7 +1606,19 @@
             <w:hideMark/>
           </w:tcPr>
           <w:p>
-            <w:r>
+            <w:pPr>
+              <w:rPr>
+                <w:rStyle w:val="lev"/>
+                <w:rFonts w:ascii="Arial" w:hAnsi="Arial" w:cs="Arial"/>
+                <w:color w:val="202328"/>
+              </w:rPr>
+            </w:pPr>
+            <w:r>
+              <w:rPr>
+                <w:rStyle w:val="lev"/>
+                <w:rFonts w:ascii="Arial" w:hAnsi="Arial" w:cs="Arial"/>
+                <w:color w:val="202328"/>
+              </w:rPr>
               <w:t>L'Autorité de régulation des communications électroniques et des postes</w:t>
             </w:r>
           </w:p>
@@ -478,7 +1630,19 @@
             <w:hideMark/>
           </w:tcPr>
           <w:p>
-            <w:r>
+            <w:pPr>
+              <w:rPr>
+                <w:rStyle w:val="lev"/>
+                <w:rFonts w:ascii="Arial" w:hAnsi="Arial" w:cs="Arial"/>
+                <w:color w:val="202328"/>
+              </w:rPr>
+            </w:pPr>
+            <w:r>
+              <w:rPr>
+                <w:rStyle w:val="lev"/>
+                <w:rFonts w:ascii="Arial" w:hAnsi="Arial" w:cs="Arial"/>
+                <w:color w:val="202328"/>
+              </w:rPr>
               <w:t>Régulation des puissances émises en intérieur.</w:t>
             </w:r>
           </w:p>
@@ -490,7 +1654,19 @@
             <w:hideMark/>
           </w:tcPr>
           <w:p>
-            <w:r>
+            <w:pPr>
+              <w:rPr>
+                <w:rStyle w:val="lev"/>
+                <w:rFonts w:ascii="Arial" w:hAnsi="Arial" w:cs="Arial"/>
+                <w:color w:val="202328"/>
+              </w:rPr>
+            </w:pPr>
+            <w:r>
+              <w:rPr>
+                <w:rStyle w:val="lev"/>
+                <w:rFonts w:ascii="Arial" w:hAnsi="Arial" w:cs="Arial"/>
+                <w:color w:val="202328"/>
+              </w:rPr>
               <w:t>Autorité administrative indépendante, fait partie de l'Etat français sans dépendre du gouvernement</w:t>
             </w:r>
           </w:p>
@@ -502,10 +1678,19 @@
             <w:hideMark/>
           </w:tcPr>
           <w:p>
-            <w:hyperlink r:id="rId6" w:history="1">
+            <w:pPr>
+              <w:rPr>
+                <w:rStyle w:val="lev"/>
+                <w:rFonts w:ascii="Arial" w:hAnsi="Arial" w:cs="Arial"/>
+                <w:color w:val="202328"/>
+              </w:rPr>
+            </w:pPr>
+            <w:hyperlink r:id="rId7" w:history="1">
               <w:r>
                 <w:rPr>
-                  <w:rStyle w:val="Lienhypertexte"/>
+                  <w:rStyle w:val="lev"/>
+                  <w:rFonts w:ascii="Arial" w:hAnsi="Arial" w:cs="Arial"/>
+                  <w:color w:val="202328"/>
                 </w:rPr>
                 <w:t>http://www.arcep.fr/index.php?id=9272</w:t>
               </w:r>
@@ -523,7 +1708,15 @@
             <w:noWrap/>
             <w:hideMark/>
           </w:tcPr>
-          <w:p/>
+          <w:p>
+            <w:pPr>
+              <w:rPr>
+                <w:rStyle w:val="lev"/>
+                <w:rFonts w:ascii="Arial" w:hAnsi="Arial" w:cs="Arial"/>
+                <w:color w:val="202328"/>
+              </w:rPr>
+            </w:pPr>
+          </w:p>
         </w:tc>
         <w:tc>
           <w:tcPr>
@@ -531,7 +1724,15 @@
             <w:noWrap/>
             <w:hideMark/>
           </w:tcPr>
-          <w:p/>
+          <w:p>
+            <w:pPr>
+              <w:rPr>
+                <w:rStyle w:val="lev"/>
+                <w:rFonts w:ascii="Arial" w:hAnsi="Arial" w:cs="Arial"/>
+                <w:color w:val="202328"/>
+              </w:rPr>
+            </w:pPr>
+          </w:p>
         </w:tc>
         <w:tc>
           <w:tcPr>
@@ -540,7 +1741,19 @@
             <w:hideMark/>
           </w:tcPr>
           <w:p>
-            <w:r>
+            <w:pPr>
+              <w:rPr>
+                <w:rStyle w:val="lev"/>
+                <w:rFonts w:ascii="Arial" w:hAnsi="Arial" w:cs="Arial"/>
+                <w:color w:val="202328"/>
+              </w:rPr>
+            </w:pPr>
+            <w:r>
+              <w:rPr>
+                <w:rStyle w:val="lev"/>
+                <w:rFonts w:ascii="Arial" w:hAnsi="Arial" w:cs="Arial"/>
+                <w:color w:val="202328"/>
+              </w:rPr>
               <w:t>Fixer, dans le cadre légal, des obligations générales s'appliquant à tous les opérateurs</w:t>
             </w:r>
           </w:p>
@@ -551,7 +1764,15 @@
             <w:noWrap/>
             <w:hideMark/>
           </w:tcPr>
-          <w:p/>
+          <w:p>
+            <w:pPr>
+              <w:rPr>
+                <w:rStyle w:val="lev"/>
+                <w:rFonts w:ascii="Arial" w:hAnsi="Arial" w:cs="Arial"/>
+                <w:color w:val="202328"/>
+              </w:rPr>
+            </w:pPr>
+          </w:p>
         </w:tc>
         <w:tc>
           <w:tcPr>
@@ -559,7 +1780,15 @@
             <w:noWrap/>
             <w:hideMark/>
           </w:tcPr>
-          <w:p/>
+          <w:p>
+            <w:pPr>
+              <w:rPr>
+                <w:rStyle w:val="lev"/>
+                <w:rFonts w:ascii="Arial" w:hAnsi="Arial" w:cs="Arial"/>
+                <w:color w:val="202328"/>
+              </w:rPr>
+            </w:pPr>
+          </w:p>
         </w:tc>
       </w:tr>
       <w:tr>
@@ -573,7 +1802,19 @@
             <w:hideMark/>
           </w:tcPr>
           <w:p>
-            <w:r>
+            <w:pPr>
+              <w:rPr>
+                <w:rStyle w:val="lev"/>
+                <w:rFonts w:ascii="Arial" w:hAnsi="Arial" w:cs="Arial"/>
+                <w:color w:val="202328"/>
+              </w:rPr>
+            </w:pPr>
+            <w:r>
+              <w:rPr>
+                <w:rStyle w:val="lev"/>
+                <w:rFonts w:ascii="Arial" w:hAnsi="Arial" w:cs="Arial"/>
+                <w:color w:val="202328"/>
+              </w:rPr>
               <w:t>ORECE/BERC</w:t>
             </w:r>
           </w:p>
@@ -585,7 +1826,19 @@
             <w:hideMark/>
           </w:tcPr>
           <w:p>
-            <w:r>
+            <w:pPr>
+              <w:rPr>
+                <w:rStyle w:val="lev"/>
+                <w:rFonts w:ascii="Arial" w:hAnsi="Arial" w:cs="Arial"/>
+                <w:color w:val="202328"/>
+              </w:rPr>
+            </w:pPr>
+            <w:r>
+              <w:rPr>
+                <w:rStyle w:val="lev"/>
+                <w:rFonts w:ascii="Arial" w:hAnsi="Arial" w:cs="Arial"/>
+                <w:color w:val="202328"/>
+              </w:rPr>
               <w:t>Office de l’Organe des régulateurs européens des communications électroniques</w:t>
             </w:r>
           </w:p>
@@ -597,7 +1850,19 @@
             <w:hideMark/>
           </w:tcPr>
           <w:p>
-            <w:r>
+            <w:pPr>
+              <w:rPr>
+                <w:rStyle w:val="lev"/>
+                <w:rFonts w:ascii="Arial" w:hAnsi="Arial" w:cs="Arial"/>
+                <w:color w:val="202328"/>
+              </w:rPr>
+            </w:pPr>
+            <w:r>
+              <w:rPr>
+                <w:rStyle w:val="lev"/>
+                <w:rFonts w:ascii="Arial" w:hAnsi="Arial" w:cs="Arial"/>
+                <w:color w:val="202328"/>
+              </w:rPr>
               <w:t>Renforcer la coopération entre les régulateurs des États européens et les institutions européennes</w:t>
             </w:r>
           </w:p>
@@ -609,7 +1874,19 @@
             <w:hideMark/>
           </w:tcPr>
           <w:p>
-            <w:r>
+            <w:pPr>
+              <w:rPr>
+                <w:rStyle w:val="lev"/>
+                <w:rFonts w:ascii="Arial" w:hAnsi="Arial" w:cs="Arial"/>
+                <w:color w:val="202328"/>
+              </w:rPr>
+            </w:pPr>
+            <w:r>
+              <w:rPr>
+                <w:rStyle w:val="lev"/>
+                <w:rFonts w:ascii="Arial" w:hAnsi="Arial" w:cs="Arial"/>
+                <w:color w:val="202328"/>
+              </w:rPr>
               <w:t>Instance européenne créée par le Conseil de l'union européenne &amp; le parlement européen, au sein du Paquet Télécoms</w:t>
             </w:r>
           </w:p>
@@ -620,7 +1897,15 @@
             <w:noWrap/>
             <w:hideMark/>
           </w:tcPr>
-          <w:p/>
+          <w:p>
+            <w:pPr>
+              <w:rPr>
+                <w:rStyle w:val="lev"/>
+                <w:rFonts w:ascii="Arial" w:hAnsi="Arial" w:cs="Arial"/>
+                <w:color w:val="202328"/>
+              </w:rPr>
+            </w:pPr>
+          </w:p>
         </w:tc>
       </w:tr>
       <w:tr>
@@ -633,7 +1918,15 @@
             <w:noWrap/>
             <w:hideMark/>
           </w:tcPr>
-          <w:p/>
+          <w:p>
+            <w:pPr>
+              <w:rPr>
+                <w:rStyle w:val="lev"/>
+                <w:rFonts w:ascii="Arial" w:hAnsi="Arial" w:cs="Arial"/>
+                <w:color w:val="202328"/>
+              </w:rPr>
+            </w:pPr>
+          </w:p>
         </w:tc>
         <w:tc>
           <w:tcPr>
@@ -641,7 +1934,15 @@
             <w:noWrap/>
             <w:hideMark/>
           </w:tcPr>
-          <w:p/>
+          <w:p>
+            <w:pPr>
+              <w:rPr>
+                <w:rStyle w:val="lev"/>
+                <w:rFonts w:ascii="Arial" w:hAnsi="Arial" w:cs="Arial"/>
+                <w:color w:val="202328"/>
+              </w:rPr>
+            </w:pPr>
+          </w:p>
         </w:tc>
         <w:tc>
           <w:tcPr>
@@ -650,7 +1951,19 @@
             <w:hideMark/>
           </w:tcPr>
           <w:p>
-            <w:r>
+            <w:pPr>
+              <w:rPr>
+                <w:rStyle w:val="lev"/>
+                <w:rFonts w:ascii="Arial" w:hAnsi="Arial" w:cs="Arial"/>
+                <w:color w:val="202328"/>
+              </w:rPr>
+            </w:pPr>
+            <w:r>
+              <w:rPr>
+                <w:rStyle w:val="lev"/>
+                <w:rFonts w:ascii="Arial" w:hAnsi="Arial" w:cs="Arial"/>
+                <w:color w:val="202328"/>
+              </w:rPr>
               <w:t>Protection des consommateurs des télécoms comme priorité</w:t>
             </w:r>
           </w:p>
@@ -661,7 +1974,15 @@
             <w:noWrap/>
             <w:hideMark/>
           </w:tcPr>
-          <w:p/>
+          <w:p>
+            <w:pPr>
+              <w:rPr>
+                <w:rStyle w:val="lev"/>
+                <w:rFonts w:ascii="Arial" w:hAnsi="Arial" w:cs="Arial"/>
+                <w:color w:val="202328"/>
+              </w:rPr>
+            </w:pPr>
+          </w:p>
         </w:tc>
         <w:tc>
           <w:tcPr>
@@ -669,7 +1990,15 @@
             <w:noWrap/>
             <w:hideMark/>
           </w:tcPr>
-          <w:p/>
+          <w:p>
+            <w:pPr>
+              <w:rPr>
+                <w:rStyle w:val="lev"/>
+                <w:rFonts w:ascii="Arial" w:hAnsi="Arial" w:cs="Arial"/>
+                <w:color w:val="202328"/>
+              </w:rPr>
+            </w:pPr>
+          </w:p>
         </w:tc>
       </w:tr>
       <w:tr>
@@ -682,7 +2011,15 @@
             <w:noWrap/>
             <w:hideMark/>
           </w:tcPr>
-          <w:p/>
+          <w:p>
+            <w:pPr>
+              <w:rPr>
+                <w:rStyle w:val="lev"/>
+                <w:rFonts w:ascii="Arial" w:hAnsi="Arial" w:cs="Arial"/>
+                <w:color w:val="202328"/>
+              </w:rPr>
+            </w:pPr>
+          </w:p>
         </w:tc>
         <w:tc>
           <w:tcPr>
@@ -690,7 +2027,15 @@
             <w:noWrap/>
             <w:hideMark/>
           </w:tcPr>
-          <w:p/>
+          <w:p>
+            <w:pPr>
+              <w:rPr>
+                <w:rStyle w:val="lev"/>
+                <w:rFonts w:ascii="Arial" w:hAnsi="Arial" w:cs="Arial"/>
+                <w:color w:val="202328"/>
+              </w:rPr>
+            </w:pPr>
+          </w:p>
         </w:tc>
         <w:tc>
           <w:tcPr>
@@ -699,17 +2044,27 @@
             <w:hideMark/>
           </w:tcPr>
           <w:p>
-            <w:r>
-              <w:t xml:space="preserve">Garantir que la législation européenne est appliquée de manière uniforme, afin </w:t>
-            </w:r>
-            <w:r>
-              <w:lastRenderedPageBreak/>
-              <w:t>de permettre à l'UE de disposer d'un </w:t>
-            </w:r>
-            <w:r>
-              <w:rPr>
-                <w:b/>
-                <w:bCs/>
+            <w:pPr>
+              <w:rPr>
+                <w:rStyle w:val="lev"/>
+                <w:rFonts w:ascii="Arial" w:hAnsi="Arial" w:cs="Arial"/>
+                <w:color w:val="202328"/>
+              </w:rPr>
+            </w:pPr>
+            <w:r>
+              <w:rPr>
+                <w:rStyle w:val="lev"/>
+                <w:rFonts w:ascii="Arial" w:hAnsi="Arial" w:cs="Arial"/>
+                <w:color w:val="202328"/>
+              </w:rPr>
+              <w:t>Garantir que la législation européenne est appliquée de manière uniforme, afin de permettre à l'UE de disposer d'un </w:t>
+            </w:r>
+            <w:r>
+              <w:rPr>
+                <w:rStyle w:val="lev"/>
+                <w:rFonts w:ascii="Arial" w:hAnsi="Arial" w:cs="Arial"/>
+                <w:bCs w:val="0"/>
+                <w:color w:val="202328"/>
               </w:rPr>
               <w:t>marché unique des communications électroniques efficace</w:t>
             </w:r>
@@ -721,7 +2076,15 @@
             <w:noWrap/>
             <w:hideMark/>
           </w:tcPr>
-          <w:p/>
+          <w:p>
+            <w:pPr>
+              <w:rPr>
+                <w:rStyle w:val="lev"/>
+                <w:rFonts w:ascii="Arial" w:hAnsi="Arial" w:cs="Arial"/>
+                <w:color w:val="202328"/>
+              </w:rPr>
+            </w:pPr>
+          </w:p>
         </w:tc>
         <w:tc>
           <w:tcPr>
@@ -729,7 +2092,15 @@
             <w:noWrap/>
             <w:hideMark/>
           </w:tcPr>
-          <w:p/>
+          <w:p>
+            <w:pPr>
+              <w:rPr>
+                <w:rStyle w:val="lev"/>
+                <w:rFonts w:ascii="Arial" w:hAnsi="Arial" w:cs="Arial"/>
+                <w:color w:val="202328"/>
+              </w:rPr>
+            </w:pPr>
+          </w:p>
         </w:tc>
       </w:tr>
       <w:tr>
@@ -743,7 +2114,19 @@
             <w:hideMark/>
           </w:tcPr>
           <w:p>
-            <w:r>
+            <w:pPr>
+              <w:rPr>
+                <w:rStyle w:val="lev"/>
+                <w:rFonts w:ascii="Arial" w:hAnsi="Arial" w:cs="Arial"/>
+                <w:color w:val="202328"/>
+              </w:rPr>
+            </w:pPr>
+            <w:r>
+              <w:rPr>
+                <w:rStyle w:val="lev"/>
+                <w:rFonts w:ascii="Arial" w:hAnsi="Arial" w:cs="Arial"/>
+                <w:color w:val="202328"/>
+              </w:rPr>
               <w:t>ANSES</w:t>
             </w:r>
           </w:p>
@@ -755,7 +2138,19 @@
             <w:hideMark/>
           </w:tcPr>
           <w:p>
-            <w:r>
+            <w:pPr>
+              <w:rPr>
+                <w:rStyle w:val="lev"/>
+                <w:rFonts w:ascii="Arial" w:hAnsi="Arial" w:cs="Arial"/>
+                <w:color w:val="202328"/>
+              </w:rPr>
+            </w:pPr>
+            <w:r>
+              <w:rPr>
+                <w:rStyle w:val="lev"/>
+                <w:rFonts w:ascii="Arial" w:hAnsi="Arial" w:cs="Arial"/>
+                <w:color w:val="202328"/>
+              </w:rPr>
               <w:t>Agence Nationale Sécurité Sanitaire Alimentaire Nationale </w:t>
             </w:r>
           </w:p>
@@ -766,7 +2161,19 @@
             <w:hideMark/>
           </w:tcPr>
           <w:p>
-            <w:r>
+            <w:pPr>
+              <w:rPr>
+                <w:rStyle w:val="lev"/>
+                <w:rFonts w:ascii="Arial" w:hAnsi="Arial" w:cs="Arial"/>
+                <w:color w:val="202328"/>
+              </w:rPr>
+            </w:pPr>
+            <w:r>
+              <w:rPr>
+                <w:rStyle w:val="lev"/>
+                <w:rFonts w:ascii="Arial" w:hAnsi="Arial" w:cs="Arial"/>
+                <w:color w:val="202328"/>
+              </w:rPr>
               <w:t>Réaliser un bilan sur le statut réglementaire national et international de la technologie sans fil</w:t>
             </w:r>
           </w:p>
@@ -777,7 +2184,15 @@
             <w:noWrap/>
             <w:hideMark/>
           </w:tcPr>
-          <w:p/>
+          <w:p>
+            <w:pPr>
+              <w:rPr>
+                <w:rStyle w:val="lev"/>
+                <w:rFonts w:ascii="Arial" w:hAnsi="Arial" w:cs="Arial"/>
+                <w:color w:val="202328"/>
+              </w:rPr>
+            </w:pPr>
+          </w:p>
         </w:tc>
         <w:tc>
           <w:tcPr>
@@ -785,7 +2200,15 @@
             <w:noWrap/>
             <w:hideMark/>
           </w:tcPr>
-          <w:p/>
+          <w:p>
+            <w:pPr>
+              <w:rPr>
+                <w:rStyle w:val="lev"/>
+                <w:rFonts w:ascii="Arial" w:hAnsi="Arial" w:cs="Arial"/>
+                <w:color w:val="202328"/>
+              </w:rPr>
+            </w:pPr>
+          </w:p>
         </w:tc>
       </w:tr>
       <w:tr>
@@ -798,7 +2221,15 @@
             <w:noWrap/>
             <w:hideMark/>
           </w:tcPr>
-          <w:p/>
+          <w:p>
+            <w:pPr>
+              <w:rPr>
+                <w:rStyle w:val="lev"/>
+                <w:rFonts w:ascii="Arial" w:hAnsi="Arial" w:cs="Arial"/>
+                <w:color w:val="202328"/>
+              </w:rPr>
+            </w:pPr>
+          </w:p>
         </w:tc>
         <w:tc>
           <w:tcPr>
@@ -806,7 +2237,15 @@
             <w:noWrap/>
             <w:hideMark/>
           </w:tcPr>
-          <w:p/>
+          <w:p>
+            <w:pPr>
+              <w:rPr>
+                <w:rStyle w:val="lev"/>
+                <w:rFonts w:ascii="Arial" w:hAnsi="Arial" w:cs="Arial"/>
+                <w:color w:val="202328"/>
+              </w:rPr>
+            </w:pPr>
+          </w:p>
         </w:tc>
         <w:tc>
           <w:tcPr>
@@ -815,7 +2254,19 @@
             <w:hideMark/>
           </w:tcPr>
           <w:p>
-            <w:r>
+            <w:pPr>
+              <w:rPr>
+                <w:rStyle w:val="lev"/>
+                <w:rFonts w:ascii="Arial" w:hAnsi="Arial" w:cs="Arial"/>
+                <w:color w:val="202328"/>
+              </w:rPr>
+            </w:pPr>
+            <w:r>
+              <w:rPr>
+                <w:rStyle w:val="lev"/>
+                <w:rFonts w:ascii="Arial" w:hAnsi="Arial" w:cs="Arial"/>
+                <w:color w:val="202328"/>
+              </w:rPr>
               <w:t xml:space="preserve"> Réaliser une revue scientifique des études disponibles sur les risques sanitaires éventuels liés à l'utilisation des émissions radio</w:t>
             </w:r>
           </w:p>
@@ -826,7 +2277,15 @@
             <w:noWrap/>
             <w:hideMark/>
           </w:tcPr>
-          <w:p/>
+          <w:p>
+            <w:pPr>
+              <w:rPr>
+                <w:rStyle w:val="lev"/>
+                <w:rFonts w:ascii="Arial" w:hAnsi="Arial" w:cs="Arial"/>
+                <w:color w:val="202328"/>
+              </w:rPr>
+            </w:pPr>
+          </w:p>
         </w:tc>
         <w:tc>
           <w:tcPr>
@@ -834,7 +2293,15 @@
             <w:noWrap/>
             <w:hideMark/>
           </w:tcPr>
-          <w:p/>
+          <w:p>
+            <w:pPr>
+              <w:rPr>
+                <w:rStyle w:val="lev"/>
+                <w:rFonts w:ascii="Arial" w:hAnsi="Arial" w:cs="Arial"/>
+                <w:color w:val="202328"/>
+              </w:rPr>
+            </w:pPr>
+          </w:p>
         </w:tc>
       </w:tr>
       <w:tr>
@@ -847,7 +2314,15 @@
             <w:noWrap/>
             <w:hideMark/>
           </w:tcPr>
-          <w:p/>
+          <w:p>
+            <w:pPr>
+              <w:rPr>
+                <w:rStyle w:val="lev"/>
+                <w:rFonts w:ascii="Arial" w:hAnsi="Arial" w:cs="Arial"/>
+                <w:color w:val="202328"/>
+              </w:rPr>
+            </w:pPr>
+          </w:p>
         </w:tc>
         <w:tc>
           <w:tcPr>
@@ -855,7 +2330,15 @@
             <w:noWrap/>
             <w:hideMark/>
           </w:tcPr>
-          <w:p/>
+          <w:p>
+            <w:pPr>
+              <w:rPr>
+                <w:rStyle w:val="lev"/>
+                <w:rFonts w:ascii="Arial" w:hAnsi="Arial" w:cs="Arial"/>
+                <w:color w:val="202328"/>
+              </w:rPr>
+            </w:pPr>
+          </w:p>
         </w:tc>
         <w:tc>
           <w:tcPr>
@@ -864,7 +2347,19 @@
             <w:hideMark/>
           </w:tcPr>
           <w:p>
-            <w:r>
+            <w:pPr>
+              <w:rPr>
+                <w:rStyle w:val="lev"/>
+                <w:rFonts w:ascii="Arial" w:hAnsi="Arial" w:cs="Arial"/>
+                <w:color w:val="202328"/>
+              </w:rPr>
+            </w:pPr>
+            <w:r>
+              <w:rPr>
+                <w:rStyle w:val="lev"/>
+                <w:rFonts w:ascii="Arial" w:hAnsi="Arial" w:cs="Arial"/>
+                <w:color w:val="202328"/>
+              </w:rPr>
               <w:t xml:space="preserve"> Réaliser une évaluation du risque sanitaire globale, vis-à-vis de la population générale.</w:t>
             </w:r>
           </w:p>
@@ -875,7 +2370,15 @@
             <w:noWrap/>
             <w:hideMark/>
           </w:tcPr>
-          <w:p/>
+          <w:p>
+            <w:pPr>
+              <w:rPr>
+                <w:rStyle w:val="lev"/>
+                <w:rFonts w:ascii="Arial" w:hAnsi="Arial" w:cs="Arial"/>
+                <w:color w:val="202328"/>
+              </w:rPr>
+            </w:pPr>
+          </w:p>
         </w:tc>
         <w:tc>
           <w:tcPr>
@@ -883,7 +2386,15 @@
             <w:noWrap/>
             <w:hideMark/>
           </w:tcPr>
-          <w:p/>
+          <w:p>
+            <w:pPr>
+              <w:rPr>
+                <w:rStyle w:val="lev"/>
+                <w:rFonts w:ascii="Arial" w:hAnsi="Arial" w:cs="Arial"/>
+                <w:color w:val="202328"/>
+              </w:rPr>
+            </w:pPr>
+          </w:p>
         </w:tc>
       </w:tr>
       <w:tr>
@@ -897,7 +2408,20 @@
             <w:hideMark/>
           </w:tcPr>
           <w:p>
-            <w:r>
+            <w:pPr>
+              <w:rPr>
+                <w:rStyle w:val="lev"/>
+                <w:rFonts w:ascii="Arial" w:hAnsi="Arial" w:cs="Arial"/>
+                <w:color w:val="202328"/>
+              </w:rPr>
+            </w:pPr>
+            <w:r>
+              <w:rPr>
+                <w:rStyle w:val="lev"/>
+                <w:rFonts w:ascii="Arial" w:hAnsi="Arial" w:cs="Arial"/>
+                <w:color w:val="202328"/>
+              </w:rPr>
+              <w:lastRenderedPageBreak/>
               <w:t>Parlement</w:t>
             </w:r>
           </w:p>
@@ -909,7 +2433,19 @@
             <w:hideMark/>
           </w:tcPr>
           <w:p>
-            <w:r>
+            <w:pPr>
+              <w:rPr>
+                <w:rStyle w:val="lev"/>
+                <w:rFonts w:ascii="Arial" w:hAnsi="Arial" w:cs="Arial"/>
+                <w:color w:val="202328"/>
+              </w:rPr>
+            </w:pPr>
+            <w:r>
+              <w:rPr>
+                <w:rStyle w:val="lev"/>
+                <w:rFonts w:ascii="Arial" w:hAnsi="Arial" w:cs="Arial"/>
+                <w:color w:val="202328"/>
+              </w:rPr>
               <w:t>Pouvoir législatif français : Sénat et Assemblée Nationale</w:t>
             </w:r>
           </w:p>
@@ -921,7 +2457,19 @@
             <w:hideMark/>
           </w:tcPr>
           <w:p>
-            <w:r>
+            <w:pPr>
+              <w:rPr>
+                <w:rStyle w:val="lev"/>
+                <w:rFonts w:ascii="Arial" w:hAnsi="Arial" w:cs="Arial"/>
+                <w:color w:val="202328"/>
+              </w:rPr>
+            </w:pPr>
+            <w:r>
+              <w:rPr>
+                <w:rStyle w:val="lev"/>
+                <w:rFonts w:ascii="Arial" w:hAnsi="Arial" w:cs="Arial"/>
+                <w:color w:val="202328"/>
+              </w:rPr>
               <w:t>Décret no 2002-775 du 3 mai 2002 qui impose un niveau global maximum d’exposition du public aux champs électromagnétiques</w:t>
             </w:r>
           </w:p>
@@ -933,7 +2481,19 @@
             <w:hideMark/>
           </w:tcPr>
           <w:p>
-            <w:r>
+            <w:pPr>
+              <w:rPr>
+                <w:rStyle w:val="lev"/>
+                <w:rFonts w:ascii="Arial" w:hAnsi="Arial" w:cs="Arial"/>
+                <w:color w:val="202328"/>
+              </w:rPr>
+            </w:pPr>
+            <w:r>
+              <w:rPr>
+                <w:rStyle w:val="lev"/>
+                <w:rFonts w:ascii="Arial" w:hAnsi="Arial" w:cs="Arial"/>
+                <w:color w:val="202328"/>
+              </w:rPr>
               <w:t>Pouvoir de discuter et de voter les lois.</w:t>
             </w:r>
           </w:p>
@@ -944,7 +2504,15 @@
             <w:noWrap/>
             <w:hideMark/>
           </w:tcPr>
-          <w:p/>
+          <w:p>
+            <w:pPr>
+              <w:rPr>
+                <w:rStyle w:val="lev"/>
+                <w:rFonts w:ascii="Arial" w:hAnsi="Arial" w:cs="Arial"/>
+                <w:color w:val="202328"/>
+              </w:rPr>
+            </w:pPr>
+          </w:p>
         </w:tc>
       </w:tr>
       <w:tr>
@@ -957,7 +2525,15 @@
             <w:noWrap/>
             <w:hideMark/>
           </w:tcPr>
-          <w:p/>
+          <w:p>
+            <w:pPr>
+              <w:rPr>
+                <w:rStyle w:val="lev"/>
+                <w:rFonts w:ascii="Arial" w:hAnsi="Arial" w:cs="Arial"/>
+                <w:color w:val="202328"/>
+              </w:rPr>
+            </w:pPr>
+          </w:p>
         </w:tc>
         <w:tc>
           <w:tcPr>
@@ -965,7 +2541,15 @@
             <w:noWrap/>
             <w:hideMark/>
           </w:tcPr>
-          <w:p/>
+          <w:p>
+            <w:pPr>
+              <w:rPr>
+                <w:rStyle w:val="lev"/>
+                <w:rFonts w:ascii="Arial" w:hAnsi="Arial" w:cs="Arial"/>
+                <w:color w:val="202328"/>
+              </w:rPr>
+            </w:pPr>
+          </w:p>
         </w:tc>
         <w:tc>
           <w:tcPr>
@@ -974,7 +2558,19 @@
             <w:hideMark/>
           </w:tcPr>
           <w:p>
-            <w:r>
+            <w:pPr>
+              <w:rPr>
+                <w:rStyle w:val="lev"/>
+                <w:rFonts w:ascii="Arial" w:hAnsi="Arial" w:cs="Arial"/>
+                <w:color w:val="202328"/>
+              </w:rPr>
+            </w:pPr>
+            <w:r>
+              <w:rPr>
+                <w:rStyle w:val="lev"/>
+                <w:rFonts w:ascii="Arial" w:hAnsi="Arial" w:cs="Arial"/>
+                <w:color w:val="202328"/>
+              </w:rPr>
               <w:t>Décret no 2010-1207 du 12 octobre 2010 relatif à l’affichage du débit d’absorption spécifique des équipements terminaux radioélectriques</w:t>
             </w:r>
           </w:p>
@@ -985,7 +2581,15 @@
             <w:noWrap/>
             <w:hideMark/>
           </w:tcPr>
-          <w:p/>
+          <w:p>
+            <w:pPr>
+              <w:rPr>
+                <w:rStyle w:val="lev"/>
+                <w:rFonts w:ascii="Arial" w:hAnsi="Arial" w:cs="Arial"/>
+                <w:color w:val="202328"/>
+              </w:rPr>
+            </w:pPr>
+          </w:p>
         </w:tc>
         <w:tc>
           <w:tcPr>
@@ -993,7 +2597,15 @@
             <w:noWrap/>
             <w:hideMark/>
           </w:tcPr>
-          <w:p/>
+          <w:p>
+            <w:pPr>
+              <w:rPr>
+                <w:rStyle w:val="lev"/>
+                <w:rFonts w:ascii="Arial" w:hAnsi="Arial" w:cs="Arial"/>
+                <w:color w:val="202328"/>
+              </w:rPr>
+            </w:pPr>
+          </w:p>
         </w:tc>
       </w:tr>
       <w:tr>
@@ -1006,7 +2618,15 @@
             <w:noWrap/>
             <w:hideMark/>
           </w:tcPr>
-          <w:p/>
+          <w:p>
+            <w:pPr>
+              <w:rPr>
+                <w:rStyle w:val="lev"/>
+                <w:rFonts w:ascii="Arial" w:hAnsi="Arial" w:cs="Arial"/>
+                <w:color w:val="202328"/>
+              </w:rPr>
+            </w:pPr>
+          </w:p>
         </w:tc>
         <w:tc>
           <w:tcPr>
@@ -1014,7 +2634,15 @@
             <w:noWrap/>
             <w:hideMark/>
           </w:tcPr>
-          <w:p/>
+          <w:p>
+            <w:pPr>
+              <w:rPr>
+                <w:rStyle w:val="lev"/>
+                <w:rFonts w:ascii="Arial" w:hAnsi="Arial" w:cs="Arial"/>
+                <w:color w:val="202328"/>
+              </w:rPr>
+            </w:pPr>
+          </w:p>
         </w:tc>
         <w:tc>
           <w:tcPr>
@@ -1023,10 +2651,19 @@
             <w:hideMark/>
           </w:tcPr>
           <w:p>
-            <w:hyperlink r:id="rId7" w:tooltip="n° 2015-136 du 9 février 2015 (ouverture dans une nouvelle fenêtre)" w:history="1">
+            <w:pPr>
+              <w:rPr>
+                <w:rStyle w:val="lev"/>
+                <w:rFonts w:ascii="Arial" w:hAnsi="Arial" w:cs="Arial"/>
+                <w:color w:val="202328"/>
+              </w:rPr>
+            </w:pPr>
+            <w:hyperlink r:id="rId8" w:tooltip="n° 2015-136 du 9 février 2015 (ouverture dans une nouvelle fenêtre)" w:history="1">
               <w:r>
                 <w:rPr>
-                  <w:rStyle w:val="Lienhypertexte"/>
+                  <w:rStyle w:val="lev"/>
+                  <w:rFonts w:ascii="Arial" w:hAnsi="Arial" w:cs="Arial"/>
+                  <w:color w:val="202328"/>
                 </w:rPr>
                 <w:t>Loi n° 2015-136 du 9 février 2015 relative à la sobriété, à la transparence, à l’information et à la concertation en matière d’exposition aux ondes électromagnétiques.</w:t>
               </w:r>
@@ -1039,7 +2676,15 @@
             <w:noWrap/>
             <w:hideMark/>
           </w:tcPr>
-          <w:p/>
+          <w:p>
+            <w:pPr>
+              <w:rPr>
+                <w:rStyle w:val="lev"/>
+                <w:rFonts w:ascii="Arial" w:hAnsi="Arial" w:cs="Arial"/>
+                <w:color w:val="202328"/>
+              </w:rPr>
+            </w:pPr>
+          </w:p>
         </w:tc>
         <w:tc>
           <w:tcPr>
@@ -1047,7 +2692,15 @@
             <w:noWrap/>
             <w:hideMark/>
           </w:tcPr>
-          <w:p/>
+          <w:p>
+            <w:pPr>
+              <w:rPr>
+                <w:rStyle w:val="lev"/>
+                <w:rFonts w:ascii="Arial" w:hAnsi="Arial" w:cs="Arial"/>
+                <w:color w:val="202328"/>
+              </w:rPr>
+            </w:pPr>
+          </w:p>
         </w:tc>
       </w:tr>
       <w:tr>
@@ -1060,7 +2713,15 @@
             <w:noWrap/>
             <w:hideMark/>
           </w:tcPr>
-          <w:p/>
+          <w:p>
+            <w:pPr>
+              <w:rPr>
+                <w:rStyle w:val="lev"/>
+                <w:rFonts w:ascii="Arial" w:hAnsi="Arial" w:cs="Arial"/>
+                <w:color w:val="202328"/>
+              </w:rPr>
+            </w:pPr>
+          </w:p>
         </w:tc>
         <w:tc>
           <w:tcPr>
@@ -1068,7 +2729,15 @@
             <w:noWrap/>
             <w:hideMark/>
           </w:tcPr>
-          <w:p/>
+          <w:p>
+            <w:pPr>
+              <w:rPr>
+                <w:rStyle w:val="lev"/>
+                <w:rFonts w:ascii="Arial" w:hAnsi="Arial" w:cs="Arial"/>
+                <w:color w:val="202328"/>
+              </w:rPr>
+            </w:pPr>
+          </w:p>
         </w:tc>
         <w:tc>
           <w:tcPr>
@@ -1077,12 +2746,20 @@
             <w:hideMark/>
           </w:tcPr>
           <w:p>
-            <w:r>
-              <w:t xml:space="preserve">La création d’un comité de dialogue à l’Agence nationale des fréquences (ANFR) relatif aux niveaux </w:t>
-            </w:r>
-            <w:r>
-              <w:lastRenderedPageBreak/>
-              <w:t>d’exposition aux ondes ;</w:t>
+            <w:pPr>
+              <w:rPr>
+                <w:rStyle w:val="lev"/>
+                <w:rFonts w:ascii="Arial" w:hAnsi="Arial" w:cs="Arial"/>
+                <w:color w:val="202328"/>
+              </w:rPr>
+            </w:pPr>
+            <w:r>
+              <w:rPr>
+                <w:rStyle w:val="lev"/>
+                <w:rFonts w:ascii="Arial" w:hAnsi="Arial" w:cs="Arial"/>
+                <w:color w:val="202328"/>
+              </w:rPr>
+              <w:t>La création d’un comité de dialogue à l’Agence nationale des fréquences (ANFR) relatif aux niveaux d’exposition aux ondes ;</w:t>
             </w:r>
           </w:p>
         </w:tc>
@@ -1092,7 +2769,15 @@
             <w:noWrap/>
             <w:hideMark/>
           </w:tcPr>
-          <w:p/>
+          <w:p>
+            <w:pPr>
+              <w:rPr>
+                <w:rStyle w:val="lev"/>
+                <w:rFonts w:ascii="Arial" w:hAnsi="Arial" w:cs="Arial"/>
+                <w:color w:val="202328"/>
+              </w:rPr>
+            </w:pPr>
+          </w:p>
         </w:tc>
         <w:tc>
           <w:tcPr>
@@ -1100,7 +2785,15 @@
             <w:noWrap/>
             <w:hideMark/>
           </w:tcPr>
-          <w:p/>
+          <w:p>
+            <w:pPr>
+              <w:rPr>
+                <w:rStyle w:val="lev"/>
+                <w:rFonts w:ascii="Arial" w:hAnsi="Arial" w:cs="Arial"/>
+                <w:color w:val="202328"/>
+              </w:rPr>
+            </w:pPr>
+          </w:p>
         </w:tc>
       </w:tr>
       <w:tr>
@@ -1114,7 +2807,19 @@
             <w:hideMark/>
           </w:tcPr>
           <w:p>
-            <w:r>
+            <w:pPr>
+              <w:rPr>
+                <w:rStyle w:val="lev"/>
+                <w:rFonts w:ascii="Arial" w:hAnsi="Arial" w:cs="Arial"/>
+                <w:color w:val="202328"/>
+              </w:rPr>
+            </w:pPr>
+            <w:r>
+              <w:rPr>
+                <w:rStyle w:val="lev"/>
+                <w:rFonts w:ascii="Arial" w:hAnsi="Arial" w:cs="Arial"/>
+                <w:color w:val="202328"/>
+              </w:rPr>
               <w:t>LPE</w:t>
             </w:r>
           </w:p>
@@ -1126,7 +2831,19 @@
             <w:hideMark/>
           </w:tcPr>
           <w:p>
-            <w:r>
+            <w:pPr>
+              <w:rPr>
+                <w:rStyle w:val="lev"/>
+                <w:rFonts w:ascii="Arial" w:hAnsi="Arial" w:cs="Arial"/>
+                <w:color w:val="202328"/>
+              </w:rPr>
+            </w:pPr>
+            <w:r>
+              <w:rPr>
+                <w:rStyle w:val="lev"/>
+                <w:rFonts w:ascii="Arial" w:hAnsi="Arial" w:cs="Arial"/>
+                <w:color w:val="202328"/>
+              </w:rPr>
               <w:t>Le parti écologiste</w:t>
             </w:r>
           </w:p>
@@ -1138,7 +2855,19 @@
             <w:hideMark/>
           </w:tcPr>
           <w:p>
-            <w:r>
+            <w:pPr>
+              <w:rPr>
+                <w:rStyle w:val="lev"/>
+                <w:rFonts w:ascii="Arial" w:hAnsi="Arial" w:cs="Arial"/>
+                <w:color w:val="202328"/>
+              </w:rPr>
+            </w:pPr>
+            <w:r>
+              <w:rPr>
+                <w:rStyle w:val="lev"/>
+                <w:rFonts w:ascii="Arial" w:hAnsi="Arial" w:cs="Arial"/>
+                <w:color w:val="202328"/>
+              </w:rPr>
               <w:t>Proposition de lois contraignantes pour encadrer l'exposition aux ondes électromagnétiques</w:t>
             </w:r>
           </w:p>
@@ -1150,7 +2879,19 @@
             <w:hideMark/>
           </w:tcPr>
           <w:p>
-            <w:r>
+            <w:pPr>
+              <w:rPr>
+                <w:rStyle w:val="lev"/>
+                <w:rFonts w:ascii="Arial" w:hAnsi="Arial" w:cs="Arial"/>
+                <w:color w:val="202328"/>
+              </w:rPr>
+            </w:pPr>
+            <w:r>
+              <w:rPr>
+                <w:rStyle w:val="lev"/>
+                <w:rFonts w:ascii="Arial" w:hAnsi="Arial" w:cs="Arial"/>
+                <w:color w:val="202328"/>
+              </w:rPr>
               <w:t>Parti politique français, défendant l'environnement et l'écologie</w:t>
             </w:r>
           </w:p>
@@ -1161,7 +2902,15 @@
             <w:noWrap/>
             <w:hideMark/>
           </w:tcPr>
-          <w:p/>
+          <w:p>
+            <w:pPr>
+              <w:rPr>
+                <w:rStyle w:val="lev"/>
+                <w:rFonts w:ascii="Arial" w:hAnsi="Arial" w:cs="Arial"/>
+                <w:color w:val="202328"/>
+              </w:rPr>
+            </w:pPr>
+          </w:p>
         </w:tc>
       </w:tr>
       <w:tr>
@@ -1174,7 +2923,15 @@
             <w:noWrap/>
             <w:hideMark/>
           </w:tcPr>
-          <w:p/>
+          <w:p>
+            <w:pPr>
+              <w:rPr>
+                <w:rStyle w:val="lev"/>
+                <w:rFonts w:ascii="Arial" w:hAnsi="Arial" w:cs="Arial"/>
+                <w:color w:val="202328"/>
+              </w:rPr>
+            </w:pPr>
+          </w:p>
         </w:tc>
         <w:tc>
           <w:tcPr>
@@ -1182,7 +2939,15 @@
             <w:noWrap/>
             <w:hideMark/>
           </w:tcPr>
-          <w:p/>
+          <w:p>
+            <w:pPr>
+              <w:rPr>
+                <w:rStyle w:val="lev"/>
+                <w:rFonts w:ascii="Arial" w:hAnsi="Arial" w:cs="Arial"/>
+                <w:color w:val="202328"/>
+              </w:rPr>
+            </w:pPr>
+          </w:p>
         </w:tc>
         <w:tc>
           <w:tcPr>
@@ -1191,8 +2956,20 @@
             <w:hideMark/>
           </w:tcPr>
           <w:p>
-            <w:hyperlink r:id="rId8" w:tooltip="n° 2015-136 du 9 février 2015 (ouverture dans une nouvelle fenêtre)" w:history="1">
+            <w:pPr>
+              <w:rPr>
+                <w:rStyle w:val="lev"/>
+                <w:rFonts w:ascii="Arial" w:hAnsi="Arial" w:cs="Arial"/>
+                <w:color w:val="202328"/>
+              </w:rPr>
+            </w:pPr>
+            <w:hyperlink r:id="rId9" w:tooltip="n° 2015-136 du 9 février 2015 (ouverture dans une nouvelle fenêtre)" w:history="1">
               <w:r>
+                <w:rPr>
+                  <w:rStyle w:val="lev"/>
+                  <w:rFonts w:ascii="Arial" w:hAnsi="Arial" w:cs="Arial"/>
+                  <w:color w:val="202328"/>
+                </w:rPr>
                 <w:t>Principe de précaution, compromis avec le Parti socialiste sur la Loi n° 2015-136 du 9 février 2015 relative à la sobriété, à la transparence, à l’information et à la concertation en matière d’exposition aux ondes électromagnétiques.</w:t>
               </w:r>
             </w:hyperlink>
@@ -1204,7 +2981,15 @@
             <w:noWrap/>
             <w:hideMark/>
           </w:tcPr>
-          <w:p/>
+          <w:p>
+            <w:pPr>
+              <w:rPr>
+                <w:rStyle w:val="lev"/>
+                <w:rFonts w:ascii="Arial" w:hAnsi="Arial" w:cs="Arial"/>
+                <w:color w:val="202328"/>
+              </w:rPr>
+            </w:pPr>
+          </w:p>
         </w:tc>
         <w:tc>
           <w:tcPr>
@@ -1212,7 +2997,15 @@
             <w:noWrap/>
             <w:hideMark/>
           </w:tcPr>
-          <w:p/>
+          <w:p>
+            <w:pPr>
+              <w:rPr>
+                <w:rStyle w:val="lev"/>
+                <w:rFonts w:ascii="Arial" w:hAnsi="Arial" w:cs="Arial"/>
+                <w:color w:val="202328"/>
+              </w:rPr>
+            </w:pPr>
+          </w:p>
         </w:tc>
       </w:tr>
       <w:tr>
@@ -1226,7 +3019,19 @@
             <w:hideMark/>
           </w:tcPr>
           <w:p>
-            <w:r>
+            <w:pPr>
+              <w:rPr>
+                <w:rStyle w:val="lev"/>
+                <w:rFonts w:ascii="Arial" w:hAnsi="Arial" w:cs="Arial"/>
+                <w:color w:val="202328"/>
+              </w:rPr>
+            </w:pPr>
+            <w:r>
+              <w:rPr>
+                <w:rStyle w:val="lev"/>
+                <w:rFonts w:ascii="Arial" w:hAnsi="Arial" w:cs="Arial"/>
+                <w:color w:val="202328"/>
+              </w:rPr>
               <w:t>SECE</w:t>
             </w:r>
           </w:p>
@@ -1238,7 +3043,19 @@
             <w:hideMark/>
           </w:tcPr>
           <w:p>
-            <w:r>
+            <w:pPr>
+              <w:rPr>
+                <w:rStyle w:val="lev"/>
+                <w:rFonts w:ascii="Arial" w:hAnsi="Arial" w:cs="Arial"/>
+                <w:color w:val="202328"/>
+              </w:rPr>
+            </w:pPr>
+            <w:r>
+              <w:rPr>
+                <w:rStyle w:val="lev"/>
+                <w:rFonts w:ascii="Arial" w:hAnsi="Arial" w:cs="Arial"/>
+                <w:color w:val="202328"/>
+              </w:rPr>
               <w:t>Secrétariat d'Etat chargé de l'écologie</w:t>
             </w:r>
           </w:p>
@@ -1249,7 +3066,19 @@
             <w:hideMark/>
           </w:tcPr>
           <w:p>
-            <w:r>
+            <w:pPr>
+              <w:rPr>
+                <w:rStyle w:val="lev"/>
+                <w:rFonts w:ascii="Arial" w:hAnsi="Arial" w:cs="Arial"/>
+                <w:color w:val="202328"/>
+              </w:rPr>
+            </w:pPr>
+            <w:r>
+              <w:rPr>
+                <w:rStyle w:val="lev"/>
+                <w:rFonts w:ascii="Arial" w:hAnsi="Arial" w:cs="Arial"/>
+                <w:color w:val="202328"/>
+              </w:rPr>
               <w:t xml:space="preserve"> TABLE RONDE « RADIOFREQUENCES, SANTE, ENVIRONNEMENT »</w:t>
             </w:r>
           </w:p>
@@ -1261,7 +3090,19 @@
             <w:hideMark/>
           </w:tcPr>
           <w:p>
-            <w:r>
+            <w:pPr>
+              <w:rPr>
+                <w:rStyle w:val="lev"/>
+                <w:rFonts w:ascii="Arial" w:hAnsi="Arial" w:cs="Arial"/>
+                <w:color w:val="202328"/>
+              </w:rPr>
+            </w:pPr>
+            <w:r>
+              <w:rPr>
+                <w:rStyle w:val="lev"/>
+                <w:rFonts w:ascii="Arial" w:hAnsi="Arial" w:cs="Arial"/>
+                <w:color w:val="202328"/>
+              </w:rPr>
               <w:t>Tire sa légitimité de son appartenance au gouvernement.</w:t>
             </w:r>
           </w:p>
@@ -1273,10 +3114,19 @@
             <w:hideMark/>
           </w:tcPr>
           <w:p>
-            <w:hyperlink r:id="rId9" w:history="1">
+            <w:pPr>
+              <w:rPr>
+                <w:rStyle w:val="lev"/>
+                <w:rFonts w:ascii="Arial" w:hAnsi="Arial" w:cs="Arial"/>
+                <w:color w:val="202328"/>
+              </w:rPr>
+            </w:pPr>
+            <w:hyperlink r:id="rId10" w:history="1">
               <w:r>
                 <w:rPr>
-                  <w:rStyle w:val="Lienhypertexte"/>
+                  <w:rStyle w:val="lev"/>
+                  <w:rFonts w:ascii="Arial" w:hAnsi="Arial" w:cs="Arial"/>
+                  <w:color w:val="202328"/>
                 </w:rPr>
                 <w:t>http://www.radiofrequences.gouv.fr/IMG/pdf/Dix_orientations_Gouvernement_RF.pdf</w:t>
               </w:r>
@@ -1294,7 +3144,15 @@
             <w:noWrap/>
             <w:hideMark/>
           </w:tcPr>
-          <w:p/>
+          <w:p>
+            <w:pPr>
+              <w:rPr>
+                <w:rStyle w:val="lev"/>
+                <w:rFonts w:ascii="Arial" w:hAnsi="Arial" w:cs="Arial"/>
+                <w:color w:val="202328"/>
+              </w:rPr>
+            </w:pPr>
+          </w:p>
         </w:tc>
         <w:tc>
           <w:tcPr>
@@ -1302,7 +3160,15 @@
             <w:noWrap/>
             <w:hideMark/>
           </w:tcPr>
-          <w:p/>
+          <w:p>
+            <w:pPr>
+              <w:rPr>
+                <w:rStyle w:val="lev"/>
+                <w:rFonts w:ascii="Arial" w:hAnsi="Arial" w:cs="Arial"/>
+                <w:color w:val="202328"/>
+              </w:rPr>
+            </w:pPr>
+          </w:p>
         </w:tc>
         <w:tc>
           <w:tcPr>
@@ -1311,7 +3177,19 @@
             <w:hideMark/>
           </w:tcPr>
           <w:p>
-            <w:r>
+            <w:pPr>
+              <w:rPr>
+                <w:rStyle w:val="lev"/>
+                <w:rFonts w:ascii="Arial" w:hAnsi="Arial" w:cs="Arial"/>
+                <w:color w:val="202328"/>
+              </w:rPr>
+            </w:pPr>
+            <w:r>
+              <w:rPr>
+                <w:rStyle w:val="lev"/>
+                <w:rFonts w:ascii="Arial" w:hAnsi="Arial" w:cs="Arial"/>
+                <w:color w:val="202328"/>
+              </w:rPr>
               <w:t>Pousser le gouvernement à retenir certaines orientations pour répondre aux inquiétudes de la population concernant la téléphonie mobile, les antennes, etc.</w:t>
             </w:r>
           </w:p>
@@ -1322,7 +3200,15 @@
             <w:noWrap/>
             <w:hideMark/>
           </w:tcPr>
-          <w:p/>
+          <w:p>
+            <w:pPr>
+              <w:rPr>
+                <w:rStyle w:val="lev"/>
+                <w:rFonts w:ascii="Arial" w:hAnsi="Arial" w:cs="Arial"/>
+                <w:color w:val="202328"/>
+              </w:rPr>
+            </w:pPr>
+          </w:p>
         </w:tc>
         <w:tc>
           <w:tcPr>
@@ -1330,7 +3216,15 @@
             <w:noWrap/>
             <w:hideMark/>
           </w:tcPr>
-          <w:p/>
+          <w:p>
+            <w:pPr>
+              <w:rPr>
+                <w:rStyle w:val="lev"/>
+                <w:rFonts w:ascii="Arial" w:hAnsi="Arial" w:cs="Arial"/>
+                <w:color w:val="202328"/>
+              </w:rPr>
+            </w:pPr>
+          </w:p>
         </w:tc>
       </w:tr>
       <w:tr>
@@ -1343,7 +3237,15 @@
             <w:noWrap/>
             <w:hideMark/>
           </w:tcPr>
-          <w:p/>
+          <w:p>
+            <w:pPr>
+              <w:rPr>
+                <w:rStyle w:val="lev"/>
+                <w:rFonts w:ascii="Arial" w:hAnsi="Arial" w:cs="Arial"/>
+                <w:color w:val="202328"/>
+              </w:rPr>
+            </w:pPr>
+          </w:p>
         </w:tc>
         <w:tc>
           <w:tcPr>
@@ -1351,7 +3253,15 @@
             <w:noWrap/>
             <w:hideMark/>
           </w:tcPr>
-          <w:p/>
+          <w:p>
+            <w:pPr>
+              <w:rPr>
+                <w:rStyle w:val="lev"/>
+                <w:rFonts w:ascii="Arial" w:hAnsi="Arial" w:cs="Arial"/>
+                <w:color w:val="202328"/>
+              </w:rPr>
+            </w:pPr>
+          </w:p>
         </w:tc>
         <w:tc>
           <w:tcPr>
@@ -1360,7 +3270,19 @@
             <w:hideMark/>
           </w:tcPr>
           <w:p>
-            <w:r>
+            <w:pPr>
+              <w:rPr>
+                <w:rStyle w:val="lev"/>
+                <w:rFonts w:ascii="Arial" w:hAnsi="Arial" w:cs="Arial"/>
+                <w:color w:val="202328"/>
+              </w:rPr>
+            </w:pPr>
+            <w:r>
+              <w:rPr>
+                <w:rStyle w:val="lev"/>
+                <w:rFonts w:ascii="Arial" w:hAnsi="Arial" w:cs="Arial"/>
+                <w:color w:val="202328"/>
+              </w:rPr>
               <w:t>Informer les élus locaux, suivi des seuils d'exposition, contrôle en collaboration avec l'ANFR…</w:t>
             </w:r>
           </w:p>
@@ -1371,7 +3293,15 @@
             <w:noWrap/>
             <w:hideMark/>
           </w:tcPr>
-          <w:p/>
+          <w:p>
+            <w:pPr>
+              <w:rPr>
+                <w:rStyle w:val="lev"/>
+                <w:rFonts w:ascii="Arial" w:hAnsi="Arial" w:cs="Arial"/>
+                <w:color w:val="202328"/>
+              </w:rPr>
+            </w:pPr>
+          </w:p>
         </w:tc>
         <w:tc>
           <w:tcPr>
@@ -1379,7 +3309,15 @@
             <w:noWrap/>
             <w:hideMark/>
           </w:tcPr>
-          <w:p/>
+          <w:p>
+            <w:pPr>
+              <w:rPr>
+                <w:rStyle w:val="lev"/>
+                <w:rFonts w:ascii="Arial" w:hAnsi="Arial" w:cs="Arial"/>
+                <w:color w:val="202328"/>
+              </w:rPr>
+            </w:pPr>
+          </w:p>
         </w:tc>
       </w:tr>
       <w:tr>
@@ -1392,7 +3330,15 @@
             <w:noWrap/>
             <w:hideMark/>
           </w:tcPr>
-          <w:p/>
+          <w:p>
+            <w:pPr>
+              <w:rPr>
+                <w:rStyle w:val="lev"/>
+                <w:rFonts w:ascii="Arial" w:hAnsi="Arial" w:cs="Arial"/>
+                <w:color w:val="202328"/>
+              </w:rPr>
+            </w:pPr>
+          </w:p>
         </w:tc>
         <w:tc>
           <w:tcPr>
@@ -1400,7 +3346,15 @@
             <w:noWrap/>
             <w:hideMark/>
           </w:tcPr>
-          <w:p/>
+          <w:p>
+            <w:pPr>
+              <w:rPr>
+                <w:rStyle w:val="lev"/>
+                <w:rFonts w:ascii="Arial" w:hAnsi="Arial" w:cs="Arial"/>
+                <w:color w:val="202328"/>
+              </w:rPr>
+            </w:pPr>
+          </w:p>
         </w:tc>
         <w:tc>
           <w:tcPr>
@@ -1409,7 +3363,19 @@
             <w:hideMark/>
           </w:tcPr>
           <w:p>
-            <w:r>
+            <w:pPr>
+              <w:rPr>
+                <w:rStyle w:val="lev"/>
+                <w:rFonts w:ascii="Arial" w:hAnsi="Arial" w:cs="Arial"/>
+                <w:color w:val="202328"/>
+              </w:rPr>
+            </w:pPr>
+            <w:r>
+              <w:rPr>
+                <w:rStyle w:val="lev"/>
+                <w:rFonts w:ascii="Arial" w:hAnsi="Arial" w:cs="Arial"/>
+                <w:color w:val="202328"/>
+              </w:rPr>
               <w:t>Financement de la recherche rénovée sur les dangers de l'exposition aux ondes électromagnétiques.</w:t>
             </w:r>
           </w:p>
@@ -1420,7 +3386,15 @@
             <w:noWrap/>
             <w:hideMark/>
           </w:tcPr>
-          <w:p/>
+          <w:p>
+            <w:pPr>
+              <w:rPr>
+                <w:rStyle w:val="lev"/>
+                <w:rFonts w:ascii="Arial" w:hAnsi="Arial" w:cs="Arial"/>
+                <w:color w:val="202328"/>
+              </w:rPr>
+            </w:pPr>
+          </w:p>
         </w:tc>
         <w:tc>
           <w:tcPr>
@@ -1428,7 +3402,15 @@
             <w:noWrap/>
             <w:hideMark/>
           </w:tcPr>
-          <w:p/>
+          <w:p>
+            <w:pPr>
+              <w:rPr>
+                <w:rStyle w:val="lev"/>
+                <w:rFonts w:ascii="Arial" w:hAnsi="Arial" w:cs="Arial"/>
+                <w:color w:val="202328"/>
+              </w:rPr>
+            </w:pPr>
+          </w:p>
         </w:tc>
       </w:tr>
       <w:tr>
@@ -1441,8 +3423,19 @@
             <w:hideMark/>
           </w:tcPr>
           <w:p>
-            <w:r>
-              <w:lastRenderedPageBreak/>
+            <w:pPr>
+              <w:rPr>
+                <w:rStyle w:val="lev"/>
+                <w:rFonts w:ascii="Arial" w:hAnsi="Arial" w:cs="Arial"/>
+                <w:color w:val="202328"/>
+              </w:rPr>
+            </w:pPr>
+            <w:r>
+              <w:rPr>
+                <w:rStyle w:val="lev"/>
+                <w:rFonts w:ascii="Arial" w:hAnsi="Arial" w:cs="Arial"/>
+                <w:color w:val="202328"/>
+              </w:rPr>
               <w:t>ICNIRP</w:t>
             </w:r>
           </w:p>
@@ -1454,7 +3447,19 @@
             <w:hideMark/>
           </w:tcPr>
           <w:p>
-            <w:r>
+            <w:pPr>
+              <w:rPr>
+                <w:rStyle w:val="lev"/>
+                <w:rFonts w:ascii="Arial" w:hAnsi="Arial" w:cs="Arial"/>
+                <w:color w:val="202328"/>
+              </w:rPr>
+            </w:pPr>
+            <w:r>
+              <w:rPr>
+                <w:rStyle w:val="lev"/>
+                <w:rFonts w:ascii="Arial" w:hAnsi="Arial" w:cs="Arial"/>
+                <w:color w:val="202328"/>
+              </w:rPr>
               <w:t>La Commission internationale sur la radioprotection non ionisante</w:t>
             </w:r>
           </w:p>
@@ -1465,7 +3470,19 @@
             <w:hideMark/>
           </w:tcPr>
           <w:p>
-            <w:r>
+            <w:pPr>
+              <w:rPr>
+                <w:rStyle w:val="lev"/>
+                <w:rFonts w:ascii="Arial" w:hAnsi="Arial" w:cs="Arial"/>
+                <w:color w:val="202328"/>
+              </w:rPr>
+            </w:pPr>
+            <w:r>
+              <w:rPr>
+                <w:rStyle w:val="lev"/>
+                <w:rFonts w:ascii="Arial" w:hAnsi="Arial" w:cs="Arial"/>
+                <w:color w:val="202328"/>
+              </w:rPr>
               <w:t>Fournit des conseils sur les risques sanitaires de l'exposition de la radiation non ionisante.</w:t>
             </w:r>
           </w:p>
@@ -1476,7 +3493,15 @@
             <w:noWrap/>
             <w:hideMark/>
           </w:tcPr>
-          <w:p/>
+          <w:p>
+            <w:pPr>
+              <w:rPr>
+                <w:rStyle w:val="lev"/>
+                <w:rFonts w:ascii="Arial" w:hAnsi="Arial" w:cs="Arial"/>
+                <w:color w:val="202328"/>
+              </w:rPr>
+            </w:pPr>
+          </w:p>
         </w:tc>
         <w:tc>
           <w:tcPr>
@@ -1484,7 +3509,15 @@
             <w:noWrap/>
             <w:hideMark/>
           </w:tcPr>
-          <w:p/>
+          <w:p>
+            <w:pPr>
+              <w:rPr>
+                <w:rStyle w:val="lev"/>
+                <w:rFonts w:ascii="Arial" w:hAnsi="Arial" w:cs="Arial"/>
+                <w:color w:val="202328"/>
+              </w:rPr>
+            </w:pPr>
+          </w:p>
         </w:tc>
       </w:tr>
       <w:tr>
@@ -1497,7 +3530,15 @@
             <w:noWrap/>
             <w:hideMark/>
           </w:tcPr>
-          <w:p/>
+          <w:p>
+            <w:pPr>
+              <w:rPr>
+                <w:rStyle w:val="lev"/>
+                <w:rFonts w:ascii="Arial" w:hAnsi="Arial" w:cs="Arial"/>
+                <w:color w:val="202328"/>
+              </w:rPr>
+            </w:pPr>
+          </w:p>
         </w:tc>
         <w:tc>
           <w:tcPr>
@@ -1505,7 +3546,15 @@
             <w:noWrap/>
             <w:hideMark/>
           </w:tcPr>
-          <w:p/>
+          <w:p>
+            <w:pPr>
+              <w:rPr>
+                <w:rStyle w:val="lev"/>
+                <w:rFonts w:ascii="Arial" w:hAnsi="Arial" w:cs="Arial"/>
+                <w:color w:val="202328"/>
+              </w:rPr>
+            </w:pPr>
+          </w:p>
         </w:tc>
         <w:tc>
           <w:tcPr>
@@ -1513,7 +3562,19 @@
             <w:hideMark/>
           </w:tcPr>
           <w:p>
-            <w:r>
+            <w:pPr>
+              <w:rPr>
+                <w:rStyle w:val="lev"/>
+                <w:rFonts w:ascii="Arial" w:hAnsi="Arial" w:cs="Arial"/>
+                <w:color w:val="202328"/>
+              </w:rPr>
+            </w:pPr>
+            <w:r>
+              <w:rPr>
+                <w:rStyle w:val="lev"/>
+                <w:rFonts w:ascii="Arial" w:hAnsi="Arial" w:cs="Arial"/>
+                <w:color w:val="202328"/>
+              </w:rPr>
               <w:t>Développe les directives internationales sur des limites d'exposition aux rayonnements non ionisants.</w:t>
             </w:r>
           </w:p>
@@ -1525,14 +3586,36 @@
             <w:hideMark/>
           </w:tcPr>
           <w:p>
-            <w:r>
+            <w:pPr>
+              <w:rPr>
+                <w:rStyle w:val="lev"/>
+                <w:rFonts w:ascii="Arial" w:hAnsi="Arial" w:cs="Arial"/>
+                <w:color w:val="202328"/>
+              </w:rPr>
+            </w:pPr>
+            <w:r>
+              <w:rPr>
+                <w:rStyle w:val="lev"/>
+                <w:rFonts w:ascii="Arial" w:hAnsi="Arial" w:cs="Arial"/>
+                <w:color w:val="202328"/>
+              </w:rPr>
               <w:t>Une organisation non gouvernementale qui est référencée dans le rayonnement non</w:t>
             </w:r>
             <w:r>
+              <w:rPr>
+                <w:rStyle w:val="lev"/>
+                <w:rFonts w:ascii="Arial" w:hAnsi="Arial" w:cs="Arial"/>
+                <w:color w:val="202328"/>
+              </w:rPr>
               <w:br/>
               <w:t>ionisant pour l'Organisation Mondiale de la Santé, l'Organisation internationale du travail et la</w:t>
             </w:r>
             <w:r>
+              <w:rPr>
+                <w:rStyle w:val="lev"/>
+                <w:rFonts w:ascii="Arial" w:hAnsi="Arial" w:cs="Arial"/>
+                <w:color w:val="202328"/>
+              </w:rPr>
               <w:br/>
               <w:t>Commission de l'Union Européenne.</w:t>
             </w:r>
@@ -1547,12 +3630,16 @@
           <w:p>
             <w:pPr>
               <w:rPr>
-                <w:rStyle w:val="Lienhypertexte"/>
-              </w:rPr>
-            </w:pPr>
-            <w:r>
-              <w:rPr>
-                <w:rStyle w:val="Lienhypertexte"/>
+                <w:rStyle w:val="lev"/>
+                <w:rFonts w:ascii="Arial" w:hAnsi="Arial" w:cs="Arial"/>
+                <w:color w:val="202328"/>
+              </w:rPr>
+            </w:pPr>
+            <w:r>
+              <w:rPr>
+                <w:rStyle w:val="lev"/>
+                <w:rFonts w:ascii="Arial" w:hAnsi="Arial" w:cs="Arial"/>
+                <w:color w:val="202328"/>
               </w:rPr>
               <w:t>http://www.icnirp.org/</w:t>
             </w:r>
@@ -1563,280 +3650,208 @@
     <w:p>
       <w:pPr>
         <w:spacing w:after="0" w:line="240" w:lineRule="auto"/>
+        <w:rPr>
+          <w:rStyle w:val="lev"/>
+          <w:rFonts w:ascii="Arial" w:hAnsi="Arial" w:cs="Arial"/>
+          <w:color w:val="202328"/>
+        </w:rPr>
       </w:pPr>
     </w:p>
     <w:p>
       <w:pPr>
         <w:spacing w:after="0" w:line="240" w:lineRule="auto"/>
+        <w:rPr>
+          <w:rStyle w:val="lev"/>
+          <w:rFonts w:ascii="Arial" w:hAnsi="Arial" w:cs="Arial"/>
+          <w:color w:val="202328"/>
+        </w:rPr>
       </w:pPr>
     </w:p>
     <w:p>
       <w:pPr>
         <w:spacing w:after="0" w:line="240" w:lineRule="auto"/>
+        <w:rPr>
+          <w:rStyle w:val="lev"/>
+          <w:rFonts w:ascii="Arial" w:hAnsi="Arial" w:cs="Arial"/>
+          <w:color w:val="202328"/>
+        </w:rPr>
       </w:pPr>
     </w:p>
     <w:p>
       <w:pPr>
         <w:spacing w:after="0" w:line="240" w:lineRule="auto"/>
+        <w:rPr>
+          <w:rStyle w:val="lev"/>
+          <w:rFonts w:ascii="Arial" w:hAnsi="Arial" w:cs="Arial"/>
+          <w:color w:val="202328"/>
+        </w:rPr>
       </w:pPr>
     </w:p>
     <w:p>
       <w:pPr>
         <w:spacing w:after="0" w:line="240" w:lineRule="auto"/>
+        <w:rPr>
+          <w:rStyle w:val="lev"/>
+          <w:rFonts w:ascii="Arial" w:hAnsi="Arial" w:cs="Arial"/>
+          <w:color w:val="202328"/>
+        </w:rPr>
       </w:pPr>
     </w:p>
     <w:p>
       <w:pPr>
         <w:spacing w:after="0" w:line="240" w:lineRule="auto"/>
+        <w:rPr>
+          <w:rStyle w:val="lev"/>
+          <w:rFonts w:ascii="Arial" w:hAnsi="Arial" w:cs="Arial"/>
+          <w:color w:val="202328"/>
+        </w:rPr>
       </w:pPr>
     </w:p>
     <w:p>
       <w:pPr>
         <w:spacing w:after="0" w:line="240" w:lineRule="auto"/>
+        <w:rPr>
+          <w:rStyle w:val="lev"/>
+          <w:rFonts w:ascii="Arial" w:hAnsi="Arial" w:cs="Arial"/>
+          <w:color w:val="202328"/>
+        </w:rPr>
       </w:pPr>
     </w:p>
     <w:p>
       <w:pPr>
         <w:spacing w:after="0" w:line="240" w:lineRule="auto"/>
+        <w:rPr>
+          <w:rStyle w:val="lev"/>
+          <w:rFonts w:ascii="Arial" w:hAnsi="Arial" w:cs="Arial"/>
+          <w:color w:val="202328"/>
+        </w:rPr>
       </w:pPr>
     </w:p>
     <w:p>
       <w:pPr>
         <w:spacing w:after="0" w:line="240" w:lineRule="auto"/>
+        <w:rPr>
+          <w:rStyle w:val="lev"/>
+          <w:rFonts w:ascii="Arial" w:hAnsi="Arial" w:cs="Arial"/>
+          <w:color w:val="202328"/>
+        </w:rPr>
       </w:pPr>
     </w:p>
     <w:p>
       <w:pPr>
         <w:spacing w:after="0" w:line="240" w:lineRule="auto"/>
+        <w:rPr>
+          <w:rStyle w:val="lev"/>
+          <w:rFonts w:ascii="Arial" w:hAnsi="Arial" w:cs="Arial"/>
+          <w:color w:val="202328"/>
+        </w:rPr>
       </w:pPr>
     </w:p>
     <w:p>
       <w:pPr>
         <w:spacing w:after="0" w:line="240" w:lineRule="auto"/>
+        <w:rPr>
+          <w:rStyle w:val="lev"/>
+          <w:rFonts w:ascii="Arial" w:hAnsi="Arial" w:cs="Arial"/>
+          <w:color w:val="202328"/>
+        </w:rPr>
       </w:pPr>
     </w:p>
     <w:p>
       <w:pPr>
         <w:spacing w:after="0" w:line="240" w:lineRule="auto"/>
+        <w:rPr>
+          <w:rStyle w:val="lev"/>
+          <w:rFonts w:ascii="Arial" w:hAnsi="Arial" w:cs="Arial"/>
+          <w:color w:val="202328"/>
+        </w:rPr>
       </w:pPr>
     </w:p>
     <w:p>
       <w:pPr>
         <w:spacing w:after="0" w:line="240" w:lineRule="auto"/>
-      </w:pPr>
-    </w:p>
-    <w:p>
-      <w:pPr>
-        <w:spacing w:after="0" w:line="240" w:lineRule="auto"/>
-      </w:pPr>
-    </w:p>
-    <w:p>
-      <w:pPr>
-        <w:spacing w:after="0" w:line="240" w:lineRule="auto"/>
-      </w:pPr>
-    </w:p>
-    <w:p>
-      <w:pPr>
-        <w:spacing w:after="0" w:line="240" w:lineRule="auto"/>
-      </w:pPr>
-    </w:p>
-    <w:p>
-      <w:pPr>
-        <w:spacing w:after="0" w:line="240" w:lineRule="auto"/>
-      </w:pPr>
-    </w:p>
-    <w:p>
-      <w:pPr>
-        <w:spacing w:after="0" w:line="240" w:lineRule="auto"/>
-      </w:pPr>
-    </w:p>
-    <w:p>
-      <w:pPr>
-        <w:spacing w:after="0" w:line="240" w:lineRule="auto"/>
-      </w:pPr>
-    </w:p>
-    <w:p>
-      <w:pPr>
-        <w:spacing w:after="0" w:line="240" w:lineRule="auto"/>
-      </w:pPr>
-    </w:p>
-    <w:p>
-      <w:pPr>
-        <w:spacing w:after="0" w:line="240" w:lineRule="auto"/>
-      </w:pPr>
-    </w:p>
-    <w:p>
-      <w:pPr>
-        <w:spacing w:after="0" w:line="240" w:lineRule="auto"/>
-      </w:pPr>
-    </w:p>
-    <w:p>
-      <w:pPr>
-        <w:spacing w:after="0" w:line="240" w:lineRule="auto"/>
-      </w:pPr>
-    </w:p>
-    <w:p>
-      <w:pPr>
-        <w:spacing w:after="0" w:line="240" w:lineRule="auto"/>
-      </w:pPr>
-    </w:p>
-    <w:p>
-      <w:pPr>
-        <w:spacing w:after="0" w:line="240" w:lineRule="auto"/>
-      </w:pPr>
-    </w:p>
-    <w:p>
-      <w:pPr>
-        <w:spacing w:after="0" w:line="240" w:lineRule="auto"/>
-      </w:pPr>
-    </w:p>
-    <w:p>
-      <w:pPr>
-        <w:spacing w:after="0" w:line="240" w:lineRule="auto"/>
-      </w:pPr>
-    </w:p>
-    <w:p>
-      <w:pPr>
-        <w:spacing w:after="0" w:line="240" w:lineRule="auto"/>
-      </w:pPr>
-    </w:p>
-    <w:p>
-      <w:pPr>
-        <w:spacing w:after="0" w:line="240" w:lineRule="auto"/>
-      </w:pPr>
-    </w:p>
-    <w:p>
-      <w:pPr>
-        <w:spacing w:after="0" w:line="240" w:lineRule="auto"/>
-      </w:pPr>
-    </w:p>
-    <w:p>
-      <w:pPr>
-        <w:spacing w:after="0" w:line="240" w:lineRule="auto"/>
-      </w:pPr>
-    </w:p>
-    <w:p>
-      <w:pPr>
-        <w:spacing w:after="0" w:line="240" w:lineRule="auto"/>
-      </w:pPr>
-    </w:p>
-    <w:p>
-      <w:pPr>
-        <w:spacing w:after="0" w:line="240" w:lineRule="auto"/>
-      </w:pPr>
-    </w:p>
-    <w:p>
-      <w:pPr>
-        <w:spacing w:after="0" w:line="240" w:lineRule="auto"/>
-      </w:pPr>
-    </w:p>
-    <w:p>
-      <w:pPr>
-        <w:spacing w:after="0" w:line="240" w:lineRule="auto"/>
-      </w:pPr>
-    </w:p>
-    <w:p>
-      <w:pPr>
-        <w:spacing w:after="0" w:line="240" w:lineRule="auto"/>
-      </w:pPr>
-    </w:p>
-    <w:p>
-      <w:pPr>
-        <w:spacing w:after="0" w:line="240" w:lineRule="auto"/>
-      </w:pPr>
-    </w:p>
-    <w:p>
-      <w:pPr>
-        <w:spacing w:after="0" w:line="240" w:lineRule="auto"/>
+        <w:rPr>
+          <w:rStyle w:val="lev"/>
+          <w:rFonts w:ascii="Arial" w:hAnsi="Arial" w:cs="Arial"/>
+          <w:color w:val="202328"/>
+        </w:rPr>
       </w:pPr>
     </w:p>
     <w:p>
       <w:pPr>
         <w:pStyle w:val="NormalWeb"/>
         <w:shd w:val="clear" w:color="auto" w:fill="FFFFFF"/>
-        <w:rPr>
-          <w:rFonts w:asciiTheme="minorHAnsi" w:eastAsiaTheme="minorHAnsi" w:hAnsiTheme="minorHAnsi" w:cstheme="minorBidi"/>
-          <w:sz w:val="22"/>
-          <w:szCs w:val="22"/>
-          <w:lang w:eastAsia="en-US"/>
-        </w:rPr>
-      </w:pPr>
-      <w:r>
-        <w:rPr>
-          <w:rFonts w:asciiTheme="minorHAnsi" w:eastAsiaTheme="minorHAnsi" w:hAnsiTheme="minorHAnsi" w:cstheme="minorBidi"/>
-          <w:sz w:val="22"/>
-          <w:szCs w:val="22"/>
-          <w:lang w:eastAsia="en-US"/>
-        </w:rPr>
-        <w:t xml:space="preserve">Après avoir fait l’inventaire des institutions, il est indispensable d’exposer les lois qui ont été votés à cet égard. La réglementation a beaucoup évolué depuis l’apparition de la controverse concernant l’usage et l’exposition aux radiofréquences. Pour commencer, le </w:t>
-      </w:r>
-      <w:r>
-        <w:rPr>
-          <w:rFonts w:asciiTheme="minorHAnsi" w:eastAsiaTheme="minorHAnsi" w:hAnsiTheme="minorHAnsi" w:cstheme="minorBidi"/>
-          <w:b/>
-          <w:bCs/>
-          <w:sz w:val="22"/>
-          <w:szCs w:val="22"/>
-          <w:lang w:eastAsia="en-US"/>
-        </w:rPr>
-        <w:t>Décret no</w:t>
-      </w:r>
-      <w:r>
-        <w:rPr>
-          <w:rFonts w:asciiTheme="minorHAnsi" w:eastAsiaTheme="minorHAnsi" w:hAnsiTheme="minorHAnsi" w:cstheme="minorBidi"/>
-          <w:sz w:val="22"/>
-          <w:szCs w:val="22"/>
-          <w:lang w:eastAsia="en-US"/>
-        </w:rPr>
-        <w:t> </w:t>
-      </w:r>
-      <w:r>
-        <w:rPr>
-          <w:rFonts w:asciiTheme="minorHAnsi" w:eastAsiaTheme="minorHAnsi" w:hAnsiTheme="minorHAnsi" w:cstheme="minorBidi"/>
-          <w:b/>
-          <w:bCs/>
-          <w:sz w:val="22"/>
-          <w:szCs w:val="22"/>
-          <w:lang w:eastAsia="en-US"/>
-        </w:rPr>
-        <w:t xml:space="preserve">2002-775 du 3 mai </w:t>
-      </w:r>
-      <w:r>
-        <w:rPr>
-          <w:rFonts w:asciiTheme="minorHAnsi" w:eastAsiaTheme="minorHAnsi" w:hAnsiTheme="minorHAnsi" w:cstheme="minorBidi"/>
-          <w:b/>
-          <w:sz w:val="22"/>
-          <w:szCs w:val="22"/>
-          <w:lang w:eastAsia="en-US"/>
-        </w:rPr>
-        <w:t>2002</w:t>
-      </w:r>
-      <w:r>
-        <w:rPr>
-          <w:rFonts w:asciiTheme="minorHAnsi" w:eastAsiaTheme="minorHAnsi" w:hAnsiTheme="minorHAnsi" w:cstheme="minorBidi"/>
-          <w:sz w:val="22"/>
-          <w:szCs w:val="22"/>
-          <w:lang w:eastAsia="en-US"/>
-        </w:rPr>
-        <w:t xml:space="preserve"> constitue le point de départ des législations dans ce domaine de la science, il a consisté en l’imposition d’un niveau global maximum d’exposition du public aux champs électromagnétiques. Ces </w:t>
-      </w:r>
-      <w:r>
-        <w:rPr>
-          <w:rFonts w:asciiTheme="minorHAnsi" w:eastAsiaTheme="minorHAnsi" w:hAnsiTheme="minorHAnsi" w:cstheme="minorBidi"/>
-          <w:sz w:val="22"/>
-          <w:szCs w:val="22"/>
-          <w:lang w:eastAsia="en-US"/>
-        </w:rPr>
-        <w:t>valeurs limites d’exposition du public sont basées sur une recommandation de l’Union européenne et sur les lignes directrices de la Commission internationale de protection contre les radiations non ionisantes (ICNIRP).</w:t>
-      </w:r>
-      <w:r>
-        <w:rPr>
-          <w:rFonts w:asciiTheme="minorHAnsi" w:eastAsiaTheme="minorHAnsi" w:hAnsiTheme="minorHAnsi" w:cstheme="minorBidi"/>
-          <w:sz w:val="22"/>
-          <w:szCs w:val="22"/>
-          <w:lang w:eastAsia="en-US"/>
-        </w:rPr>
-        <w:t xml:space="preserve"> Ce décret signé par le Premier ministre, à l’époque Lionel Jospin, fixe les seuils d’exposition aux radiofréquences pour le public en les suivants : </w:t>
+        <w:ind w:firstLine="708"/>
+        <w:rPr>
+          <w:rStyle w:val="lev"/>
+          <w:rFonts w:ascii="Arial" w:eastAsiaTheme="minorHAnsi" w:hAnsi="Arial" w:cs="Arial"/>
+          <w:color w:val="202328"/>
+        </w:rPr>
+      </w:pPr>
+      <w:r>
+        <w:rPr>
+          <w:rStyle w:val="lev"/>
+          <w:rFonts w:ascii="Arial" w:eastAsiaTheme="minorHAnsi" w:hAnsi="Arial" w:cs="Arial"/>
+          <w:b w:val="0"/>
+          <w:color w:val="202328"/>
+        </w:rPr>
+        <w:t>Après avoir fait l’inventaire des institutions, il est indispensable d’exposer les lois qui ont été votés à cet égard. La réglementation a beaucoup évolué depuis l’apparition de la controverse concernant l’usage et l’exposition aux radiofréquences. Pour commencer</w:t>
+      </w:r>
+      <w:r>
+        <w:rPr>
+          <w:rStyle w:val="lev"/>
+          <w:rFonts w:ascii="Arial" w:eastAsiaTheme="minorHAnsi" w:hAnsi="Arial" w:cs="Arial"/>
+          <w:color w:val="202328"/>
+        </w:rPr>
+        <w:t xml:space="preserve">, </w:t>
+      </w:r>
+      <w:hyperlink r:id="rId11" w:history="1">
+        <w:r>
+          <w:rPr>
+            <w:rStyle w:val="lev"/>
+            <w:rFonts w:ascii="Arial" w:eastAsiaTheme="minorHAnsi" w:hAnsi="Arial" w:cs="Arial"/>
+            <w:b w:val="0"/>
+            <w:color w:val="202328"/>
+            <w:sz w:val="22"/>
+            <w:szCs w:val="22"/>
+            <w:lang w:eastAsia="en-US"/>
+          </w:rPr>
+          <w:t>le Décret no 2002-775 du 3 mai 2002</w:t>
+        </w:r>
+        <w:r>
+          <w:rPr>
+            <w:rStyle w:val="lev"/>
+            <w:rFonts w:ascii="Arial" w:eastAsiaTheme="minorHAnsi" w:hAnsi="Arial" w:cs="Arial"/>
+            <w:color w:val="202328"/>
+          </w:rPr>
+          <w:t> </w:t>
+        </w:r>
+      </w:hyperlink>
+      <w:r>
+        <w:rPr>
+          <w:rStyle w:val="lev"/>
+          <w:rFonts w:ascii="Arial" w:eastAsiaTheme="minorHAnsi" w:hAnsi="Arial" w:cs="Arial"/>
+          <w:b w:val="0"/>
+          <w:color w:val="202328"/>
+        </w:rPr>
+        <w:t xml:space="preserve">constitue le point de départ des législations dans ce domaine de la science, il a consisté en l’imposition d’un niveau global maximum d’exposition du public aux champs électromagnétiques. Ces </w:t>
+      </w:r>
+      <w:r>
+        <w:rPr>
+          <w:rStyle w:val="lev"/>
+          <w:rFonts w:ascii="Arial" w:eastAsiaTheme="minorHAnsi" w:hAnsi="Arial" w:cs="Arial"/>
+          <w:b w:val="0"/>
+          <w:color w:val="202328"/>
+        </w:rPr>
+        <w:t>valeurs limites d’exposition du public sont basées sur une recommandation de l’Union européenne et sur les lignes directrices de la Commission internationale de protection contre les radiations non ionisantes (ICNIRP). Ce décret signé par le Premier ministre, à l’époque Lionel Jospin, fixe les seuils d’exposition aux radiofréquences pour le public en les suivants :</w:t>
+      </w:r>
+      <w:r>
+        <w:rPr>
+          <w:rStyle w:val="lev"/>
+          <w:rFonts w:ascii="Arial" w:eastAsiaTheme="minorHAnsi" w:hAnsi="Arial" w:cs="Arial"/>
+          <w:color w:val="202328"/>
+        </w:rPr>
+        <w:t xml:space="preserve"> </w:t>
       </w:r>
     </w:p>
     <w:tbl>
@@ -1846,13 +3861,13 @@
         <w:tblLook w:val="04A0" w:firstRow="1" w:lastRow="0" w:firstColumn="1" w:lastColumn="0" w:noHBand="0" w:noVBand="1"/>
       </w:tblPr>
       <w:tblGrid>
-        <w:gridCol w:w="1491"/>
-        <w:gridCol w:w="1425"/>
-        <w:gridCol w:w="1158"/>
-        <w:gridCol w:w="1371"/>
-        <w:gridCol w:w="1103"/>
-        <w:gridCol w:w="1325"/>
-        <w:gridCol w:w="1189"/>
+        <w:gridCol w:w="1671"/>
+        <w:gridCol w:w="1392"/>
+        <w:gridCol w:w="1124"/>
+        <w:gridCol w:w="1291"/>
+        <w:gridCol w:w="1055"/>
+        <w:gridCol w:w="1287"/>
+        <w:gridCol w:w="1242"/>
       </w:tblGrid>
       <w:tr>
         <w:trPr>
@@ -1864,7 +3879,19 @@
             <w:hideMark/>
           </w:tcPr>
           <w:p>
-            <w:r>
+            <w:pPr>
+              <w:rPr>
+                <w:rStyle w:val="lev"/>
+                <w:rFonts w:ascii="Arial" w:hAnsi="Arial" w:cs="Arial"/>
+                <w:color w:val="202328"/>
+              </w:rPr>
+            </w:pPr>
+            <w:r>
+              <w:rPr>
+                <w:rStyle w:val="lev"/>
+                <w:rFonts w:ascii="Arial" w:hAnsi="Arial" w:cs="Arial"/>
+                <w:color w:val="202328"/>
+              </w:rPr>
               <w:t>GAMME DES FRÉQUENCES</w:t>
             </w:r>
           </w:p>
@@ -1875,7 +3902,19 @@
             <w:hideMark/>
           </w:tcPr>
           <w:p>
-            <w:r>
+            <w:pPr>
+              <w:rPr>
+                <w:rStyle w:val="lev"/>
+                <w:rFonts w:ascii="Arial" w:hAnsi="Arial" w:cs="Arial"/>
+                <w:color w:val="202328"/>
+              </w:rPr>
+            </w:pPr>
+            <w:r>
+              <w:rPr>
+                <w:rStyle w:val="lev"/>
+                <w:rFonts w:ascii="Arial" w:hAnsi="Arial" w:cs="Arial"/>
+                <w:color w:val="202328"/>
+              </w:rPr>
               <w:t>INDUCTION magnétique (mT)</w:t>
             </w:r>
           </w:p>
@@ -1886,7 +3925,19 @@
             <w:hideMark/>
           </w:tcPr>
           <w:p>
-            <w:r>
+            <w:pPr>
+              <w:rPr>
+                <w:rStyle w:val="lev"/>
+                <w:rFonts w:ascii="Arial" w:hAnsi="Arial" w:cs="Arial"/>
+                <w:color w:val="202328"/>
+              </w:rPr>
+            </w:pPr>
+            <w:r>
+              <w:rPr>
+                <w:rStyle w:val="lev"/>
+                <w:rFonts w:ascii="Arial" w:hAnsi="Arial" w:cs="Arial"/>
+                <w:color w:val="202328"/>
+              </w:rPr>
               <w:t>DENSITÉ</w:t>
             </w:r>
           </w:p>
@@ -1897,7 +3948,19 @@
             <w:hideMark/>
           </w:tcPr>
           <w:p>
-            <w:r>
+            <w:pPr>
+              <w:rPr>
+                <w:rStyle w:val="lev"/>
+                <w:rFonts w:ascii="Arial" w:hAnsi="Arial" w:cs="Arial"/>
+                <w:color w:val="202328"/>
+              </w:rPr>
+            </w:pPr>
+            <w:r>
+              <w:rPr>
+                <w:rStyle w:val="lev"/>
+                <w:rFonts w:ascii="Arial" w:hAnsi="Arial" w:cs="Arial"/>
+                <w:color w:val="202328"/>
+              </w:rPr>
               <w:t>MOYENNE DAS</w:t>
             </w:r>
           </w:p>
@@ -1908,7 +3971,19 @@
             <w:hideMark/>
           </w:tcPr>
           <w:p>
-            <w:r>
+            <w:pPr>
+              <w:rPr>
+                <w:rStyle w:val="lev"/>
+                <w:rFonts w:ascii="Arial" w:hAnsi="Arial" w:cs="Arial"/>
+                <w:color w:val="202328"/>
+              </w:rPr>
+            </w:pPr>
+            <w:r>
+              <w:rPr>
+                <w:rStyle w:val="lev"/>
+                <w:rFonts w:ascii="Arial" w:hAnsi="Arial" w:cs="Arial"/>
+                <w:color w:val="202328"/>
+              </w:rPr>
               <w:t>DAS</w:t>
             </w:r>
           </w:p>
@@ -1919,7 +3994,19 @@
             <w:hideMark/>
           </w:tcPr>
           <w:p>
-            <w:r>
+            <w:pPr>
+              <w:rPr>
+                <w:rStyle w:val="lev"/>
+                <w:rFonts w:ascii="Arial" w:hAnsi="Arial" w:cs="Arial"/>
+                <w:color w:val="202328"/>
+              </w:rPr>
+            </w:pPr>
+            <w:r>
+              <w:rPr>
+                <w:rStyle w:val="lev"/>
+                <w:rFonts w:ascii="Arial" w:hAnsi="Arial" w:cs="Arial"/>
+                <w:color w:val="202328"/>
+              </w:rPr>
               <w:t>DAS</w:t>
             </w:r>
           </w:p>
@@ -1930,7 +4017,19 @@
             <w:hideMark/>
           </w:tcPr>
           <w:p>
-            <w:r>
+            <w:pPr>
+              <w:rPr>
+                <w:rStyle w:val="lev"/>
+                <w:rFonts w:ascii="Arial" w:hAnsi="Arial" w:cs="Arial"/>
+                <w:color w:val="202328"/>
+              </w:rPr>
+            </w:pPr>
+            <w:r>
+              <w:rPr>
+                <w:rStyle w:val="lev"/>
+                <w:rFonts w:ascii="Arial" w:hAnsi="Arial" w:cs="Arial"/>
+                <w:color w:val="202328"/>
+              </w:rPr>
               <w:t>DENSITÉ</w:t>
             </w:r>
           </w:p>
@@ -1945,14 +4044,30 @@
             <w:tcW w:w="2136" w:type="dxa"/>
             <w:hideMark/>
           </w:tcPr>
-          <w:p/>
+          <w:p>
+            <w:pPr>
+              <w:rPr>
+                <w:rStyle w:val="lev"/>
+                <w:rFonts w:ascii="Arial" w:hAnsi="Arial" w:cs="Arial"/>
+                <w:color w:val="202328"/>
+              </w:rPr>
+            </w:pPr>
+          </w:p>
         </w:tc>
         <w:tc>
           <w:tcPr>
             <w:tcW w:w="2474" w:type="dxa"/>
             <w:hideMark/>
           </w:tcPr>
-          <w:p/>
+          <w:p>
+            <w:pPr>
+              <w:rPr>
+                <w:rStyle w:val="lev"/>
+                <w:rFonts w:ascii="Arial" w:hAnsi="Arial" w:cs="Arial"/>
+                <w:color w:val="202328"/>
+              </w:rPr>
+            </w:pPr>
+          </w:p>
         </w:tc>
         <w:tc>
           <w:tcPr>
@@ -1960,14 +4075,20 @@
             <w:hideMark/>
           </w:tcPr>
           <w:p>
-            <w:r>
-              <w:t>De courant S (mA/m²</w:t>
-            </w:r>
-            <w:r>
-              <w:rPr>
-                <w:vertAlign w:val="superscript"/>
-              </w:rPr>
-              <w:t>) (valeur efficace)</w:t>
+            <w:pPr>
+              <w:rPr>
+                <w:rStyle w:val="lev"/>
+                <w:rFonts w:ascii="Arial" w:hAnsi="Arial" w:cs="Arial"/>
+                <w:color w:val="202328"/>
+              </w:rPr>
+            </w:pPr>
+            <w:r>
+              <w:rPr>
+                <w:rStyle w:val="lev"/>
+                <w:rFonts w:ascii="Arial" w:hAnsi="Arial" w:cs="Arial"/>
+                <w:color w:val="202328"/>
+              </w:rPr>
+              <w:t>De courant S (mA/m²) (valeur efficace)</w:t>
             </w:r>
           </w:p>
         </w:tc>
@@ -1977,7 +4098,19 @@
             <w:hideMark/>
           </w:tcPr>
           <w:p>
-            <w:r>
+            <w:pPr>
+              <w:rPr>
+                <w:rStyle w:val="lev"/>
+                <w:rFonts w:ascii="Arial" w:hAnsi="Arial" w:cs="Arial"/>
+                <w:color w:val="202328"/>
+              </w:rPr>
+            </w:pPr>
+            <w:r>
+              <w:rPr>
+                <w:rStyle w:val="lev"/>
+                <w:rFonts w:ascii="Arial" w:hAnsi="Arial" w:cs="Arial"/>
+                <w:color w:val="202328"/>
+              </w:rPr>
               <w:t>Pour l'ensemble du corps (W/kg)</w:t>
             </w:r>
           </w:p>
@@ -1988,7 +4121,19 @@
             <w:hideMark/>
           </w:tcPr>
           <w:p>
-            <w:r>
+            <w:pPr>
+              <w:rPr>
+                <w:rStyle w:val="lev"/>
+                <w:rFonts w:ascii="Arial" w:hAnsi="Arial" w:cs="Arial"/>
+                <w:color w:val="202328"/>
+              </w:rPr>
+            </w:pPr>
+            <w:r>
+              <w:rPr>
+                <w:rStyle w:val="lev"/>
+                <w:rFonts w:ascii="Arial" w:hAnsi="Arial" w:cs="Arial"/>
+                <w:color w:val="202328"/>
+              </w:rPr>
               <w:t>Localisé (tête et tronc) (W/kg)</w:t>
             </w:r>
           </w:p>
@@ -1999,7 +4144,19 @@
             <w:hideMark/>
           </w:tcPr>
           <w:p>
-            <w:r>
+            <w:pPr>
+              <w:rPr>
+                <w:rStyle w:val="lev"/>
+                <w:rFonts w:ascii="Arial" w:hAnsi="Arial" w:cs="Arial"/>
+                <w:color w:val="202328"/>
+              </w:rPr>
+            </w:pPr>
+            <w:r>
+              <w:rPr>
+                <w:rStyle w:val="lev"/>
+                <w:rFonts w:ascii="Arial" w:hAnsi="Arial" w:cs="Arial"/>
+                <w:color w:val="202328"/>
+              </w:rPr>
               <w:t>Localisé (membres) (W/kg)</w:t>
             </w:r>
           </w:p>
@@ -2010,14 +4167,20 @@
             <w:hideMark/>
           </w:tcPr>
           <w:p>
-            <w:r>
-              <w:t>De puissance S (W/m²</w:t>
-            </w:r>
-            <w:r>
-              <w:rPr>
-                <w:vertAlign w:val="superscript"/>
-              </w:rPr>
-              <w:t>)</w:t>
+            <w:pPr>
+              <w:rPr>
+                <w:rStyle w:val="lev"/>
+                <w:rFonts w:ascii="Arial" w:hAnsi="Arial" w:cs="Arial"/>
+                <w:color w:val="202328"/>
+              </w:rPr>
+            </w:pPr>
+            <w:r>
+              <w:rPr>
+                <w:rStyle w:val="lev"/>
+                <w:rFonts w:ascii="Arial" w:hAnsi="Arial" w:cs="Arial"/>
+                <w:color w:val="202328"/>
+              </w:rPr>
+              <w:t>De puissance S (W/m²)</w:t>
             </w:r>
           </w:p>
         </w:tc>
@@ -2032,7 +4195,19 @@
             <w:hideMark/>
           </w:tcPr>
           <w:p>
-            <w:r>
+            <w:pPr>
+              <w:rPr>
+                <w:rStyle w:val="lev"/>
+                <w:rFonts w:ascii="Arial" w:hAnsi="Arial" w:cs="Arial"/>
+                <w:color w:val="202328"/>
+              </w:rPr>
+            </w:pPr>
+            <w:r>
+              <w:rPr>
+                <w:rStyle w:val="lev"/>
+                <w:rFonts w:ascii="Arial" w:hAnsi="Arial" w:cs="Arial"/>
+                <w:color w:val="202328"/>
+              </w:rPr>
               <w:t>0 Hz</w:t>
             </w:r>
           </w:p>
@@ -2043,7 +4218,19 @@
             <w:hideMark/>
           </w:tcPr>
           <w:p>
-            <w:r>
+            <w:pPr>
+              <w:rPr>
+                <w:rStyle w:val="lev"/>
+                <w:rFonts w:ascii="Arial" w:hAnsi="Arial" w:cs="Arial"/>
+                <w:color w:val="202328"/>
+              </w:rPr>
+            </w:pPr>
+            <w:r>
+              <w:rPr>
+                <w:rStyle w:val="lev"/>
+                <w:rFonts w:ascii="Arial" w:hAnsi="Arial" w:cs="Arial"/>
+                <w:color w:val="202328"/>
+              </w:rPr>
               <w:t>40</w:t>
             </w:r>
           </w:p>
@@ -2054,7 +4241,19 @@
             <w:hideMark/>
           </w:tcPr>
           <w:p>
-            <w:r>
+            <w:pPr>
+              <w:rPr>
+                <w:rStyle w:val="lev"/>
+                <w:rFonts w:ascii="Arial" w:hAnsi="Arial" w:cs="Arial"/>
+                <w:color w:val="202328"/>
+              </w:rPr>
+            </w:pPr>
+            <w:r>
+              <w:rPr>
+                <w:rStyle w:val="lev"/>
+                <w:rFonts w:ascii="Arial" w:hAnsi="Arial" w:cs="Arial"/>
+                <w:color w:val="202328"/>
+              </w:rPr>
               <w:t>-</w:t>
             </w:r>
           </w:p>
@@ -2065,7 +4264,19 @@
             <w:hideMark/>
           </w:tcPr>
           <w:p>
-            <w:r>
+            <w:pPr>
+              <w:rPr>
+                <w:rStyle w:val="lev"/>
+                <w:rFonts w:ascii="Arial" w:hAnsi="Arial" w:cs="Arial"/>
+                <w:color w:val="202328"/>
+              </w:rPr>
+            </w:pPr>
+            <w:r>
+              <w:rPr>
+                <w:rStyle w:val="lev"/>
+                <w:rFonts w:ascii="Arial" w:hAnsi="Arial" w:cs="Arial"/>
+                <w:color w:val="202328"/>
+              </w:rPr>
               <w:t>-</w:t>
             </w:r>
           </w:p>
@@ -2076,7 +4287,19 @@
             <w:hideMark/>
           </w:tcPr>
           <w:p>
-            <w:r>
+            <w:pPr>
+              <w:rPr>
+                <w:rStyle w:val="lev"/>
+                <w:rFonts w:ascii="Arial" w:hAnsi="Arial" w:cs="Arial"/>
+                <w:color w:val="202328"/>
+              </w:rPr>
+            </w:pPr>
+            <w:r>
+              <w:rPr>
+                <w:rStyle w:val="lev"/>
+                <w:rFonts w:ascii="Arial" w:hAnsi="Arial" w:cs="Arial"/>
+                <w:color w:val="202328"/>
+              </w:rPr>
               <w:t>-</w:t>
             </w:r>
           </w:p>
@@ -2087,7 +4310,19 @@
             <w:hideMark/>
           </w:tcPr>
           <w:p>
-            <w:r>
+            <w:pPr>
+              <w:rPr>
+                <w:rStyle w:val="lev"/>
+                <w:rFonts w:ascii="Arial" w:hAnsi="Arial" w:cs="Arial"/>
+                <w:color w:val="202328"/>
+              </w:rPr>
+            </w:pPr>
+            <w:r>
+              <w:rPr>
+                <w:rStyle w:val="lev"/>
+                <w:rFonts w:ascii="Arial" w:hAnsi="Arial" w:cs="Arial"/>
+                <w:color w:val="202328"/>
+              </w:rPr>
               <w:t>-</w:t>
             </w:r>
           </w:p>
@@ -2098,7 +4333,19 @@
             <w:hideMark/>
           </w:tcPr>
           <w:p>
-            <w:r>
+            <w:pPr>
+              <w:rPr>
+                <w:rStyle w:val="lev"/>
+                <w:rFonts w:ascii="Arial" w:hAnsi="Arial" w:cs="Arial"/>
+                <w:color w:val="202328"/>
+              </w:rPr>
+            </w:pPr>
+            <w:r>
+              <w:rPr>
+                <w:rStyle w:val="lev"/>
+                <w:rFonts w:ascii="Arial" w:hAnsi="Arial" w:cs="Arial"/>
+                <w:color w:val="202328"/>
+              </w:rPr>
               <w:t>-</w:t>
             </w:r>
           </w:p>
@@ -2114,7 +4361,19 @@
             <w:hideMark/>
           </w:tcPr>
           <w:p>
-            <w:r>
+            <w:pPr>
+              <w:rPr>
+                <w:rStyle w:val="lev"/>
+                <w:rFonts w:ascii="Arial" w:hAnsi="Arial" w:cs="Arial"/>
+                <w:color w:val="202328"/>
+              </w:rPr>
+            </w:pPr>
+            <w:r>
+              <w:rPr>
+                <w:rStyle w:val="lev"/>
+                <w:rFonts w:ascii="Arial" w:hAnsi="Arial" w:cs="Arial"/>
+                <w:color w:val="202328"/>
+              </w:rPr>
               <w:t>&gt; 0-1 Hz</w:t>
             </w:r>
           </w:p>
@@ -2125,7 +4384,19 @@
             <w:hideMark/>
           </w:tcPr>
           <w:p>
-            <w:r>
+            <w:pPr>
+              <w:rPr>
+                <w:rStyle w:val="lev"/>
+                <w:rFonts w:ascii="Arial" w:hAnsi="Arial" w:cs="Arial"/>
+                <w:color w:val="202328"/>
+              </w:rPr>
+            </w:pPr>
+            <w:r>
+              <w:rPr>
+                <w:rStyle w:val="lev"/>
+                <w:rFonts w:ascii="Arial" w:hAnsi="Arial" w:cs="Arial"/>
+                <w:color w:val="202328"/>
+              </w:rPr>
               <w:t>-</w:t>
             </w:r>
           </w:p>
@@ -2136,7 +4407,19 @@
             <w:hideMark/>
           </w:tcPr>
           <w:p>
-            <w:r>
+            <w:pPr>
+              <w:rPr>
+                <w:rStyle w:val="lev"/>
+                <w:rFonts w:ascii="Arial" w:hAnsi="Arial" w:cs="Arial"/>
+                <w:color w:val="202328"/>
+              </w:rPr>
+            </w:pPr>
+            <w:r>
+              <w:rPr>
+                <w:rStyle w:val="lev"/>
+                <w:rFonts w:ascii="Arial" w:hAnsi="Arial" w:cs="Arial"/>
+                <w:color w:val="202328"/>
+              </w:rPr>
               <w:t>8</w:t>
             </w:r>
           </w:p>
@@ -2147,7 +4430,19 @@
             <w:hideMark/>
           </w:tcPr>
           <w:p>
-            <w:r>
+            <w:pPr>
+              <w:rPr>
+                <w:rStyle w:val="lev"/>
+                <w:rFonts w:ascii="Arial" w:hAnsi="Arial" w:cs="Arial"/>
+                <w:color w:val="202328"/>
+              </w:rPr>
+            </w:pPr>
+            <w:r>
+              <w:rPr>
+                <w:rStyle w:val="lev"/>
+                <w:rFonts w:ascii="Arial" w:hAnsi="Arial" w:cs="Arial"/>
+                <w:color w:val="202328"/>
+              </w:rPr>
               <w:t>-</w:t>
             </w:r>
           </w:p>
@@ -2158,7 +4453,19 @@
             <w:hideMark/>
           </w:tcPr>
           <w:p>
-            <w:r>
+            <w:pPr>
+              <w:rPr>
+                <w:rStyle w:val="lev"/>
+                <w:rFonts w:ascii="Arial" w:hAnsi="Arial" w:cs="Arial"/>
+                <w:color w:val="202328"/>
+              </w:rPr>
+            </w:pPr>
+            <w:r>
+              <w:rPr>
+                <w:rStyle w:val="lev"/>
+                <w:rFonts w:ascii="Arial" w:hAnsi="Arial" w:cs="Arial"/>
+                <w:color w:val="202328"/>
+              </w:rPr>
               <w:t>-</w:t>
             </w:r>
           </w:p>
@@ -2169,7 +4476,19 @@
             <w:hideMark/>
           </w:tcPr>
           <w:p>
-            <w:r>
+            <w:pPr>
+              <w:rPr>
+                <w:rStyle w:val="lev"/>
+                <w:rFonts w:ascii="Arial" w:hAnsi="Arial" w:cs="Arial"/>
+                <w:color w:val="202328"/>
+              </w:rPr>
+            </w:pPr>
+            <w:r>
+              <w:rPr>
+                <w:rStyle w:val="lev"/>
+                <w:rFonts w:ascii="Arial" w:hAnsi="Arial" w:cs="Arial"/>
+                <w:color w:val="202328"/>
+              </w:rPr>
               <w:t>-</w:t>
             </w:r>
           </w:p>
@@ -2180,7 +4499,19 @@
             <w:hideMark/>
           </w:tcPr>
           <w:p>
-            <w:r>
+            <w:pPr>
+              <w:rPr>
+                <w:rStyle w:val="lev"/>
+                <w:rFonts w:ascii="Arial" w:hAnsi="Arial" w:cs="Arial"/>
+                <w:color w:val="202328"/>
+              </w:rPr>
+            </w:pPr>
+            <w:r>
+              <w:rPr>
+                <w:rStyle w:val="lev"/>
+                <w:rFonts w:ascii="Arial" w:hAnsi="Arial" w:cs="Arial"/>
+                <w:color w:val="202328"/>
+              </w:rPr>
               <w:t>-</w:t>
             </w:r>
           </w:p>
@@ -2196,7 +4527,19 @@
             <w:hideMark/>
           </w:tcPr>
           <w:p>
-            <w:r>
+            <w:pPr>
+              <w:rPr>
+                <w:rStyle w:val="lev"/>
+                <w:rFonts w:ascii="Arial" w:hAnsi="Arial" w:cs="Arial"/>
+                <w:color w:val="202328"/>
+              </w:rPr>
+            </w:pPr>
+            <w:r>
+              <w:rPr>
+                <w:rStyle w:val="lev"/>
+                <w:rFonts w:ascii="Arial" w:hAnsi="Arial" w:cs="Arial"/>
+                <w:color w:val="202328"/>
+              </w:rPr>
               <w:t>1.4 Hz</w:t>
             </w:r>
           </w:p>
@@ -2207,7 +4550,19 @@
             <w:hideMark/>
           </w:tcPr>
           <w:p>
-            <w:r>
+            <w:pPr>
+              <w:rPr>
+                <w:rStyle w:val="lev"/>
+                <w:rFonts w:ascii="Arial" w:hAnsi="Arial" w:cs="Arial"/>
+                <w:color w:val="202328"/>
+              </w:rPr>
+            </w:pPr>
+            <w:r>
+              <w:rPr>
+                <w:rStyle w:val="lev"/>
+                <w:rFonts w:ascii="Arial" w:hAnsi="Arial" w:cs="Arial"/>
+                <w:color w:val="202328"/>
+              </w:rPr>
               <w:t>-</w:t>
             </w:r>
           </w:p>
@@ -2218,7 +4573,19 @@
             <w:hideMark/>
           </w:tcPr>
           <w:p>
-            <w:r>
+            <w:pPr>
+              <w:rPr>
+                <w:rStyle w:val="lev"/>
+                <w:rFonts w:ascii="Arial" w:hAnsi="Arial" w:cs="Arial"/>
+                <w:color w:val="202328"/>
+              </w:rPr>
+            </w:pPr>
+            <w:r>
+              <w:rPr>
+                <w:rStyle w:val="lev"/>
+                <w:rFonts w:ascii="Arial" w:hAnsi="Arial" w:cs="Arial"/>
+                <w:color w:val="202328"/>
+              </w:rPr>
               <w:t>8/f</w:t>
             </w:r>
           </w:p>
@@ -2229,7 +4596,19 @@
             <w:hideMark/>
           </w:tcPr>
           <w:p>
-            <w:r>
+            <w:pPr>
+              <w:rPr>
+                <w:rStyle w:val="lev"/>
+                <w:rFonts w:ascii="Arial" w:hAnsi="Arial" w:cs="Arial"/>
+                <w:color w:val="202328"/>
+              </w:rPr>
+            </w:pPr>
+            <w:r>
+              <w:rPr>
+                <w:rStyle w:val="lev"/>
+                <w:rFonts w:ascii="Arial" w:hAnsi="Arial" w:cs="Arial"/>
+                <w:color w:val="202328"/>
+              </w:rPr>
               <w:t>-</w:t>
             </w:r>
           </w:p>
@@ -2240,7 +4619,19 @@
             <w:hideMark/>
           </w:tcPr>
           <w:p>
-            <w:r>
+            <w:pPr>
+              <w:rPr>
+                <w:rStyle w:val="lev"/>
+                <w:rFonts w:ascii="Arial" w:hAnsi="Arial" w:cs="Arial"/>
+                <w:color w:val="202328"/>
+              </w:rPr>
+            </w:pPr>
+            <w:r>
+              <w:rPr>
+                <w:rStyle w:val="lev"/>
+                <w:rFonts w:ascii="Arial" w:hAnsi="Arial" w:cs="Arial"/>
+                <w:color w:val="202328"/>
+              </w:rPr>
               <w:t>-</w:t>
             </w:r>
           </w:p>
@@ -2251,7 +4642,19 @@
             <w:hideMark/>
           </w:tcPr>
           <w:p>
-            <w:r>
+            <w:pPr>
+              <w:rPr>
+                <w:rStyle w:val="lev"/>
+                <w:rFonts w:ascii="Arial" w:hAnsi="Arial" w:cs="Arial"/>
+                <w:color w:val="202328"/>
+              </w:rPr>
+            </w:pPr>
+            <w:r>
+              <w:rPr>
+                <w:rStyle w:val="lev"/>
+                <w:rFonts w:ascii="Arial" w:hAnsi="Arial" w:cs="Arial"/>
+                <w:color w:val="202328"/>
+              </w:rPr>
               <w:t>-</w:t>
             </w:r>
           </w:p>
@@ -2262,7 +4665,19 @@
             <w:hideMark/>
           </w:tcPr>
           <w:p>
-            <w:r>
+            <w:pPr>
+              <w:rPr>
+                <w:rStyle w:val="lev"/>
+                <w:rFonts w:ascii="Arial" w:hAnsi="Arial" w:cs="Arial"/>
+                <w:color w:val="202328"/>
+              </w:rPr>
+            </w:pPr>
+            <w:r>
+              <w:rPr>
+                <w:rStyle w:val="lev"/>
+                <w:rFonts w:ascii="Arial" w:hAnsi="Arial" w:cs="Arial"/>
+                <w:color w:val="202328"/>
+              </w:rPr>
               <w:t>-</w:t>
             </w:r>
           </w:p>
@@ -2278,7 +4693,19 @@
             <w:hideMark/>
           </w:tcPr>
           <w:p>
-            <w:r>
+            <w:pPr>
+              <w:rPr>
+                <w:rStyle w:val="lev"/>
+                <w:rFonts w:ascii="Arial" w:hAnsi="Arial" w:cs="Arial"/>
+                <w:color w:val="202328"/>
+              </w:rPr>
+            </w:pPr>
+            <w:r>
+              <w:rPr>
+                <w:rStyle w:val="lev"/>
+                <w:rFonts w:ascii="Arial" w:hAnsi="Arial" w:cs="Arial"/>
+                <w:color w:val="202328"/>
+              </w:rPr>
               <w:t>4-1 000 Hz</w:t>
             </w:r>
           </w:p>
@@ -2289,7 +4716,19 @@
             <w:hideMark/>
           </w:tcPr>
           <w:p>
-            <w:r>
+            <w:pPr>
+              <w:rPr>
+                <w:rStyle w:val="lev"/>
+                <w:rFonts w:ascii="Arial" w:hAnsi="Arial" w:cs="Arial"/>
+                <w:color w:val="202328"/>
+              </w:rPr>
+            </w:pPr>
+            <w:r>
+              <w:rPr>
+                <w:rStyle w:val="lev"/>
+                <w:rFonts w:ascii="Arial" w:hAnsi="Arial" w:cs="Arial"/>
+                <w:color w:val="202328"/>
+              </w:rPr>
               <w:t>-</w:t>
             </w:r>
           </w:p>
@@ -2300,7 +4739,19 @@
             <w:hideMark/>
           </w:tcPr>
           <w:p>
-            <w:r>
+            <w:pPr>
+              <w:rPr>
+                <w:rStyle w:val="lev"/>
+                <w:rFonts w:ascii="Arial" w:hAnsi="Arial" w:cs="Arial"/>
+                <w:color w:val="202328"/>
+              </w:rPr>
+            </w:pPr>
+            <w:r>
+              <w:rPr>
+                <w:rStyle w:val="lev"/>
+                <w:rFonts w:ascii="Arial" w:hAnsi="Arial" w:cs="Arial"/>
+                <w:color w:val="202328"/>
+              </w:rPr>
               <w:t>2</w:t>
             </w:r>
           </w:p>
@@ -2311,7 +4762,19 @@
             <w:hideMark/>
           </w:tcPr>
           <w:p>
-            <w:r>
+            <w:pPr>
+              <w:rPr>
+                <w:rStyle w:val="lev"/>
+                <w:rFonts w:ascii="Arial" w:hAnsi="Arial" w:cs="Arial"/>
+                <w:color w:val="202328"/>
+              </w:rPr>
+            </w:pPr>
+            <w:r>
+              <w:rPr>
+                <w:rStyle w:val="lev"/>
+                <w:rFonts w:ascii="Arial" w:hAnsi="Arial" w:cs="Arial"/>
+                <w:color w:val="202328"/>
+              </w:rPr>
               <w:t>-</w:t>
             </w:r>
           </w:p>
@@ -2322,7 +4785,19 @@
             <w:hideMark/>
           </w:tcPr>
           <w:p>
-            <w:r>
+            <w:pPr>
+              <w:rPr>
+                <w:rStyle w:val="lev"/>
+                <w:rFonts w:ascii="Arial" w:hAnsi="Arial" w:cs="Arial"/>
+                <w:color w:val="202328"/>
+              </w:rPr>
+            </w:pPr>
+            <w:r>
+              <w:rPr>
+                <w:rStyle w:val="lev"/>
+                <w:rFonts w:ascii="Arial" w:hAnsi="Arial" w:cs="Arial"/>
+                <w:color w:val="202328"/>
+              </w:rPr>
               <w:t>-</w:t>
             </w:r>
           </w:p>
@@ -2333,7 +4808,19 @@
             <w:hideMark/>
           </w:tcPr>
           <w:p>
-            <w:r>
+            <w:pPr>
+              <w:rPr>
+                <w:rStyle w:val="lev"/>
+                <w:rFonts w:ascii="Arial" w:hAnsi="Arial" w:cs="Arial"/>
+                <w:color w:val="202328"/>
+              </w:rPr>
+            </w:pPr>
+            <w:r>
+              <w:rPr>
+                <w:rStyle w:val="lev"/>
+                <w:rFonts w:ascii="Arial" w:hAnsi="Arial" w:cs="Arial"/>
+                <w:color w:val="202328"/>
+              </w:rPr>
               <w:t>-</w:t>
             </w:r>
           </w:p>
@@ -2344,7 +4831,19 @@
             <w:hideMark/>
           </w:tcPr>
           <w:p>
-            <w:r>
+            <w:pPr>
+              <w:rPr>
+                <w:rStyle w:val="lev"/>
+                <w:rFonts w:ascii="Arial" w:hAnsi="Arial" w:cs="Arial"/>
+                <w:color w:val="202328"/>
+              </w:rPr>
+            </w:pPr>
+            <w:r>
+              <w:rPr>
+                <w:rStyle w:val="lev"/>
+                <w:rFonts w:ascii="Arial" w:hAnsi="Arial" w:cs="Arial"/>
+                <w:color w:val="202328"/>
+              </w:rPr>
               <w:t>-</w:t>
             </w:r>
           </w:p>
@@ -2360,7 +4859,19 @@
             <w:hideMark/>
           </w:tcPr>
           <w:p>
-            <w:r>
+            <w:pPr>
+              <w:rPr>
+                <w:rStyle w:val="lev"/>
+                <w:rFonts w:ascii="Arial" w:hAnsi="Arial" w:cs="Arial"/>
+                <w:color w:val="202328"/>
+              </w:rPr>
+            </w:pPr>
+            <w:r>
+              <w:rPr>
+                <w:rStyle w:val="lev"/>
+                <w:rFonts w:ascii="Arial" w:hAnsi="Arial" w:cs="Arial"/>
+                <w:color w:val="202328"/>
+              </w:rPr>
               <w:t>1 000 Hz-100 kHz</w:t>
             </w:r>
           </w:p>
@@ -2371,7 +4882,19 @@
             <w:hideMark/>
           </w:tcPr>
           <w:p>
-            <w:r>
+            <w:pPr>
+              <w:rPr>
+                <w:rStyle w:val="lev"/>
+                <w:rFonts w:ascii="Arial" w:hAnsi="Arial" w:cs="Arial"/>
+                <w:color w:val="202328"/>
+              </w:rPr>
+            </w:pPr>
+            <w:r>
+              <w:rPr>
+                <w:rStyle w:val="lev"/>
+                <w:rFonts w:ascii="Arial" w:hAnsi="Arial" w:cs="Arial"/>
+                <w:color w:val="202328"/>
+              </w:rPr>
               <w:t>-</w:t>
             </w:r>
           </w:p>
@@ -2382,7 +4905,19 @@
             <w:hideMark/>
           </w:tcPr>
           <w:p>
-            <w:r>
+            <w:pPr>
+              <w:rPr>
+                <w:rStyle w:val="lev"/>
+                <w:rFonts w:ascii="Arial" w:hAnsi="Arial" w:cs="Arial"/>
+                <w:color w:val="202328"/>
+              </w:rPr>
+            </w:pPr>
+            <w:r>
+              <w:rPr>
+                <w:rStyle w:val="lev"/>
+                <w:rFonts w:ascii="Arial" w:hAnsi="Arial" w:cs="Arial"/>
+                <w:color w:val="202328"/>
+              </w:rPr>
               <w:t>F/1500</w:t>
             </w:r>
           </w:p>
@@ -2393,7 +4928,19 @@
             <w:hideMark/>
           </w:tcPr>
           <w:p>
-            <w:r>
+            <w:pPr>
+              <w:rPr>
+                <w:rStyle w:val="lev"/>
+                <w:rFonts w:ascii="Arial" w:hAnsi="Arial" w:cs="Arial"/>
+                <w:color w:val="202328"/>
+              </w:rPr>
+            </w:pPr>
+            <w:r>
+              <w:rPr>
+                <w:rStyle w:val="lev"/>
+                <w:rFonts w:ascii="Arial" w:hAnsi="Arial" w:cs="Arial"/>
+                <w:color w:val="202328"/>
+              </w:rPr>
               <w:t>-</w:t>
             </w:r>
           </w:p>
@@ -2404,7 +4951,19 @@
             <w:hideMark/>
           </w:tcPr>
           <w:p>
-            <w:r>
+            <w:pPr>
+              <w:rPr>
+                <w:rStyle w:val="lev"/>
+                <w:rFonts w:ascii="Arial" w:hAnsi="Arial" w:cs="Arial"/>
+                <w:color w:val="202328"/>
+              </w:rPr>
+            </w:pPr>
+            <w:r>
+              <w:rPr>
+                <w:rStyle w:val="lev"/>
+                <w:rFonts w:ascii="Arial" w:hAnsi="Arial" w:cs="Arial"/>
+                <w:color w:val="202328"/>
+              </w:rPr>
               <w:t>-</w:t>
             </w:r>
           </w:p>
@@ -2415,7 +4974,19 @@
             <w:hideMark/>
           </w:tcPr>
           <w:p>
-            <w:r>
+            <w:pPr>
+              <w:rPr>
+                <w:rStyle w:val="lev"/>
+                <w:rFonts w:ascii="Arial" w:hAnsi="Arial" w:cs="Arial"/>
+                <w:color w:val="202328"/>
+              </w:rPr>
+            </w:pPr>
+            <w:r>
+              <w:rPr>
+                <w:rStyle w:val="lev"/>
+                <w:rFonts w:ascii="Arial" w:hAnsi="Arial" w:cs="Arial"/>
+                <w:color w:val="202328"/>
+              </w:rPr>
               <w:t>-</w:t>
             </w:r>
           </w:p>
@@ -2426,7 +4997,19 @@
             <w:hideMark/>
           </w:tcPr>
           <w:p>
-            <w:r>
+            <w:pPr>
+              <w:rPr>
+                <w:rStyle w:val="lev"/>
+                <w:rFonts w:ascii="Arial" w:hAnsi="Arial" w:cs="Arial"/>
+                <w:color w:val="202328"/>
+              </w:rPr>
+            </w:pPr>
+            <w:r>
+              <w:rPr>
+                <w:rStyle w:val="lev"/>
+                <w:rFonts w:ascii="Arial" w:hAnsi="Arial" w:cs="Arial"/>
+                <w:color w:val="202328"/>
+              </w:rPr>
               <w:t>-</w:t>
             </w:r>
           </w:p>
@@ -2442,7 +5025,19 @@
             <w:hideMark/>
           </w:tcPr>
           <w:p>
-            <w:r>
+            <w:pPr>
+              <w:rPr>
+                <w:rStyle w:val="lev"/>
+                <w:rFonts w:ascii="Arial" w:hAnsi="Arial" w:cs="Arial"/>
+                <w:color w:val="202328"/>
+              </w:rPr>
+            </w:pPr>
+            <w:r>
+              <w:rPr>
+                <w:rStyle w:val="lev"/>
+                <w:rFonts w:ascii="Arial" w:hAnsi="Arial" w:cs="Arial"/>
+                <w:color w:val="202328"/>
+              </w:rPr>
               <w:t>100 kHz-10 MHz</w:t>
             </w:r>
           </w:p>
@@ -2453,7 +5048,19 @@
             <w:hideMark/>
           </w:tcPr>
           <w:p>
-            <w:r>
+            <w:pPr>
+              <w:rPr>
+                <w:rStyle w:val="lev"/>
+                <w:rFonts w:ascii="Arial" w:hAnsi="Arial" w:cs="Arial"/>
+                <w:color w:val="202328"/>
+              </w:rPr>
+            </w:pPr>
+            <w:r>
+              <w:rPr>
+                <w:rStyle w:val="lev"/>
+                <w:rFonts w:ascii="Arial" w:hAnsi="Arial" w:cs="Arial"/>
+                <w:color w:val="202328"/>
+              </w:rPr>
               <w:t>-</w:t>
             </w:r>
           </w:p>
@@ -2464,7 +5071,19 @@
             <w:hideMark/>
           </w:tcPr>
           <w:p>
-            <w:r>
+            <w:pPr>
+              <w:rPr>
+                <w:rStyle w:val="lev"/>
+                <w:rFonts w:ascii="Arial" w:hAnsi="Arial" w:cs="Arial"/>
+                <w:color w:val="202328"/>
+              </w:rPr>
+            </w:pPr>
+            <w:r>
+              <w:rPr>
+                <w:rStyle w:val="lev"/>
+                <w:rFonts w:ascii="Arial" w:hAnsi="Arial" w:cs="Arial"/>
+                <w:color w:val="202328"/>
+              </w:rPr>
               <w:t>F/500</w:t>
             </w:r>
           </w:p>
@@ -2475,7 +5094,19 @@
             <w:hideMark/>
           </w:tcPr>
           <w:p>
-            <w:r>
+            <w:pPr>
+              <w:rPr>
+                <w:rStyle w:val="lev"/>
+                <w:rFonts w:ascii="Arial" w:hAnsi="Arial" w:cs="Arial"/>
+                <w:color w:val="202328"/>
+              </w:rPr>
+            </w:pPr>
+            <w:r>
+              <w:rPr>
+                <w:rStyle w:val="lev"/>
+                <w:rFonts w:ascii="Arial" w:hAnsi="Arial" w:cs="Arial"/>
+                <w:color w:val="202328"/>
+              </w:rPr>
               <w:t>0,08</w:t>
             </w:r>
           </w:p>
@@ -2486,7 +5117,19 @@
             <w:hideMark/>
           </w:tcPr>
           <w:p>
-            <w:r>
+            <w:pPr>
+              <w:rPr>
+                <w:rStyle w:val="lev"/>
+                <w:rFonts w:ascii="Arial" w:hAnsi="Arial" w:cs="Arial"/>
+                <w:color w:val="202328"/>
+              </w:rPr>
+            </w:pPr>
+            <w:r>
+              <w:rPr>
+                <w:rStyle w:val="lev"/>
+                <w:rFonts w:ascii="Arial" w:hAnsi="Arial" w:cs="Arial"/>
+                <w:color w:val="202328"/>
+              </w:rPr>
               <w:t>2</w:t>
             </w:r>
           </w:p>
@@ -2497,7 +5140,19 @@
             <w:hideMark/>
           </w:tcPr>
           <w:p>
-            <w:r>
+            <w:pPr>
+              <w:rPr>
+                <w:rStyle w:val="lev"/>
+                <w:rFonts w:ascii="Arial" w:hAnsi="Arial" w:cs="Arial"/>
+                <w:color w:val="202328"/>
+              </w:rPr>
+            </w:pPr>
+            <w:r>
+              <w:rPr>
+                <w:rStyle w:val="lev"/>
+                <w:rFonts w:ascii="Arial" w:hAnsi="Arial" w:cs="Arial"/>
+                <w:color w:val="202328"/>
+              </w:rPr>
               <w:t>4</w:t>
             </w:r>
           </w:p>
@@ -2508,7 +5163,19 @@
             <w:hideMark/>
           </w:tcPr>
           <w:p>
-            <w:r>
+            <w:pPr>
+              <w:rPr>
+                <w:rStyle w:val="lev"/>
+                <w:rFonts w:ascii="Arial" w:hAnsi="Arial" w:cs="Arial"/>
+                <w:color w:val="202328"/>
+              </w:rPr>
+            </w:pPr>
+            <w:r>
+              <w:rPr>
+                <w:rStyle w:val="lev"/>
+                <w:rFonts w:ascii="Arial" w:hAnsi="Arial" w:cs="Arial"/>
+                <w:color w:val="202328"/>
+              </w:rPr>
               <w:t>-</w:t>
             </w:r>
           </w:p>
@@ -2524,7 +5191,19 @@
             <w:hideMark/>
           </w:tcPr>
           <w:p>
-            <w:r>
+            <w:pPr>
+              <w:rPr>
+                <w:rStyle w:val="lev"/>
+                <w:rFonts w:ascii="Arial" w:hAnsi="Arial" w:cs="Arial"/>
+                <w:color w:val="202328"/>
+              </w:rPr>
+            </w:pPr>
+            <w:r>
+              <w:rPr>
+                <w:rStyle w:val="lev"/>
+                <w:rFonts w:ascii="Arial" w:hAnsi="Arial" w:cs="Arial"/>
+                <w:color w:val="202328"/>
+              </w:rPr>
               <w:t>10 MHz-10 GHz</w:t>
             </w:r>
           </w:p>
@@ -2535,7 +5214,19 @@
             <w:hideMark/>
           </w:tcPr>
           <w:p>
-            <w:r>
+            <w:pPr>
+              <w:rPr>
+                <w:rStyle w:val="lev"/>
+                <w:rFonts w:ascii="Arial" w:hAnsi="Arial" w:cs="Arial"/>
+                <w:color w:val="202328"/>
+              </w:rPr>
+            </w:pPr>
+            <w:r>
+              <w:rPr>
+                <w:rStyle w:val="lev"/>
+                <w:rFonts w:ascii="Arial" w:hAnsi="Arial" w:cs="Arial"/>
+                <w:color w:val="202328"/>
+              </w:rPr>
               <w:t>-</w:t>
             </w:r>
           </w:p>
@@ -2546,7 +5237,19 @@
             <w:hideMark/>
           </w:tcPr>
           <w:p>
-            <w:r>
+            <w:pPr>
+              <w:rPr>
+                <w:rStyle w:val="lev"/>
+                <w:rFonts w:ascii="Arial" w:hAnsi="Arial" w:cs="Arial"/>
+                <w:color w:val="202328"/>
+              </w:rPr>
+            </w:pPr>
+            <w:r>
+              <w:rPr>
+                <w:rStyle w:val="lev"/>
+                <w:rFonts w:ascii="Arial" w:hAnsi="Arial" w:cs="Arial"/>
+                <w:color w:val="202328"/>
+              </w:rPr>
               <w:t>-</w:t>
             </w:r>
           </w:p>
@@ -2557,7 +5260,19 @@
             <w:hideMark/>
           </w:tcPr>
           <w:p>
-            <w:r>
+            <w:pPr>
+              <w:rPr>
+                <w:rStyle w:val="lev"/>
+                <w:rFonts w:ascii="Arial" w:hAnsi="Arial" w:cs="Arial"/>
+                <w:color w:val="202328"/>
+              </w:rPr>
+            </w:pPr>
+            <w:r>
+              <w:rPr>
+                <w:rStyle w:val="lev"/>
+                <w:rFonts w:ascii="Arial" w:hAnsi="Arial" w:cs="Arial"/>
+                <w:color w:val="202328"/>
+              </w:rPr>
               <w:t>0,08</w:t>
             </w:r>
           </w:p>
@@ -2568,7 +5283,19 @@
             <w:hideMark/>
           </w:tcPr>
           <w:p>
-            <w:r>
+            <w:pPr>
+              <w:rPr>
+                <w:rStyle w:val="lev"/>
+                <w:rFonts w:ascii="Arial" w:hAnsi="Arial" w:cs="Arial"/>
+                <w:color w:val="202328"/>
+              </w:rPr>
+            </w:pPr>
+            <w:r>
+              <w:rPr>
+                <w:rStyle w:val="lev"/>
+                <w:rFonts w:ascii="Arial" w:hAnsi="Arial" w:cs="Arial"/>
+                <w:color w:val="202328"/>
+              </w:rPr>
               <w:t>2</w:t>
             </w:r>
           </w:p>
@@ -2579,7 +5306,19 @@
             <w:hideMark/>
           </w:tcPr>
           <w:p>
-            <w:r>
+            <w:pPr>
+              <w:rPr>
+                <w:rStyle w:val="lev"/>
+                <w:rFonts w:ascii="Arial" w:hAnsi="Arial" w:cs="Arial"/>
+                <w:color w:val="202328"/>
+              </w:rPr>
+            </w:pPr>
+            <w:r>
+              <w:rPr>
+                <w:rStyle w:val="lev"/>
+                <w:rFonts w:ascii="Arial" w:hAnsi="Arial" w:cs="Arial"/>
+                <w:color w:val="202328"/>
+              </w:rPr>
               <w:t>4</w:t>
             </w:r>
           </w:p>
@@ -2590,7 +5329,19 @@
             <w:hideMark/>
           </w:tcPr>
           <w:p>
-            <w:r>
+            <w:pPr>
+              <w:rPr>
+                <w:rStyle w:val="lev"/>
+                <w:rFonts w:ascii="Arial" w:hAnsi="Arial" w:cs="Arial"/>
+                <w:color w:val="202328"/>
+              </w:rPr>
+            </w:pPr>
+            <w:r>
+              <w:rPr>
+                <w:rStyle w:val="lev"/>
+                <w:rFonts w:ascii="Arial" w:hAnsi="Arial" w:cs="Arial"/>
+                <w:color w:val="202328"/>
+              </w:rPr>
               <w:t>-</w:t>
             </w:r>
           </w:p>
@@ -2606,7 +5357,19 @@
             <w:hideMark/>
           </w:tcPr>
           <w:p>
-            <w:r>
+            <w:pPr>
+              <w:rPr>
+                <w:rStyle w:val="lev"/>
+                <w:rFonts w:ascii="Arial" w:hAnsi="Arial" w:cs="Arial"/>
+                <w:color w:val="202328"/>
+              </w:rPr>
+            </w:pPr>
+            <w:r>
+              <w:rPr>
+                <w:rStyle w:val="lev"/>
+                <w:rFonts w:ascii="Arial" w:hAnsi="Arial" w:cs="Arial"/>
+                <w:color w:val="202328"/>
+              </w:rPr>
               <w:t>10-300 GHz</w:t>
             </w:r>
           </w:p>
@@ -2617,7 +5380,19 @@
             <w:hideMark/>
           </w:tcPr>
           <w:p>
-            <w:r>
+            <w:pPr>
+              <w:rPr>
+                <w:rStyle w:val="lev"/>
+                <w:rFonts w:ascii="Arial" w:hAnsi="Arial" w:cs="Arial"/>
+                <w:color w:val="202328"/>
+              </w:rPr>
+            </w:pPr>
+            <w:r>
+              <w:rPr>
+                <w:rStyle w:val="lev"/>
+                <w:rFonts w:ascii="Arial" w:hAnsi="Arial" w:cs="Arial"/>
+                <w:color w:val="202328"/>
+              </w:rPr>
               <w:t>-</w:t>
             </w:r>
           </w:p>
@@ -2628,7 +5403,19 @@
             <w:hideMark/>
           </w:tcPr>
           <w:p>
-            <w:r>
+            <w:pPr>
+              <w:rPr>
+                <w:rStyle w:val="lev"/>
+                <w:rFonts w:ascii="Arial" w:hAnsi="Arial" w:cs="Arial"/>
+                <w:color w:val="202328"/>
+              </w:rPr>
+            </w:pPr>
+            <w:r>
+              <w:rPr>
+                <w:rStyle w:val="lev"/>
+                <w:rFonts w:ascii="Arial" w:hAnsi="Arial" w:cs="Arial"/>
+                <w:color w:val="202328"/>
+              </w:rPr>
               <w:t>-</w:t>
             </w:r>
           </w:p>
@@ -2639,7 +5426,19 @@
             <w:hideMark/>
           </w:tcPr>
           <w:p>
-            <w:r>
+            <w:pPr>
+              <w:rPr>
+                <w:rStyle w:val="lev"/>
+                <w:rFonts w:ascii="Arial" w:hAnsi="Arial" w:cs="Arial"/>
+                <w:color w:val="202328"/>
+              </w:rPr>
+            </w:pPr>
+            <w:r>
+              <w:rPr>
+                <w:rStyle w:val="lev"/>
+                <w:rFonts w:ascii="Arial" w:hAnsi="Arial" w:cs="Arial"/>
+                <w:color w:val="202328"/>
+              </w:rPr>
               <w:t>-</w:t>
             </w:r>
           </w:p>
@@ -2650,7 +5449,19 @@
             <w:hideMark/>
           </w:tcPr>
           <w:p>
-            <w:r>
+            <w:pPr>
+              <w:rPr>
+                <w:rStyle w:val="lev"/>
+                <w:rFonts w:ascii="Arial" w:hAnsi="Arial" w:cs="Arial"/>
+                <w:color w:val="202328"/>
+              </w:rPr>
+            </w:pPr>
+            <w:r>
+              <w:rPr>
+                <w:rStyle w:val="lev"/>
+                <w:rFonts w:ascii="Arial" w:hAnsi="Arial" w:cs="Arial"/>
+                <w:color w:val="202328"/>
+              </w:rPr>
               <w:t>-</w:t>
             </w:r>
           </w:p>
@@ -2661,7 +5472,19 @@
             <w:hideMark/>
           </w:tcPr>
           <w:p>
-            <w:r>
+            <w:pPr>
+              <w:rPr>
+                <w:rStyle w:val="lev"/>
+                <w:rFonts w:ascii="Arial" w:hAnsi="Arial" w:cs="Arial"/>
+                <w:color w:val="202328"/>
+              </w:rPr>
+            </w:pPr>
+            <w:r>
+              <w:rPr>
+                <w:rStyle w:val="lev"/>
+                <w:rFonts w:ascii="Arial" w:hAnsi="Arial" w:cs="Arial"/>
+                <w:color w:val="202328"/>
+              </w:rPr>
               <w:t>-</w:t>
             </w:r>
           </w:p>
@@ -2672,7 +5495,19 @@
             <w:hideMark/>
           </w:tcPr>
           <w:p>
-            <w:r>
+            <w:pPr>
+              <w:rPr>
+                <w:rStyle w:val="lev"/>
+                <w:rFonts w:ascii="Arial" w:hAnsi="Arial" w:cs="Arial"/>
+                <w:color w:val="202328"/>
+              </w:rPr>
+            </w:pPr>
+            <w:r>
+              <w:rPr>
+                <w:rStyle w:val="lev"/>
+                <w:rFonts w:ascii="Arial" w:hAnsi="Arial" w:cs="Arial"/>
+                <w:color w:val="202328"/>
+              </w:rPr>
               <w:t>10</w:t>
             </w:r>
           </w:p>
@@ -2682,33 +5517,1264 @@
     <w:p>
       <w:pPr>
         <w:spacing w:after="0" w:line="240" w:lineRule="auto"/>
+        <w:rPr>
+          <w:rStyle w:val="lev"/>
+          <w:rFonts w:ascii="Arial" w:hAnsi="Arial" w:cs="Arial"/>
+          <w:color w:val="202328"/>
+        </w:rPr>
       </w:pPr>
     </w:p>
     <w:p>
       <w:pPr>
         <w:spacing w:after="0" w:line="240" w:lineRule="auto"/>
+        <w:rPr>
+          <w:rStyle w:val="lev"/>
+          <w:rFonts w:ascii="Arial" w:hAnsi="Arial" w:cs="Arial"/>
+          <w:b w:val="0"/>
+          <w:color w:val="202328"/>
+        </w:rPr>
       </w:pPr>
     </w:p>
     <w:p>
       <w:pPr>
         <w:spacing w:after="0" w:line="240" w:lineRule="auto"/>
-      </w:pPr>
-      <w:r>
+        <w:ind w:firstLine="708"/>
+        <w:rPr>
+          <w:rStyle w:val="lev"/>
+          <w:rFonts w:ascii="Arial" w:hAnsi="Arial" w:cs="Arial"/>
+          <w:b w:val="0"/>
+          <w:color w:val="202328"/>
+        </w:rPr>
+      </w:pPr>
+      <w:r>
+        <w:rPr>
+          <w:rStyle w:val="lev"/>
+          <w:rFonts w:ascii="Arial" w:hAnsi="Arial" w:cs="Arial"/>
+          <w:b w:val="0"/>
+          <w:color w:val="202328"/>
+        </w:rPr>
         <w:t xml:space="preserve">Il est à noter que cette loi a été consolidée le 17 mai </w:t>
       </w:r>
       <w:r>
+        <w:rPr>
+          <w:rStyle w:val="lev"/>
+          <w:rFonts w:ascii="Arial" w:hAnsi="Arial" w:cs="Arial"/>
+          <w:b w:val="0"/>
+          <w:color w:val="202328"/>
+        </w:rPr>
         <w:t xml:space="preserve">2017, le jour même où ce livrable est écrit, ce qui révèle l’actualité de cette controverse, et l’évolution des lois l’encadrant qui n’ont toujours pas trouvée </w:t>
       </w:r>
       <w:r>
+        <w:rPr>
+          <w:rStyle w:val="lev"/>
+          <w:rFonts w:ascii="Arial" w:hAnsi="Arial" w:cs="Arial"/>
+          <w:b w:val="0"/>
+          <w:color w:val="202328"/>
+        </w:rPr>
         <w:t>de</w:t>
       </w:r>
       <w:r>
-        <w:t xml:space="preserve"> form</w:t>
-      </w:r>
-      <w:bookmarkStart w:id="0" w:name="_GoBack"/>
-      <w:bookmarkEnd w:id="0"/>
-      <w:r>
-        <w:t xml:space="preserve">e définitive. </w:t>
+        <w:rPr>
+          <w:rStyle w:val="lev"/>
+          <w:rFonts w:ascii="Arial" w:hAnsi="Arial" w:cs="Arial"/>
+          <w:b w:val="0"/>
+          <w:color w:val="202328"/>
+        </w:rPr>
+        <w:t xml:space="preserve"> forme définitive. </w:t>
+      </w:r>
+    </w:p>
+    <w:p>
+      <w:pPr>
+        <w:spacing w:after="0" w:line="240" w:lineRule="auto"/>
+        <w:rPr>
+          <w:rStyle w:val="lev"/>
+          <w:rFonts w:ascii="Arial" w:hAnsi="Arial" w:cs="Arial"/>
+          <w:color w:val="202328"/>
+        </w:rPr>
+      </w:pPr>
+    </w:p>
+    <w:p>
+      <w:pPr>
+        <w:spacing w:after="0" w:line="240" w:lineRule="auto"/>
+        <w:rPr>
+          <w:rStyle w:val="lev"/>
+          <w:rFonts w:ascii="Arial" w:hAnsi="Arial" w:cs="Arial"/>
+          <w:color w:val="202328"/>
+        </w:rPr>
+      </w:pPr>
+    </w:p>
+    <w:p>
+      <w:pPr>
+        <w:spacing w:after="0" w:line="240" w:lineRule="auto"/>
+        <w:rPr>
+          <w:rStyle w:val="lev"/>
+          <w:rFonts w:ascii="Arial" w:hAnsi="Arial" w:cs="Arial"/>
+          <w:color w:val="202328"/>
+        </w:rPr>
+      </w:pPr>
+    </w:p>
+    <w:p>
+      <w:pPr>
+        <w:spacing w:after="0" w:line="240" w:lineRule="auto"/>
+        <w:rPr>
+          <w:rStyle w:val="lev"/>
+          <w:rFonts w:ascii="Arial" w:hAnsi="Arial" w:cs="Arial"/>
+          <w:color w:val="202328"/>
+        </w:rPr>
+      </w:pPr>
+    </w:p>
+    <w:p>
+      <w:pPr>
+        <w:spacing w:after="0" w:line="240" w:lineRule="auto"/>
+        <w:ind w:firstLine="708"/>
+        <w:rPr>
+          <w:rStyle w:val="lev"/>
+          <w:rFonts w:ascii="Arial" w:hAnsi="Arial" w:cs="Arial"/>
+          <w:b w:val="0"/>
+          <w:color w:val="202328"/>
+        </w:rPr>
+      </w:pPr>
+      <w:r>
+        <w:rPr>
+          <w:rStyle w:val="lev"/>
+          <w:rFonts w:ascii="Arial" w:hAnsi="Arial" w:cs="Arial"/>
+          <w:b w:val="0"/>
+          <w:color w:val="202328"/>
+        </w:rPr>
+        <w:lastRenderedPageBreak/>
+        <w:t xml:space="preserve">Les lois en relation avec la radiofréquence sont multiples et de divers intérêts. </w:t>
+      </w:r>
+      <w:r>
+        <w:rPr>
+          <w:rStyle w:val="lev"/>
+          <w:rFonts w:ascii="Arial" w:hAnsi="Arial" w:cs="Arial"/>
+          <w:b w:val="0"/>
+          <w:color w:val="202328"/>
+        </w:rPr>
+        <w:t>A titre indicatif,</w:t>
+      </w:r>
+      <w:r>
+        <w:rPr>
+          <w:rStyle w:val="lev"/>
+          <w:rFonts w:ascii="Arial" w:hAnsi="Arial" w:cs="Arial"/>
+          <w:b w:val="0"/>
+          <w:color w:val="202328"/>
+        </w:rPr>
+        <w:t xml:space="preserve"> </w:t>
+      </w:r>
+      <w:r>
+        <w:rPr>
+          <w:rStyle w:val="lev"/>
+          <w:rFonts w:ascii="Arial" w:hAnsi="Arial" w:cs="Arial"/>
+          <w:b w:val="0"/>
+          <w:color w:val="202328"/>
+          <w:u w:val="single"/>
+        </w:rPr>
+        <w:t>l’</w:t>
+      </w:r>
+      <w:hyperlink r:id="rId12" w:tgtFrame="_blank" w:tooltip="Arrêté du 8 octobre 2003 (ouverture dans une nouvelle fenêtre)" w:history="1">
+        <w:r>
+          <w:rPr>
+            <w:rStyle w:val="lev"/>
+            <w:rFonts w:ascii="Arial" w:hAnsi="Arial" w:cs="Arial"/>
+            <w:b w:val="0"/>
+            <w:color w:val="202328"/>
+            <w:u w:val="single"/>
+          </w:rPr>
+          <w:t>Arrêté du 8 octobre 2003</w:t>
+        </w:r>
+      </w:hyperlink>
+      <w:r>
+        <w:rPr>
+          <w:rStyle w:val="lev"/>
+          <w:rFonts w:ascii="Arial" w:hAnsi="Arial" w:cs="Arial"/>
+          <w:color w:val="202328"/>
+        </w:rPr>
+        <w:t xml:space="preserve">  </w:t>
+      </w:r>
+      <w:r>
+        <w:rPr>
+          <w:rStyle w:val="lev"/>
+          <w:rFonts w:ascii="Arial" w:hAnsi="Arial" w:cs="Arial"/>
+          <w:b w:val="0"/>
+          <w:color w:val="202328"/>
+        </w:rPr>
+        <w:t xml:space="preserve">à caractère informatif, </w:t>
+      </w:r>
+      <w:r>
+        <w:rPr>
+          <w:rStyle w:val="lev"/>
+          <w:rFonts w:ascii="Arial" w:hAnsi="Arial" w:cs="Arial"/>
+          <w:b w:val="0"/>
+          <w:color w:val="202328"/>
+        </w:rPr>
+        <w:t>mais aussi</w:t>
+      </w:r>
+      <w:r>
+        <w:rPr>
+          <w:rStyle w:val="lev"/>
+          <w:rFonts w:ascii="Arial" w:hAnsi="Arial" w:cs="Arial"/>
+          <w:b w:val="0"/>
+          <w:color w:val="202328"/>
+        </w:rPr>
+        <w:t xml:space="preserve"> la</w:t>
+      </w:r>
+      <w:r>
+        <w:rPr>
+          <w:rStyle w:val="lev"/>
+          <w:rFonts w:ascii="Arial" w:hAnsi="Arial" w:cs="Arial"/>
+          <w:color w:val="202328"/>
+        </w:rPr>
+        <w:t xml:space="preserve"> </w:t>
+      </w:r>
+      <w:hyperlink r:id="rId13" w:history="1">
+        <w:r>
+          <w:rPr>
+            <w:rStyle w:val="lev"/>
+            <w:rFonts w:ascii="Arial" w:hAnsi="Arial" w:cs="Arial"/>
+            <w:b w:val="0"/>
+            <w:color w:val="202328"/>
+            <w:u w:val="single"/>
+          </w:rPr>
+          <w:t>Loi n° 2010-788 du 12 juillet 2010</w:t>
+        </w:r>
+        <w:r>
+          <w:rPr>
+            <w:rStyle w:val="lev"/>
+            <w:rFonts w:ascii="Arial" w:hAnsi="Arial" w:cs="Arial"/>
+            <w:b w:val="0"/>
+            <w:color w:val="202328"/>
+          </w:rPr>
+          <w:t> </w:t>
+        </w:r>
+      </w:hyperlink>
+      <w:r>
+        <w:rPr>
+          <w:rStyle w:val="lev"/>
+          <w:rFonts w:ascii="Arial" w:hAnsi="Arial" w:cs="Arial"/>
+          <w:b w:val="0"/>
+          <w:color w:val="202328"/>
+        </w:rPr>
+        <w:t xml:space="preserve"> qui, elle, définit une sorte de vision globale et engagement national pour l’environnement</w:t>
+      </w:r>
+      <w:r>
+        <w:rPr>
+          <w:rStyle w:val="lev"/>
+          <w:rFonts w:ascii="Arial" w:hAnsi="Arial" w:cs="Arial"/>
+          <w:b w:val="0"/>
+          <w:color w:val="202328"/>
+        </w:rPr>
+        <w:t xml:space="preserve"> mais aussi c</w:t>
+      </w:r>
+      <w:r>
+        <w:rPr>
+          <w:rStyle w:val="lev"/>
+          <w:rFonts w:ascii="Arial" w:hAnsi="Arial" w:cs="Arial"/>
+          <w:b w:val="0"/>
+          <w:color w:val="202328"/>
+        </w:rPr>
+        <w:t xml:space="preserve">ertaines mesures </w:t>
+      </w:r>
+      <w:r>
+        <w:rPr>
+          <w:rStyle w:val="lev"/>
+          <w:rFonts w:ascii="Arial" w:hAnsi="Arial" w:cs="Arial"/>
+          <w:b w:val="0"/>
+          <w:color w:val="202328"/>
+        </w:rPr>
+        <w:t>visant à diminuer l’exposition aux radiofréquences émises par les téléphones portables. Ces deux lois s’inscrivent dans une multitude de lois votées dans une logique préventive définissant des limites maximales d’exposition, souvent proposées par les entités scientifiques indépendantes chargées d’étudier l’impact des radiofréquences sur la santé.</w:t>
+      </w:r>
+    </w:p>
+    <w:p>
+      <w:pPr>
+        <w:spacing w:after="0" w:line="240" w:lineRule="auto"/>
+        <w:rPr>
+          <w:rStyle w:val="lev"/>
+          <w:rFonts w:ascii="Arial" w:hAnsi="Arial" w:cs="Arial"/>
+          <w:b w:val="0"/>
+          <w:color w:val="202328"/>
+        </w:rPr>
+      </w:pPr>
+    </w:p>
+    <w:p>
+      <w:pPr>
+        <w:spacing w:after="0" w:line="240" w:lineRule="auto"/>
+        <w:rPr>
+          <w:rStyle w:val="lev"/>
+          <w:rFonts w:ascii="Arial" w:hAnsi="Arial" w:cs="Arial"/>
+          <w:b w:val="0"/>
+          <w:color w:val="202328"/>
+        </w:rPr>
+      </w:pPr>
+    </w:p>
+    <w:p>
+      <w:pPr>
+        <w:spacing w:after="0" w:line="240" w:lineRule="auto"/>
+        <w:rPr>
+          <w:rStyle w:val="lev"/>
+          <w:rFonts w:ascii="Arial" w:hAnsi="Arial" w:cs="Arial"/>
+          <w:b w:val="0"/>
+          <w:color w:val="202328"/>
+        </w:rPr>
+      </w:pPr>
+    </w:p>
+    <w:p>
+      <w:pPr>
+        <w:spacing w:after="0" w:line="240" w:lineRule="auto"/>
+        <w:rPr>
+          <w:rStyle w:val="lev"/>
+          <w:rFonts w:ascii="Arial" w:hAnsi="Arial" w:cs="Arial"/>
+          <w:b w:val="0"/>
+          <w:color w:val="202328"/>
+        </w:rPr>
+      </w:pPr>
+    </w:p>
+    <w:p>
+      <w:pPr>
+        <w:spacing w:after="0" w:line="240" w:lineRule="auto"/>
+        <w:rPr>
+          <w:rStyle w:val="lev"/>
+          <w:rFonts w:ascii="Arial" w:hAnsi="Arial" w:cs="Arial"/>
+          <w:b w:val="0"/>
+          <w:color w:val="202328"/>
+        </w:rPr>
+      </w:pPr>
+    </w:p>
+    <w:p>
+      <w:pPr>
+        <w:spacing w:after="0" w:line="240" w:lineRule="auto"/>
+        <w:rPr>
+          <w:rStyle w:val="lev"/>
+          <w:rFonts w:ascii="Arial" w:hAnsi="Arial" w:cs="Arial"/>
+          <w:b w:val="0"/>
+          <w:color w:val="202328"/>
+        </w:rPr>
+      </w:pPr>
+    </w:p>
+    <w:p>
+      <w:pPr>
+        <w:pStyle w:val="NormalWeb"/>
+        <w:shd w:val="clear" w:color="auto" w:fill="FFFFFF"/>
+        <w:ind w:firstLine="708"/>
+        <w:rPr>
+          <w:rStyle w:val="lev"/>
+          <w:rFonts w:eastAsiaTheme="minorHAnsi"/>
+          <w:sz w:val="22"/>
+          <w:szCs w:val="22"/>
+          <w:lang w:eastAsia="en-US"/>
+        </w:rPr>
+      </w:pPr>
+      <w:r>
+        <w:rPr>
+          <w:rStyle w:val="lev"/>
+          <w:rFonts w:ascii="Arial" w:eastAsiaTheme="minorHAnsi" w:hAnsi="Arial" w:cs="Arial"/>
+          <w:b w:val="0"/>
+          <w:color w:val="202328"/>
+          <w:sz w:val="22"/>
+          <w:szCs w:val="22"/>
+          <w:lang w:eastAsia="en-US"/>
+        </w:rPr>
+        <w:t xml:space="preserve">La loi ‘Abeille’ </w:t>
+      </w:r>
+      <w:r>
+        <w:rPr>
+          <w:rStyle w:val="lev"/>
+          <w:rFonts w:ascii="Arial" w:eastAsiaTheme="minorHAnsi" w:hAnsi="Arial" w:cs="Arial"/>
+          <w:b w:val="0"/>
+          <w:color w:val="202328"/>
+          <w:sz w:val="22"/>
+          <w:szCs w:val="22"/>
+          <w:lang w:eastAsia="en-US"/>
+        </w:rPr>
+        <w:t>présente</w:t>
+      </w:r>
+      <w:r>
+        <w:rPr>
+          <w:rStyle w:val="lev"/>
+          <w:rFonts w:ascii="Arial" w:eastAsiaTheme="minorHAnsi" w:hAnsi="Arial" w:cs="Arial"/>
+          <w:b w:val="0"/>
+          <w:color w:val="202328"/>
+          <w:sz w:val="22"/>
+          <w:szCs w:val="22"/>
+          <w:lang w:eastAsia="en-US"/>
+        </w:rPr>
+        <w:t xml:space="preserve">, en l’occurrence, un intérêt spécial, parce qu’elle constitue l’essence de cette controverse, dans </w:t>
+      </w:r>
+      <w:r>
+        <w:rPr>
+          <w:rStyle w:val="lev"/>
+          <w:rFonts w:ascii="Arial" w:eastAsiaTheme="minorHAnsi" w:hAnsi="Arial" w:cs="Arial"/>
+          <w:b w:val="0"/>
+          <w:color w:val="202328"/>
+          <w:sz w:val="22"/>
+          <w:szCs w:val="22"/>
+          <w:lang w:eastAsia="en-US"/>
+        </w:rPr>
+        <w:t>le sens où elle impose le principe de sobriété de l’exposition aux radiofréquences</w:t>
+      </w:r>
+      <w:r>
+        <w:rPr>
+          <w:rStyle w:val="lev"/>
+          <w:rFonts w:ascii="Arial" w:eastAsiaTheme="minorHAnsi" w:hAnsi="Arial" w:cs="Arial"/>
+          <w:b w:val="0"/>
+          <w:color w:val="202328"/>
+          <w:sz w:val="22"/>
+          <w:szCs w:val="22"/>
+          <w:u w:val="single"/>
+          <w:lang w:eastAsia="en-US"/>
+        </w:rPr>
+        <w:t>, La Loi</w:t>
+      </w:r>
+      <w:r>
+        <w:rPr>
+          <w:rStyle w:val="lev"/>
+          <w:rFonts w:eastAsiaTheme="minorHAnsi"/>
+          <w:bCs w:val="0"/>
+          <w:sz w:val="22"/>
+          <w:szCs w:val="22"/>
+          <w:u w:val="single"/>
+          <w:lang w:eastAsia="en-US"/>
+        </w:rPr>
+        <w:t> </w:t>
+      </w:r>
+      <w:hyperlink r:id="rId14" w:tgtFrame="_blank" w:tooltip="n° 2015-136 du 9 février 2015 (ouverture dans une nouvelle fenêtre)" w:history="1">
+        <w:r>
+          <w:rPr>
+            <w:rStyle w:val="lev"/>
+            <w:rFonts w:eastAsiaTheme="minorHAnsi"/>
+            <w:bCs w:val="0"/>
+            <w:sz w:val="22"/>
+            <w:szCs w:val="22"/>
+            <w:u w:val="single"/>
+            <w:lang w:eastAsia="en-US"/>
+          </w:rPr>
+          <w:t>n° 2015-136 du 9 février 2015</w:t>
+        </w:r>
+      </w:hyperlink>
+      <w:r>
+        <w:rPr>
+          <w:rStyle w:val="lev"/>
+          <w:rFonts w:eastAsiaTheme="minorHAnsi"/>
+          <w:bCs w:val="0"/>
+          <w:sz w:val="22"/>
+          <w:szCs w:val="22"/>
+          <w:lang w:eastAsia="en-US"/>
+        </w:rPr>
+        <w:t xml:space="preserve"> </w:t>
+      </w:r>
+      <w:r>
+        <w:rPr>
+          <w:rStyle w:val="lev"/>
+          <w:rFonts w:ascii="Arial" w:eastAsiaTheme="minorHAnsi" w:hAnsi="Arial" w:cs="Arial"/>
+          <w:b w:val="0"/>
+          <w:color w:val="202328"/>
+          <w:sz w:val="22"/>
+          <w:szCs w:val="22"/>
+          <w:lang w:eastAsia="en-US"/>
+        </w:rPr>
+        <w:t xml:space="preserve"> instaure une multitude de mesures, </w:t>
+      </w:r>
+      <w:r>
+        <w:rPr>
+          <w:rStyle w:val="lev"/>
+          <w:rFonts w:ascii="Arial" w:eastAsiaTheme="minorHAnsi" w:hAnsi="Arial" w:cs="Arial"/>
+          <w:b w:val="0"/>
+          <w:color w:val="202328"/>
+          <w:sz w:val="22"/>
+          <w:szCs w:val="22"/>
+          <w:lang w:eastAsia="en-US"/>
+        </w:rPr>
+        <w:t>qui sont principalement  « l</w:t>
+      </w:r>
+      <w:r>
+        <w:rPr>
+          <w:rStyle w:val="lev"/>
+          <w:rFonts w:eastAsiaTheme="minorHAnsi"/>
+          <w:sz w:val="22"/>
+          <w:szCs w:val="22"/>
+          <w:lang w:eastAsia="en-US"/>
+        </w:rPr>
+        <w:t xml:space="preserve">a création d’un comité de dialogue à l’Agence nationale des fréquences (ANFR) relatif aux </w:t>
+      </w:r>
+      <w:r>
+        <w:rPr>
+          <w:rStyle w:val="lev"/>
+          <w:rFonts w:eastAsiaTheme="minorHAnsi"/>
+          <w:sz w:val="22"/>
+          <w:szCs w:val="22"/>
+          <w:lang w:eastAsia="en-US"/>
+        </w:rPr>
+        <w:t xml:space="preserve">niveaux d’exposition aux ondes que nous avons listé dans le tableau des institutions incontournables. Mais aussi </w:t>
+      </w:r>
+      <w:r>
+        <w:rPr>
+          <w:rStyle w:val="lev"/>
+          <w:rFonts w:eastAsiaTheme="minorHAnsi"/>
+          <w:sz w:val="22"/>
+          <w:szCs w:val="22"/>
+          <w:lang w:eastAsia="en-US"/>
+        </w:rPr>
+        <w:t>le recensement annuel des points atypiques (lieux où le niveau d’exposition dépasse substantiellement celui généralement observé à l’échelle nationa</w:t>
+      </w:r>
+      <w:r>
+        <w:rPr>
+          <w:rStyle w:val="lev"/>
+          <w:rFonts w:eastAsiaTheme="minorHAnsi"/>
+          <w:sz w:val="22"/>
+          <w:szCs w:val="22"/>
+          <w:lang w:eastAsia="en-US"/>
+        </w:rPr>
+        <w:t xml:space="preserve">le) et procédure de résorption et </w:t>
+      </w:r>
+      <w:r>
+        <w:rPr>
+          <w:rStyle w:val="lev"/>
+          <w:rFonts w:eastAsiaTheme="minorHAnsi"/>
+          <w:sz w:val="22"/>
+          <w:szCs w:val="22"/>
+          <w:lang w:eastAsia="en-US"/>
+        </w:rPr>
+        <w:t>le renforcement de l’information et de la sensibilisation des utilisateurs d’équipements radioélectriques (affichage du DAS, indication du Wi-Fi dans les lieux publics…) ;</w:t>
+      </w:r>
+      <w:r>
+        <w:rPr>
+          <w:rStyle w:val="lev"/>
+          <w:rFonts w:eastAsiaTheme="minorHAnsi"/>
+          <w:sz w:val="22"/>
+          <w:szCs w:val="22"/>
+          <w:lang w:eastAsia="en-US"/>
+        </w:rPr>
+        <w:t xml:space="preserve"> </w:t>
+      </w:r>
+      <w:r>
+        <w:rPr>
+          <w:rStyle w:val="lev"/>
+          <w:rFonts w:eastAsiaTheme="minorHAnsi"/>
+          <w:sz w:val="22"/>
+          <w:szCs w:val="22"/>
+          <w:lang w:eastAsia="en-US"/>
+        </w:rPr>
+        <w:t>l'interdiction du Wi-Fi dans les crèches pour</w:t>
+      </w:r>
+      <w:r>
+        <w:rPr>
+          <w:rStyle w:val="lev"/>
+          <w:rFonts w:eastAsiaTheme="minorHAnsi"/>
+          <w:sz w:val="22"/>
+          <w:szCs w:val="22"/>
+          <w:lang w:eastAsia="en-US"/>
+        </w:rPr>
+        <w:t xml:space="preserve"> les enfants de moins de 3 ans et enfin </w:t>
+      </w:r>
+      <w:r>
+        <w:rPr>
+          <w:rStyle w:val="lev"/>
+          <w:rFonts w:eastAsiaTheme="minorHAnsi"/>
+          <w:sz w:val="22"/>
+          <w:szCs w:val="22"/>
+          <w:lang w:eastAsia="en-US"/>
+        </w:rPr>
+        <w:t>l'obligation de désactiver le Wi-Fi lorsqu'il n'est pas utilisé pour des activités pédagogiques dans les écoles primaires.</w:t>
+      </w:r>
+      <w:r>
+        <w:rPr>
+          <w:rStyle w:val="lev"/>
+          <w:rFonts w:eastAsiaTheme="minorHAnsi"/>
+          <w:sz w:val="22"/>
+          <w:szCs w:val="22"/>
+          <w:lang w:eastAsia="en-US"/>
+        </w:rPr>
+        <w:t> »</w:t>
+      </w:r>
+      <w:r>
+        <w:rPr>
+          <w:rStyle w:val="lev"/>
+          <w:rFonts w:eastAsiaTheme="minorHAnsi"/>
+          <w:sz w:val="22"/>
+          <w:szCs w:val="22"/>
+          <w:lang w:eastAsia="en-US"/>
+        </w:rPr>
+        <w:footnoteReference w:id="2"/>
+      </w:r>
+      <w:r>
+        <w:rPr>
+          <w:rStyle w:val="lev"/>
+          <w:rFonts w:eastAsiaTheme="minorHAnsi"/>
+          <w:sz w:val="22"/>
+          <w:szCs w:val="22"/>
+          <w:lang w:eastAsia="en-US"/>
+        </w:rPr>
+        <w:t xml:space="preserve">. </w:t>
+      </w:r>
+      <w:r>
+        <w:rPr>
+          <w:rStyle w:val="lev"/>
+          <w:rFonts w:eastAsiaTheme="minorHAnsi"/>
+          <w:b w:val="0"/>
+          <w:sz w:val="22"/>
+          <w:szCs w:val="22"/>
+          <w:lang w:eastAsia="en-US"/>
+        </w:rPr>
+        <w:t>Cependant, l’analyse des effets de cette politique publique suscite beaucoup de polémique</w:t>
+      </w:r>
+      <w:r>
+        <w:rPr>
+          <w:rStyle w:val="lev"/>
+          <w:rFonts w:eastAsiaTheme="minorHAnsi"/>
+          <w:b w:val="0"/>
+          <w:sz w:val="22"/>
+          <w:szCs w:val="22"/>
+          <w:lang w:eastAsia="en-US"/>
+        </w:rPr>
+        <w:t>.</w:t>
+      </w:r>
+      <w:r>
+        <w:rPr>
+          <w:rStyle w:val="lev"/>
+          <w:rFonts w:eastAsiaTheme="minorHAnsi"/>
+          <w:sz w:val="22"/>
+          <w:szCs w:val="22"/>
+          <w:lang w:eastAsia="en-US"/>
+        </w:rPr>
+        <w:t xml:space="preserve"> </w:t>
+      </w:r>
+    </w:p>
+    <w:p>
+      <w:pPr>
+        <w:pStyle w:val="NormalWeb"/>
+        <w:shd w:val="clear" w:color="auto" w:fill="FFFFFF"/>
+        <w:ind w:firstLine="708"/>
+        <w:rPr>
+          <w:rStyle w:val="lev"/>
+          <w:rFonts w:eastAsiaTheme="minorHAnsi"/>
+          <w:sz w:val="22"/>
+          <w:szCs w:val="22"/>
+          <w:lang w:eastAsia="en-US"/>
+        </w:rPr>
+      </w:pPr>
+      <w:r>
+        <w:rPr>
+          <w:rStyle w:val="lev"/>
+          <w:rFonts w:eastAsiaTheme="minorHAnsi"/>
+          <w:sz w:val="22"/>
+          <w:szCs w:val="22"/>
+          <w:lang w:eastAsia="en-US"/>
+        </w:rPr>
+        <w:footnoteReference w:id="3"/>
+      </w:r>
+      <w:r>
+        <w:rPr>
+          <w:rStyle w:val="lev"/>
+          <w:rFonts w:eastAsiaTheme="minorHAnsi"/>
+          <w:noProof/>
+          <w:sz w:val="22"/>
+          <w:szCs w:val="22"/>
+        </w:rPr>
+        <w:drawing>
+          <wp:anchor distT="0" distB="0" distL="114300" distR="114300" simplePos="0" relativeHeight="251658240" behindDoc="0" locked="0" layoutInCell="1" allowOverlap="1">
+            <wp:simplePos x="0" y="0"/>
+            <wp:positionH relativeFrom="column">
+              <wp:posOffset>123190</wp:posOffset>
+            </wp:positionH>
+            <wp:positionV relativeFrom="paragraph">
+              <wp:posOffset>272415</wp:posOffset>
+            </wp:positionV>
+            <wp:extent cx="5759450" cy="1910715"/>
+            <wp:effectExtent l="0" t="0" r="0" b="0"/>
+            <wp:wrapTopAndBottom/>
+            <wp:docPr id="1" name="Image 1"/>
+            <wp:cNvGraphicFramePr>
+              <a:graphicFrameLocks xmlns:a="http://schemas.openxmlformats.org/drawingml/2006/main" noChangeAspect="1"/>
+            </wp:cNvGraphicFramePr>
+            <a:graphic xmlns:a="http://schemas.openxmlformats.org/drawingml/2006/main">
+              <a:graphicData uri="http://schemas.openxmlformats.org/drawingml/2006/picture">
+                <pic:pic xmlns:pic="http://schemas.openxmlformats.org/drawingml/2006/picture">
+                  <pic:nvPicPr>
+                    <pic:cNvPr id="0" name="Picture 1"/>
+                    <pic:cNvPicPr>
+                      <a:picLocks noChangeAspect="1" noChangeArrowheads="1"/>
+                    </pic:cNvPicPr>
+                  </pic:nvPicPr>
+                  <pic:blipFill>
+                    <a:blip r:embed="rId15">
+                      <a:extLst>
+                        <a:ext uri="{28A0092B-C50C-407E-A947-70E740481C1C}">
+                          <a14:useLocalDpi xmlns:a14="http://schemas.microsoft.com/office/drawing/2010/main" val="0"/>
+                        </a:ext>
+                      </a:extLst>
+                    </a:blip>
+                    <a:srcRect/>
+                    <a:stretch>
+                      <a:fillRect/>
+                    </a:stretch>
+                  </pic:blipFill>
+                  <pic:spPr bwMode="auto">
+                    <a:xfrm>
+                      <a:off x="0" y="0"/>
+                      <a:ext cx="5759450" cy="1910715"/>
+                    </a:xfrm>
+                    <a:prstGeom prst="rect">
+                      <a:avLst/>
+                    </a:prstGeom>
+                    <a:noFill/>
+                    <a:ln>
+                      <a:noFill/>
+                    </a:ln>
+                  </pic:spPr>
+                </pic:pic>
+              </a:graphicData>
+            </a:graphic>
+          </wp:anchor>
+        </w:drawing>
+      </w:r>
+    </w:p>
+    <w:p>
+      <w:pPr>
+        <w:pStyle w:val="NormalWeb"/>
+        <w:shd w:val="clear" w:color="auto" w:fill="FFFFFF"/>
+        <w:ind w:firstLine="708"/>
+        <w:rPr>
+          <w:rStyle w:val="lev"/>
+          <w:rFonts w:eastAsiaTheme="minorHAnsi"/>
+          <w:sz w:val="22"/>
+          <w:szCs w:val="22"/>
+          <w:lang w:eastAsia="en-US"/>
+        </w:rPr>
+      </w:pPr>
+    </w:p>
+    <w:p>
+      <w:pPr>
+        <w:pStyle w:val="NormalWeb"/>
+        <w:shd w:val="clear" w:color="auto" w:fill="FFFFFF"/>
+        <w:ind w:firstLine="708"/>
+        <w:rPr>
+          <w:rStyle w:val="lev"/>
+          <w:rFonts w:eastAsiaTheme="minorHAnsi"/>
+          <w:sz w:val="22"/>
+          <w:szCs w:val="22"/>
+          <w:lang w:eastAsia="en-US"/>
+        </w:rPr>
+      </w:pPr>
+    </w:p>
+    <w:p>
+      <w:pPr>
+        <w:pStyle w:val="NormalWeb"/>
+        <w:shd w:val="clear" w:color="auto" w:fill="FFFFFF"/>
+        <w:ind w:firstLine="708"/>
+        <w:rPr>
+          <w:rStyle w:val="lev"/>
+          <w:rFonts w:eastAsiaTheme="minorHAnsi"/>
+          <w:sz w:val="22"/>
+          <w:szCs w:val="22"/>
+          <w:lang w:eastAsia="en-US"/>
+        </w:rPr>
+      </w:pPr>
+    </w:p>
+    <w:p>
+      <w:pPr>
+        <w:pStyle w:val="NormalWeb"/>
+        <w:shd w:val="clear" w:color="auto" w:fill="FFFFFF"/>
+        <w:ind w:firstLine="708"/>
+        <w:rPr>
+          <w:rStyle w:val="lev"/>
+          <w:rFonts w:eastAsiaTheme="minorHAnsi"/>
+          <w:sz w:val="22"/>
+          <w:szCs w:val="22"/>
+          <w:lang w:eastAsia="en-US"/>
+        </w:rPr>
+      </w:pPr>
+    </w:p>
+    <w:p>
+      <w:pPr>
+        <w:pStyle w:val="NormalWeb"/>
+        <w:shd w:val="clear" w:color="auto" w:fill="FFFFFF"/>
+        <w:ind w:firstLine="708"/>
+        <w:rPr>
+          <w:rStyle w:val="lev"/>
+          <w:rFonts w:eastAsiaTheme="minorHAnsi"/>
+          <w:sz w:val="22"/>
+          <w:szCs w:val="22"/>
+          <w:lang w:eastAsia="en-US"/>
+        </w:rPr>
+      </w:pPr>
+    </w:p>
+    <w:p>
+      <w:pPr>
+        <w:pStyle w:val="NormalWeb"/>
+        <w:shd w:val="clear" w:color="auto" w:fill="FFFFFF"/>
+        <w:ind w:firstLine="708"/>
+        <w:rPr>
+          <w:rStyle w:val="lev"/>
+          <w:rFonts w:ascii="Arial" w:eastAsiaTheme="minorHAnsi" w:hAnsi="Arial" w:cs="Arial"/>
+          <w:b w:val="0"/>
+          <w:color w:val="202328"/>
+          <w:sz w:val="22"/>
+          <w:szCs w:val="22"/>
+          <w:lang w:eastAsia="en-US"/>
+        </w:rPr>
+      </w:pPr>
+    </w:p>
+    <w:p>
+      <w:pPr>
+        <w:spacing w:after="0" w:line="240" w:lineRule="auto"/>
+        <w:ind w:firstLine="708"/>
+        <w:rPr>
+          <w:rStyle w:val="lev"/>
+          <w:rFonts w:ascii="Arial" w:hAnsi="Arial" w:cs="Arial"/>
+          <w:b w:val="0"/>
+          <w:color w:val="202328"/>
+        </w:rPr>
+      </w:pPr>
+      <w:r>
+        <w:rPr>
+          <w:rStyle w:val="lev"/>
+          <w:rFonts w:ascii="Arial" w:hAnsi="Arial" w:cs="Arial"/>
+          <w:b w:val="0"/>
+          <w:color w:val="202328"/>
+        </w:rPr>
+        <w:t>En ce qui concerne la loi ‘abeille’, elle a été loin de faire l’unanimité au sein du parlement, surtout à cause de ses effets non recherchés qu’ont signalé plusieurs députés de droite, essentiellement issus de l’UMP. Ces effets sont essentiellement une entrave majeure à l’économie qui repose sur le numérique. Ces</w:t>
+      </w:r>
+      <w:r>
+        <w:rPr>
+          <w:rStyle w:val="lev"/>
+          <w:rFonts w:ascii="Arial" w:hAnsi="Arial" w:cs="Arial"/>
+          <w:b w:val="0"/>
+          <w:color w:val="202328"/>
+        </w:rPr>
+        <w:t xml:space="preserve"> députés, qui ont choisi de représenter la FFT (fédération française des télécoms) en se basant sur les propos de l’association française pour l’information scientifique, estiment que cette loi manque d’efficacité et de fondement, et qu’elle ne sert qu’à inquiéter inutilement la population et promulguer des discours alarmistes. Ils estiment que ce projet de loi discréditait totalement le travail des agences sanitaires et scientifiques qui se sont exprimé après des dizaines d’études approfondies en affirmant que les ondes radios sont inoffensives. Les députés de l’UMP, représentés par </w:t>
+      </w:r>
+      <w:r>
+        <w:rPr>
+          <w:rStyle w:val="lev"/>
+          <w:rFonts w:ascii="Arial" w:hAnsi="Arial" w:cs="Arial"/>
+          <w:b w:val="0"/>
+          <w:color w:val="202328"/>
+        </w:rPr>
+        <w:t>Laure de la Raudière, spécialiste en le numérique, ont exprimé leur désaccord avec ce projet de loi, en affirmant que le gouvernement finirait surement par supprimer certains passages de cette loi dans l’horizon d’une année, parce qu’elle est « trop contraignante ».</w:t>
+      </w:r>
+    </w:p>
+    <w:p>
+      <w:pPr>
+        <w:spacing w:after="0" w:line="240" w:lineRule="auto"/>
+        <w:ind w:firstLine="708"/>
+        <w:rPr>
+          <w:rStyle w:val="lev"/>
+          <w:rFonts w:ascii="Arial" w:hAnsi="Arial" w:cs="Arial"/>
+          <w:b w:val="0"/>
+          <w:color w:val="202328"/>
+        </w:rPr>
+      </w:pPr>
+      <w:r>
+        <w:rPr>
+          <w:rStyle w:val="lev"/>
+          <w:rFonts w:ascii="Arial" w:hAnsi="Arial" w:cs="Arial"/>
+          <w:b w:val="0"/>
+          <w:color w:val="202328"/>
+        </w:rPr>
+        <w:t>Du côté du</w:t>
+      </w:r>
+      <w:r>
+        <w:rPr>
+          <w:rStyle w:val="lev"/>
+          <w:rFonts w:ascii="Arial" w:hAnsi="Arial" w:cs="Arial"/>
+          <w:b w:val="0"/>
+          <w:color w:val="202328"/>
+        </w:rPr>
+        <w:t xml:space="preserve"> Groupe écologiste, on estime que la Loi représente peu par rapport aux ambitions initiales qu’a porté Madame Laurence Abeille (EELV), On dénonce un lobbying industriel qui a poussé les députés de droite à contraindre ce projet, en privilégiant l’intérêt d’une partie de la population sur l’intérêt national. </w:t>
+      </w:r>
+    </w:p>
+    <w:p>
+      <w:pPr>
+        <w:spacing w:after="0" w:line="240" w:lineRule="auto"/>
+        <w:ind w:firstLine="708"/>
+        <w:rPr>
+          <w:rStyle w:val="lev"/>
+          <w:rFonts w:ascii="Arial" w:hAnsi="Arial" w:cs="Arial"/>
+          <w:b w:val="0"/>
+          <w:color w:val="202328"/>
+        </w:rPr>
+      </w:pPr>
+      <w:r>
+        <w:rPr>
+          <w:rStyle w:val="lev"/>
+          <w:rFonts w:ascii="Arial" w:hAnsi="Arial" w:cs="Arial"/>
+          <w:b w:val="0"/>
+          <w:color w:val="202328"/>
+        </w:rPr>
+        <w:t>Deux ans se sont écoulés entre la première lecture à l’Assemblée Nationale du projet de la loi en décembre 2013, et la promulgation finale par le président de la république en février 2015. La loi n’a pas cessé d’être modifiée et revue, les contraintes d’adoption par l’assemblée nationale et le sénat ont fait que le texte initial s’est appauvri afin de recueillir un consentement, et la loi n’a fini par être adoptée que suite à un compromis entre les Verts et le Parti Socialiste, qui a fini par voter pour la version finale dans les deux chambres du parlement, ce qui a permis de la faire passer. Une chose est sûre, c’est que cette loi n’a pas fait unanimité et a relancé une vaste polémique sur la fiabilité et crédibilité des étude</w:t>
+      </w:r>
+      <w:r>
+        <w:rPr>
+          <w:rStyle w:val="lev"/>
+          <w:rFonts w:ascii="Arial" w:hAnsi="Arial" w:cs="Arial"/>
+          <w:b w:val="0"/>
+          <w:color w:val="202328"/>
+        </w:rPr>
+        <w:t>s scientifiques pour vaincre l’inquiétude et le scepticisme des populations.</w:t>
+      </w:r>
+    </w:p>
+    <w:p>
+      <w:pPr>
+        <w:spacing w:after="0" w:line="240" w:lineRule="auto"/>
+        <w:ind w:firstLine="708"/>
+        <w:rPr>
+          <w:rStyle w:val="lev"/>
+          <w:rFonts w:ascii="Arial" w:hAnsi="Arial" w:cs="Arial"/>
+          <w:b w:val="0"/>
+          <w:color w:val="202328"/>
+        </w:rPr>
+      </w:pPr>
+    </w:p>
+    <w:p>
+      <w:pPr>
+        <w:spacing w:after="0" w:line="240" w:lineRule="auto"/>
+        <w:ind w:firstLine="708"/>
+        <w:rPr>
+          <w:rStyle w:val="lev"/>
+          <w:rFonts w:ascii="Arial" w:hAnsi="Arial" w:cs="Arial"/>
+          <w:b w:val="0"/>
+          <w:color w:val="202328"/>
+        </w:rPr>
+      </w:pPr>
+    </w:p>
+    <w:p>
+      <w:pPr>
+        <w:spacing w:after="0" w:line="240" w:lineRule="auto"/>
+        <w:ind w:firstLine="708"/>
+        <w:rPr>
+          <w:rStyle w:val="lev"/>
+          <w:color w:val="202328"/>
+        </w:rPr>
+      </w:pPr>
+    </w:p>
+    <w:p>
+      <w:pPr>
+        <w:spacing w:after="0" w:line="240" w:lineRule="auto"/>
+        <w:ind w:firstLine="708"/>
+        <w:rPr>
+          <w:rStyle w:val="lev"/>
+          <w:color w:val="202328"/>
+        </w:rPr>
+      </w:pPr>
+    </w:p>
+    <w:p>
+      <w:pPr>
+        <w:spacing w:after="0" w:line="240" w:lineRule="auto"/>
+        <w:ind w:firstLine="708"/>
+        <w:rPr>
+          <w:rStyle w:val="lev"/>
+          <w:color w:val="202328"/>
+        </w:rPr>
+      </w:pPr>
+    </w:p>
+    <w:p>
+      <w:pPr>
+        <w:spacing w:after="0" w:line="240" w:lineRule="auto"/>
+        <w:ind w:firstLine="708"/>
+        <w:rPr>
+          <w:rStyle w:val="lev"/>
+          <w:color w:val="202328"/>
+        </w:rPr>
+      </w:pPr>
+    </w:p>
+    <w:p>
+      <w:pPr>
+        <w:spacing w:after="0" w:line="240" w:lineRule="auto"/>
+        <w:ind w:firstLine="708"/>
+        <w:rPr>
+          <w:rStyle w:val="lev"/>
+          <w:color w:val="202328"/>
+        </w:rPr>
+      </w:pPr>
+    </w:p>
+    <w:p>
+      <w:pPr>
+        <w:spacing w:after="0" w:line="240" w:lineRule="auto"/>
+        <w:ind w:firstLine="708"/>
+        <w:rPr>
+          <w:rStyle w:val="lev"/>
+          <w:color w:val="202328"/>
+        </w:rPr>
+      </w:pPr>
+    </w:p>
+    <w:p>
+      <w:pPr>
+        <w:spacing w:after="0" w:line="240" w:lineRule="auto"/>
+        <w:ind w:firstLine="708"/>
+        <w:rPr>
+          <w:rStyle w:val="lev"/>
+          <w:color w:val="202328"/>
+        </w:rPr>
+      </w:pPr>
+    </w:p>
+    <w:p>
+      <w:pPr>
+        <w:spacing w:after="0" w:line="240" w:lineRule="auto"/>
+        <w:ind w:firstLine="708"/>
+        <w:rPr>
+          <w:rStyle w:val="lev"/>
+          <w:color w:val="202328"/>
+        </w:rPr>
+      </w:pPr>
+    </w:p>
+    <w:p>
+      <w:pPr>
+        <w:spacing w:after="0" w:line="240" w:lineRule="auto"/>
+        <w:ind w:firstLine="708"/>
+        <w:rPr>
+          <w:rStyle w:val="lev"/>
+          <w:color w:val="202328"/>
+        </w:rPr>
+      </w:pPr>
+    </w:p>
+    <w:p>
+      <w:pPr>
+        <w:spacing w:after="0" w:line="240" w:lineRule="auto"/>
+        <w:ind w:firstLine="708"/>
+        <w:rPr>
+          <w:rStyle w:val="lev"/>
+          <w:color w:val="202328"/>
+        </w:rPr>
+      </w:pPr>
+    </w:p>
+    <w:p>
+      <w:pPr>
+        <w:spacing w:after="0" w:line="240" w:lineRule="auto"/>
+        <w:ind w:firstLine="708"/>
+        <w:rPr>
+          <w:rStyle w:val="lev"/>
+          <w:color w:val="202328"/>
+        </w:rPr>
+      </w:pPr>
+    </w:p>
+    <w:p>
+      <w:pPr>
+        <w:spacing w:after="0" w:line="240" w:lineRule="auto"/>
+        <w:ind w:firstLine="708"/>
+        <w:rPr>
+          <w:rStyle w:val="lev"/>
+          <w:color w:val="202328"/>
+        </w:rPr>
+      </w:pPr>
+    </w:p>
+    <w:p>
+      <w:pPr>
+        <w:spacing w:after="0" w:line="240" w:lineRule="auto"/>
+        <w:ind w:firstLine="708"/>
+        <w:rPr>
+          <w:rStyle w:val="lev"/>
+          <w:color w:val="202328"/>
+        </w:rPr>
+      </w:pPr>
+    </w:p>
+    <w:p>
+      <w:pPr>
+        <w:spacing w:after="0" w:line="240" w:lineRule="auto"/>
+        <w:ind w:firstLine="708"/>
+        <w:rPr>
+          <w:rStyle w:val="lev"/>
+          <w:color w:val="202328"/>
+        </w:rPr>
+      </w:pPr>
+    </w:p>
+    <w:p>
+      <w:pPr>
+        <w:spacing w:after="0" w:line="240" w:lineRule="auto"/>
+        <w:ind w:firstLine="708"/>
+        <w:rPr>
+          <w:rStyle w:val="lev"/>
+          <w:color w:val="202328"/>
+        </w:rPr>
+      </w:pPr>
+    </w:p>
+    <w:p>
+      <w:pPr>
+        <w:spacing w:after="0" w:line="240" w:lineRule="auto"/>
+        <w:ind w:firstLine="708"/>
+        <w:rPr>
+          <w:rStyle w:val="lev"/>
+          <w:color w:val="202328"/>
+        </w:rPr>
+      </w:pPr>
+    </w:p>
+    <w:p>
+      <w:pPr>
+        <w:spacing w:after="0" w:line="240" w:lineRule="auto"/>
+        <w:ind w:firstLine="708"/>
+        <w:rPr>
+          <w:rStyle w:val="lev"/>
+          <w:color w:val="202328"/>
+        </w:rPr>
+      </w:pPr>
+    </w:p>
+    <w:p>
+      <w:pPr>
+        <w:spacing w:after="0" w:line="240" w:lineRule="auto"/>
+        <w:ind w:firstLine="708"/>
+        <w:rPr>
+          <w:rStyle w:val="lev"/>
+          <w:color w:val="202328"/>
+        </w:rPr>
+      </w:pPr>
+    </w:p>
+    <w:p>
+      <w:pPr>
+        <w:spacing w:after="0" w:line="240" w:lineRule="auto"/>
+        <w:ind w:firstLine="708"/>
+        <w:rPr>
+          <w:rStyle w:val="lev"/>
+          <w:color w:val="202328"/>
+        </w:rPr>
+      </w:pPr>
+    </w:p>
+    <w:p>
+      <w:pPr>
+        <w:spacing w:after="0" w:line="240" w:lineRule="auto"/>
+        <w:ind w:firstLine="708"/>
+        <w:rPr>
+          <w:rStyle w:val="lev"/>
+          <w:color w:val="202328"/>
+        </w:rPr>
+      </w:pPr>
+    </w:p>
+    <w:p>
+      <w:pPr>
+        <w:spacing w:after="0" w:line="240" w:lineRule="auto"/>
+        <w:ind w:firstLine="708"/>
+        <w:rPr>
+          <w:rStyle w:val="lev"/>
+          <w:color w:val="202328"/>
+        </w:rPr>
+      </w:pPr>
+    </w:p>
+    <w:p>
+      <w:pPr>
+        <w:spacing w:after="0" w:line="240" w:lineRule="auto"/>
+        <w:ind w:firstLine="708"/>
+        <w:rPr>
+          <w:rStyle w:val="lev"/>
+          <w:color w:val="202328"/>
+        </w:rPr>
+      </w:pPr>
+    </w:p>
+    <w:p>
+      <w:pPr>
+        <w:spacing w:after="0" w:line="240" w:lineRule="auto"/>
+        <w:ind w:left="2832" w:firstLine="708"/>
+        <w:rPr>
+          <w:rStyle w:val="lev"/>
+          <w:color w:val="202328"/>
+          <w:sz w:val="40"/>
+          <w:u w:val="single"/>
+        </w:rPr>
+      </w:pPr>
+      <w:r>
+        <w:rPr>
+          <w:rStyle w:val="lev"/>
+          <w:color w:val="202328"/>
+          <w:sz w:val="40"/>
+          <w:u w:val="single"/>
+        </w:rPr>
+        <w:t>Conclusion :</w:t>
+      </w:r>
+    </w:p>
+    <w:p>
+      <w:pPr>
+        <w:spacing w:after="0" w:line="240" w:lineRule="auto"/>
+        <w:rPr>
+          <w:rStyle w:val="lev"/>
+          <w:color w:val="202328"/>
+        </w:rPr>
+      </w:pPr>
+    </w:p>
+    <w:p>
+      <w:pPr>
+        <w:spacing w:after="0" w:line="240" w:lineRule="auto"/>
+        <w:rPr>
+          <w:rStyle w:val="lev"/>
+          <w:color w:val="202328"/>
+        </w:rPr>
+      </w:pPr>
+    </w:p>
+    <w:p>
+      <w:pPr>
+        <w:spacing w:after="0" w:line="240" w:lineRule="auto"/>
+        <w:rPr>
+          <w:rStyle w:val="lev"/>
+          <w:color w:val="202328"/>
+        </w:rPr>
+      </w:pPr>
+    </w:p>
+    <w:p>
+      <w:pPr>
+        <w:spacing w:after="0" w:line="240" w:lineRule="auto"/>
+        <w:rPr>
+          <w:rStyle w:val="lev"/>
+          <w:color w:val="202328"/>
+        </w:rPr>
+      </w:pPr>
+    </w:p>
+    <w:p>
+      <w:pPr>
+        <w:spacing w:after="0" w:line="240" w:lineRule="auto"/>
+        <w:rPr>
+          <w:rStyle w:val="lev"/>
+          <w:color w:val="202328"/>
+        </w:rPr>
+      </w:pPr>
+    </w:p>
+    <w:p>
+      <w:pPr>
+        <w:spacing w:after="0" w:line="240" w:lineRule="auto"/>
+        <w:rPr>
+          <w:rStyle w:val="lev"/>
+          <w:color w:val="202328"/>
+        </w:rPr>
+      </w:pPr>
+    </w:p>
+    <w:p>
+      <w:pPr>
+        <w:spacing w:after="0" w:line="240" w:lineRule="auto"/>
+        <w:rPr>
+          <w:rStyle w:val="lev"/>
+          <w:b w:val="0"/>
+          <w:color w:val="202328"/>
+        </w:rPr>
+      </w:pPr>
+      <w:r>
+        <w:rPr>
+          <w:rStyle w:val="lev"/>
+          <w:color w:val="202328"/>
+        </w:rPr>
+        <w:tab/>
+      </w:r>
+    </w:p>
+    <w:p>
+      <w:pPr>
+        <w:spacing w:after="0" w:line="240" w:lineRule="auto"/>
+        <w:rPr>
+          <w:rStyle w:val="lev"/>
+          <w:rFonts w:ascii="Arial" w:hAnsi="Arial" w:cs="Arial"/>
+          <w:b w:val="0"/>
+          <w:color w:val="202328"/>
+        </w:rPr>
+      </w:pPr>
+      <w:r>
+        <w:rPr>
+          <w:rStyle w:val="lev"/>
+          <w:b w:val="0"/>
+          <w:color w:val="202328"/>
+        </w:rPr>
+        <w:tab/>
+        <w:t xml:space="preserve">En définitive, le controverse sur le danger de l’exposition aux radiofréquences qui a animé la société civile depuis l’émergence des nouvelles technologies dans l’ère du numérique n’a pas tardé à rejoindre le débat public. Depuis les années 2000, plusieurs projets de loi visant à limiter et contraindre les diffusions en radiofréquences ont été soumises au parlement et discutées, et de nombreuses </w:t>
+      </w:r>
+      <w:r>
+        <w:rPr>
+          <w:rStyle w:val="lev"/>
+          <w:b w:val="0"/>
+          <w:color w:val="202328"/>
+        </w:rPr>
+        <w:t xml:space="preserve">instances étatiques et supranationales ont été créées afin de réguler ce domaine. Cependant, les lois votées, notamment la loi d’Abeille, n’a pas été sans susciter polémique sur la nécessité, l’efficacité et les effets externe de telles lois sur l’économie, ce qui a fait qu’elles ont été beaucoup appauvries de contenu comparé aux textes initiaux, mais qui restent quand même beaucoup trop contraignantes aux yeux des opérateurs de téléphonies, et des autres secteurs industriels. </w:t>
       </w:r>
     </w:p>
     <w:sectPr>
@@ -2780,14 +6846,206 @@
         <w:footnoteRef/>
       </w:r>
       <w:r>
+        <w:t xml:space="preserve"> (Centre de collaboration nationale sur les politiques publiques et la santé, 2010</w:t>
+      </w:r>
+    </w:p>
+  </w:footnote>
+  <w:footnote w:id="2">
+    <w:p>
+      <w:pPr>
+        <w:pStyle w:val="Notedebasdepage"/>
+      </w:pPr>
+      <w:r>
+        <w:rPr>
+          <w:rStyle w:val="Appelnotedebasdep"/>
+        </w:rPr>
+        <w:footnoteRef/>
+      </w:r>
+      <w:r>
         <w:t xml:space="preserve"> </w:t>
       </w:r>
       <w:r>
-        <w:t>(Centre de collaboration nationale sur les politiques publiques et la santé, 2010</w:t>
+        <w:t>http://www.developpement-durable.gouv.fr/ondes-electromagnetiques</w:t>
+      </w:r>
+    </w:p>
+  </w:footnote>
+  <w:footnote w:id="3">
+    <w:p>
+      <w:pPr>
+        <w:pStyle w:val="Notedebasdepage"/>
+      </w:pPr>
+      <w:r>
+        <w:rPr>
+          <w:rStyle w:val="Appelnotedebasdep"/>
+        </w:rPr>
+        <w:footnoteRef/>
+      </w:r>
+      <w:r>
+        <w:t xml:space="preserve"> Méthode de synthèse de politique publique : </w:t>
+      </w:r>
+      <w:r>
+        <w:t>https://www.inspq.qc.ca/pdf/publications/1247_MethodeSyntheseConnPolPubliques.pdf</w:t>
       </w:r>
     </w:p>
   </w:footnote>
 </w:footnotes>
+</file>
+
+<file path=word/numbering.xml><?xml version="1.0" encoding="utf-8"?>
+<w:numbering xmlns:wpc="http://schemas.microsoft.com/office/word/2010/wordprocessingCanvas" xmlns:cx="http://schemas.microsoft.com/office/drawing/2014/chartex" xmlns:cx1="http://schemas.microsoft.com/office/drawing/2015/9/8/chartex" xmlns:cx2="http://schemas.microsoft.com/office/drawing/2015/10/21/chartex" xmlns:cx3="http://schemas.microsoft.com/office/drawing/2016/5/9/chartex" xmlns:cx4="http://schemas.microsoft.com/office/drawing/2016/5/10/chartex" xmlns:cx5="http://schemas.microsoft.com/office/drawing/2016/5/11/chartex" xmlns:cx6="http://schemas.microsoft.com/office/drawing/2016/5/12/chartex" xmlns:cx7="http://schemas.microsoft.com/office/drawing/2016/5/13/chartex" xmlns:cx8="http://schemas.microsoft.com/office/drawing/2016/5/14/chartex" xmlns:mc="http://schemas.openxmlformats.org/markup-compatibility/2006" xmlns:o="urn:schemas-microsoft-com:office:office" xmlns:r="http://schemas.openxmlformats.org/officeDocument/2006/relationships" xmlns:m="http://schemas.openxmlformats.org/officeDocument/2006/math" xmlns:v="urn:schemas-microsoft-com:vml" xmlns:wp14="http://schemas.microsoft.com/office/word/2010/wordprocessingDrawing" xmlns:wp="http://schemas.openxmlformats.org/drawingml/2006/wordprocessingDrawing" xmlns:w10="urn:schemas-microsoft-com:office:word" xmlns:w="http://schemas.openxmlformats.org/wordprocessingml/2006/main" xmlns:w14="http://schemas.microsoft.com/office/word/2010/wordml" xmlns:w15="http://schemas.microsoft.com/office/word/2012/wordml" xmlns:w16se="http://schemas.microsoft.com/office/word/2015/wordml/symex" xmlns:wpg="http://schemas.microsoft.com/office/word/2010/wordprocessingGroup" xmlns:wpi="http://schemas.microsoft.com/office/word/2010/wordprocessingInk" xmlns:wne="http://schemas.microsoft.com/office/word/2006/wordml" xmlns:wps="http://schemas.microsoft.com/office/word/2010/wordprocessingShape" mc:Ignorable="w14 w15 w16se wp14">
+  <w:abstractNum w:abstractNumId="0" w15:restartNumberingAfterBreak="0">
+    <w:nsid w:val="23150AB0"/>
+    <w:multiLevelType w:val="multilevel"/>
+    <w:tmpl w:val="768C39B2"/>
+    <w:lvl w:ilvl="0">
+      <w:start w:val="1"/>
+      <w:numFmt w:val="bullet"/>
+      <w:lvlText w:val=""/>
+      <w:lvlJc w:val="left"/>
+      <w:pPr>
+        <w:tabs>
+          <w:tab w:val="num" w:pos="720"/>
+        </w:tabs>
+        <w:ind w:left="720" w:hanging="360"/>
+      </w:pPr>
+      <w:rPr>
+        <w:rFonts w:ascii="Symbol" w:hAnsi="Symbol" w:hint="default"/>
+        <w:sz w:val="20"/>
+      </w:rPr>
+    </w:lvl>
+    <w:lvl w:ilvl="1" w:tentative="1">
+      <w:start w:val="1"/>
+      <w:numFmt w:val="bullet"/>
+      <w:lvlText w:val="o"/>
+      <w:lvlJc w:val="left"/>
+      <w:pPr>
+        <w:tabs>
+          <w:tab w:val="num" w:pos="1440"/>
+        </w:tabs>
+        <w:ind w:left="1440" w:hanging="360"/>
+      </w:pPr>
+      <w:rPr>
+        <w:rFonts w:ascii="Courier New" w:hAnsi="Courier New" w:hint="default"/>
+        <w:sz w:val="20"/>
+      </w:rPr>
+    </w:lvl>
+    <w:lvl w:ilvl="2" w:tentative="1">
+      <w:start w:val="1"/>
+      <w:numFmt w:val="bullet"/>
+      <w:lvlText w:val=""/>
+      <w:lvlJc w:val="left"/>
+      <w:pPr>
+        <w:tabs>
+          <w:tab w:val="num" w:pos="2160"/>
+        </w:tabs>
+        <w:ind w:left="2160" w:hanging="360"/>
+      </w:pPr>
+      <w:rPr>
+        <w:rFonts w:ascii="Wingdings" w:hAnsi="Wingdings" w:hint="default"/>
+        <w:sz w:val="20"/>
+      </w:rPr>
+    </w:lvl>
+    <w:lvl w:ilvl="3" w:tentative="1">
+      <w:start w:val="1"/>
+      <w:numFmt w:val="bullet"/>
+      <w:lvlText w:val=""/>
+      <w:lvlJc w:val="left"/>
+      <w:pPr>
+        <w:tabs>
+          <w:tab w:val="num" w:pos="2880"/>
+        </w:tabs>
+        <w:ind w:left="2880" w:hanging="360"/>
+      </w:pPr>
+      <w:rPr>
+        <w:rFonts w:ascii="Wingdings" w:hAnsi="Wingdings" w:hint="default"/>
+        <w:sz w:val="20"/>
+      </w:rPr>
+    </w:lvl>
+    <w:lvl w:ilvl="4" w:tentative="1">
+      <w:start w:val="1"/>
+      <w:numFmt w:val="bullet"/>
+      <w:lvlText w:val=""/>
+      <w:lvlJc w:val="left"/>
+      <w:pPr>
+        <w:tabs>
+          <w:tab w:val="num" w:pos="3600"/>
+        </w:tabs>
+        <w:ind w:left="3600" w:hanging="360"/>
+      </w:pPr>
+      <w:rPr>
+        <w:rFonts w:ascii="Wingdings" w:hAnsi="Wingdings" w:hint="default"/>
+        <w:sz w:val="20"/>
+      </w:rPr>
+    </w:lvl>
+    <w:lvl w:ilvl="5" w:tentative="1">
+      <w:start w:val="1"/>
+      <w:numFmt w:val="bullet"/>
+      <w:lvlText w:val=""/>
+      <w:lvlJc w:val="left"/>
+      <w:pPr>
+        <w:tabs>
+          <w:tab w:val="num" w:pos="4320"/>
+        </w:tabs>
+        <w:ind w:left="4320" w:hanging="360"/>
+      </w:pPr>
+      <w:rPr>
+        <w:rFonts w:ascii="Wingdings" w:hAnsi="Wingdings" w:hint="default"/>
+        <w:sz w:val="20"/>
+      </w:rPr>
+    </w:lvl>
+    <w:lvl w:ilvl="6" w:tentative="1">
+      <w:start w:val="1"/>
+      <w:numFmt w:val="bullet"/>
+      <w:lvlText w:val=""/>
+      <w:lvlJc w:val="left"/>
+      <w:pPr>
+        <w:tabs>
+          <w:tab w:val="num" w:pos="5040"/>
+        </w:tabs>
+        <w:ind w:left="5040" w:hanging="360"/>
+      </w:pPr>
+      <w:rPr>
+        <w:rFonts w:ascii="Wingdings" w:hAnsi="Wingdings" w:hint="default"/>
+        <w:sz w:val="20"/>
+      </w:rPr>
+    </w:lvl>
+    <w:lvl w:ilvl="7" w:tentative="1">
+      <w:start w:val="1"/>
+      <w:numFmt w:val="bullet"/>
+      <w:lvlText w:val=""/>
+      <w:lvlJc w:val="left"/>
+      <w:pPr>
+        <w:tabs>
+          <w:tab w:val="num" w:pos="5760"/>
+        </w:tabs>
+        <w:ind w:left="5760" w:hanging="360"/>
+      </w:pPr>
+      <w:rPr>
+        <w:rFonts w:ascii="Wingdings" w:hAnsi="Wingdings" w:hint="default"/>
+        <w:sz w:val="20"/>
+      </w:rPr>
+    </w:lvl>
+    <w:lvl w:ilvl="8" w:tentative="1">
+      <w:start w:val="1"/>
+      <w:numFmt w:val="bullet"/>
+      <w:lvlText w:val=""/>
+      <w:lvlJc w:val="left"/>
+      <w:pPr>
+        <w:tabs>
+          <w:tab w:val="num" w:pos="6480"/>
+        </w:tabs>
+        <w:ind w:left="6480" w:hanging="360"/>
+      </w:pPr>
+      <w:rPr>
+        <w:rFonts w:ascii="Wingdings" w:hAnsi="Wingdings" w:hint="default"/>
+        <w:sz w:val="20"/>
+      </w:rPr>
+    </w:lvl>
+  </w:abstractNum>
+  <w:num w:numId="1">
+    <w:abstractNumId w:val="0"/>
+  </w:num>
+</w:numbering>
 </file>
 
 <file path=word/styles.xml><?xml version="1.0" encoding="utf-8"?>
@@ -3190,6 +7448,7 @@
   <w:style w:type="character" w:default="1" w:styleId="Policepardfaut">
     <w:name w:val="Default Paragraph Font"/>
     <w:uiPriority w:val="1"/>
+    <w:semiHidden/>
     <w:unhideWhenUsed/>
   </w:style>
   <w:style w:type="table" w:default="1" w:styleId="TableauNormal">
